--- a/Session04/Session04.docx
+++ b/Session04/Session04.docx
@@ -1223,12 +1223,12 @@
                 <wp:inline distB="114300" distT="114300" distL="114300" distR="114300">
                   <wp:extent cx="1590675" cy="444500"/>
                   <wp:effectExtent b="0" l="0" r="0" t="0"/>
-                  <wp:docPr id="2" name="image7.png"/>
+                  <wp:docPr id="2" name="image10.png"/>
                   <a:graphic>
                     <a:graphicData uri="http://schemas.openxmlformats.org/drawingml/2006/picture">
                       <pic:pic>
                         <pic:nvPicPr>
-                          <pic:cNvPr id="0" name="image7.png"/>
+                          <pic:cNvPr id="0" name="image10.png"/>
                           <pic:cNvPicPr preferRelativeResize="0"/>
                         </pic:nvPicPr>
                         <pic:blipFill>
@@ -1414,12 +1414,12 @@
                 <wp:inline distB="114300" distT="114300" distL="114300" distR="114300">
                   <wp:extent cx="1590675" cy="342900"/>
                   <wp:effectExtent b="0" l="0" r="0" t="0"/>
-                  <wp:docPr id="5" name="image6.png"/>
+                  <wp:docPr id="9" name="image2.png"/>
                   <a:graphic>
                     <a:graphicData uri="http://schemas.openxmlformats.org/drawingml/2006/picture">
                       <pic:pic>
                         <pic:nvPicPr>
-                          <pic:cNvPr id="0" name="image6.png"/>
+                          <pic:cNvPr id="0" name="image2.png"/>
                           <pic:cNvPicPr preferRelativeResize="0"/>
                         </pic:nvPicPr>
                         <pic:blipFill>
@@ -1605,12 +1605,12 @@
                 <wp:inline distB="114300" distT="114300" distL="114300" distR="114300">
                   <wp:extent cx="1590675" cy="355600"/>
                   <wp:effectExtent b="0" l="0" r="0" t="0"/>
-                  <wp:docPr id="7" name="image4.png"/>
+                  <wp:docPr id="5" name="image1.png"/>
                   <a:graphic>
                     <a:graphicData uri="http://schemas.openxmlformats.org/drawingml/2006/picture">
                       <pic:pic>
                         <pic:nvPicPr>
-                          <pic:cNvPr id="0" name="image4.png"/>
+                          <pic:cNvPr id="0" name="image1.png"/>
                           <pic:cNvPicPr preferRelativeResize="0"/>
                         </pic:nvPicPr>
                         <pic:blipFill>
@@ -2521,12 +2521,12 @@
           <wp:inline distB="114300" distT="114300" distL="114300" distR="114300">
             <wp:extent cx="2914650" cy="2828925"/>
             <wp:effectExtent b="0" l="0" r="0" t="0"/>
-            <wp:docPr id="8" name="image2.png"/>
+            <wp:docPr id="10" name="image6.png"/>
             <a:graphic>
               <a:graphicData uri="http://schemas.openxmlformats.org/drawingml/2006/picture">
                 <pic:pic>
                   <pic:nvPicPr>
-                    <pic:cNvPr id="0" name="image2.png"/>
+                    <pic:cNvPr id="0" name="image6.png"/>
                     <pic:cNvPicPr preferRelativeResize="0"/>
                   </pic:nvPicPr>
                   <pic:blipFill>
@@ -2596,12 +2596,12 @@
           <wp:inline distB="114300" distT="114300" distL="114300" distR="114300">
             <wp:extent cx="5731200" cy="1739900"/>
             <wp:effectExtent b="0" l="0" r="0" t="0"/>
-            <wp:docPr id="9" name="image8.png"/>
+            <wp:docPr id="7" name="image4.png"/>
             <a:graphic>
               <a:graphicData uri="http://schemas.openxmlformats.org/drawingml/2006/picture">
                 <pic:pic>
                   <pic:nvPicPr>
-                    <pic:cNvPr id="0" name="image8.png"/>
+                    <pic:cNvPr id="0" name="image4.png"/>
                     <pic:cNvPicPr preferRelativeResize="0"/>
                   </pic:nvPicPr>
                   <pic:blipFill>
@@ -2671,12 +2671,12 @@
           <wp:inline distB="114300" distT="114300" distL="114300" distR="114300">
             <wp:extent cx="5731200" cy="4305300"/>
             <wp:effectExtent b="0" l="0" r="0" t="0"/>
-            <wp:docPr id="4" name="image5.png"/>
+            <wp:docPr id="3" name="image7.png"/>
             <a:graphic>
               <a:graphicData uri="http://schemas.openxmlformats.org/drawingml/2006/picture">
                 <pic:pic>
                   <pic:nvPicPr>
-                    <pic:cNvPr id="0" name="image5.png"/>
+                    <pic:cNvPr id="0" name="image7.png"/>
                     <pic:cNvPicPr preferRelativeResize="0"/>
                   </pic:nvPicPr>
                   <pic:blipFill>
@@ -2746,12 +2746,12 @@
           <wp:inline distB="114300" distT="114300" distL="114300" distR="114300">
             <wp:extent cx="5731200" cy="3568700"/>
             <wp:effectExtent b="0" l="0" r="0" t="0"/>
-            <wp:docPr id="3" name="image1.png"/>
+            <wp:docPr id="8" name="image3.png"/>
             <a:graphic>
               <a:graphicData uri="http://schemas.openxmlformats.org/drawingml/2006/picture">
                 <pic:pic>
                   <pic:nvPicPr>
-                    <pic:cNvPr id="0" name="image1.png"/>
+                    <pic:cNvPr id="0" name="image3.png"/>
                     <pic:cNvPicPr preferRelativeResize="0"/>
                   </pic:nvPicPr>
                   <pic:blipFill>
@@ -2821,12 +2821,12 @@
           <wp:inline distB="114300" distT="114300" distL="114300" distR="114300">
             <wp:extent cx="5731200" cy="2971800"/>
             <wp:effectExtent b="0" l="0" r="0" t="0"/>
-            <wp:docPr id="6" name="image3.png"/>
+            <wp:docPr id="4" name="image5.png"/>
             <a:graphic>
               <a:graphicData uri="http://schemas.openxmlformats.org/drawingml/2006/picture">
                 <pic:pic>
                   <pic:nvPicPr>
-                    <pic:cNvPr id="0" name="image3.png"/>
+                    <pic:cNvPr id="0" name="image5.png"/>
                     <pic:cNvPicPr preferRelativeResize="0"/>
                   </pic:nvPicPr>
                   <pic:blipFill>
@@ -2874,6 +2874,61 @@
           <w:rtl w:val="0"/>
         </w:rPr>
         <w:t xml:space="preserve">Bài 10:</w:t>
+      </w:r>
+    </w:p>
+    <w:p>
+      <w:pPr>
+        <w:rPr>
+          <w:rFonts w:ascii="Times New Roman" w:cs="Times New Roman" w:eastAsia="Times New Roman" w:hAnsi="Times New Roman"/>
+          <w:b w:val="1"/>
+          <w:sz w:val="26"/>
+          <w:szCs w:val="26"/>
+        </w:rPr>
+      </w:pPr>
+      <w:r>
+        <w:rPr>
+          <w:rFonts w:ascii="Times New Roman" w:cs="Times New Roman" w:eastAsia="Times New Roman" w:hAnsi="Times New Roman"/>
+          <w:b w:val="1"/>
+          <w:sz w:val="26"/>
+          <w:szCs w:val="26"/>
+        </w:rPr>
+        <w:drawing>
+          <wp:inline distB="114300" distT="114300" distL="114300" distR="114300">
+            <wp:extent cx="5731200" cy="2844800"/>
+            <wp:effectExtent b="0" l="0" r="0" t="0"/>
+            <wp:docPr id="6" name="image8.png"/>
+            <a:graphic>
+              <a:graphicData uri="http://schemas.openxmlformats.org/drawingml/2006/picture">
+                <pic:pic>
+                  <pic:nvPicPr>
+                    <pic:cNvPr id="0" name="image8.png"/>
+                    <pic:cNvPicPr preferRelativeResize="0"/>
+                  </pic:nvPicPr>
+                  <pic:blipFill>
+                    <a:blip r:embed="rId15"/>
+                    <a:srcRect b="0" l="0" r="0" t="0"/>
+                    <a:stretch>
+                      <a:fillRect/>
+                    </a:stretch>
+                  </pic:blipFill>
+                  <pic:spPr>
+                    <a:xfrm>
+                      <a:off x="0" y="0"/>
+                      <a:ext cx="5731200" cy="2844800"/>
+                    </a:xfrm>
+                    <a:prstGeom prst="rect"/>
+                    <a:ln/>
+                  </pic:spPr>
+                </pic:pic>
+              </a:graphicData>
+            </a:graphic>
+          </wp:inline>
+        </w:drawing>
+      </w:r>
+      <w:r>
+        <w:rPr>
+          <w:rtl w:val="0"/>
+        </w:rPr>
       </w:r>
     </w:p>
     <w:sectPr>

--- a/Session04/Session04.docx
+++ b/Session04/Session04.docx
@@ -1,25 +1,24 @@
 
 <file path=word/document.xml><?xml version="1.0" encoding="utf-8"?>
-<w:document xmlns:mc="http://schemas.openxmlformats.org/markup-compatibility/2006" xmlns:o="urn:schemas-microsoft-com:office:office" xmlns:r="http://schemas.openxmlformats.org/officeDocument/2006/relationships" xmlns:m="http://schemas.openxmlformats.org/officeDocument/2006/math" xmlns:v="urn:schemas-microsoft-com:vml" xmlns:wp="http://schemas.openxmlformats.org/drawingml/2006/wordprocessingDrawing" xmlns:w10="urn:schemas-microsoft-com:office:word" xmlns:w="http://schemas.openxmlformats.org/wordprocessingml/2006/main" xmlns:wne="http://schemas.microsoft.com/office/word/2006/wordml" xmlns:sl="http://schemas.openxmlformats.org/schemaLibrary/2006/main" xmlns:a="http://schemas.openxmlformats.org/drawingml/2006/main" xmlns:pic="http://schemas.openxmlformats.org/drawingml/2006/picture" xmlns:c="http://schemas.openxmlformats.org/drawingml/2006/chart" xmlns:lc="http://schemas.openxmlformats.org/drawingml/2006/lockedCanvas" xmlns:dgm="http://schemas.openxmlformats.org/drawingml/2006/diagram" xmlns:wps="http://schemas.microsoft.com/office/word/2010/wordprocessingShape" xmlns:wpg="http://schemas.microsoft.com/office/word/2010/wordprocessingGroup" xmlns:w14="http://schemas.microsoft.com/office/word/2010/wordml" xmlns:w15="http://schemas.microsoft.com/office/word/2012/wordml" xmlns:w16="http://schemas.microsoft.com/office/word/2018/wordml" xmlns:w16cex="http://schemas.microsoft.com/office/word/2018/wordml/cex" xmlns:w16cid="http://schemas.microsoft.com/office/word/2016/wordml/cid" xmlns="http://schemas.microsoft.com/office/tasks/2019/documenttasks" xmlns:cr="http://schemas.microsoft.com/office/comments/2020/reactions">
+<w:document xmlns:wpc="http://schemas.microsoft.com/office/word/2010/wordprocessingCanvas" xmlns:cx="http://schemas.microsoft.com/office/drawing/2014/chartex" xmlns:cx1="http://schemas.microsoft.com/office/drawing/2015/9/8/chartex" xmlns:cx2="http://schemas.microsoft.com/office/drawing/2015/10/21/chartex" xmlns:cx3="http://schemas.microsoft.com/office/drawing/2016/5/9/chartex" xmlns:cx4="http://schemas.microsoft.com/office/drawing/2016/5/10/chartex" xmlns:cx5="http://schemas.microsoft.com/office/drawing/2016/5/11/chartex" xmlns:cx6="http://schemas.microsoft.com/office/drawing/2016/5/12/chartex" xmlns:cx7="http://schemas.microsoft.com/office/drawing/2016/5/13/chartex" xmlns:cx8="http://schemas.microsoft.com/office/drawing/2016/5/14/chartex" xmlns:mc="http://schemas.openxmlformats.org/markup-compatibility/2006" xmlns:aink="http://schemas.microsoft.com/office/drawing/2016/ink" xmlns:am3d="http://schemas.microsoft.com/office/drawing/2017/model3d" xmlns:o="urn:schemas-microsoft-com:office:office" xmlns:oel="http://schemas.microsoft.com/office/2019/extlst" xmlns:r="http://schemas.openxmlformats.org/officeDocument/2006/relationships" xmlns:m="http://schemas.openxmlformats.org/officeDocument/2006/math" xmlns:v="urn:schemas-microsoft-com:vml" xmlns:wp14="http://schemas.microsoft.com/office/word/2010/wordprocessingDrawing" xmlns:wp="http://schemas.openxmlformats.org/drawingml/2006/wordprocessingDrawing" xmlns:w10="urn:schemas-microsoft-com:office:word" xmlns:w="http://schemas.openxmlformats.org/wordprocessingml/2006/main" xmlns:w14="http://schemas.microsoft.com/office/word/2010/wordml" xmlns:w15="http://schemas.microsoft.com/office/word/2012/wordml" xmlns:w16cex="http://schemas.microsoft.com/office/word/2018/wordml/cex" xmlns:w16cid="http://schemas.microsoft.com/office/word/2016/wordml/cid" xmlns:w16="http://schemas.microsoft.com/office/word/2018/wordml" xmlns:w16sdtdh="http://schemas.microsoft.com/office/word/2020/wordml/sdtdatahash" xmlns:w16se="http://schemas.microsoft.com/office/word/2015/wordml/symex" xmlns:wpg="http://schemas.microsoft.com/office/word/2010/wordprocessingGroup" xmlns:wpi="http://schemas.microsoft.com/office/word/2010/wordprocessingInk" xmlns:wne="http://schemas.microsoft.com/office/word/2006/wordml" xmlns:wps="http://schemas.microsoft.com/office/word/2010/wordprocessingShape" mc:Ignorable="w14 w15 w16se w16cid w16 w16cex w16sdtdh wp14">
   <w:body>
     <w:p>
       <w:pPr>
         <w:rPr>
-          <w:rFonts w:ascii="Times New Roman" w:cs="Times New Roman" w:eastAsia="Times New Roman" w:hAnsi="Times New Roman"/>
-          <w:b w:val="1"/>
+          <w:rFonts w:ascii="Times New Roman" w:eastAsia="Times New Roman" w:hAnsi="Times New Roman" w:cs="Times New Roman"/>
+          <w:b/>
           <w:sz w:val="26"/>
           <w:szCs w:val="26"/>
         </w:rPr>
       </w:pPr>
       <w:r>
         <w:rPr>
-          <w:rFonts w:ascii="Times New Roman" w:cs="Times New Roman" w:eastAsia="Times New Roman" w:hAnsi="Times New Roman"/>
-          <w:b w:val="1"/>
-          <w:sz w:val="26"/>
-          <w:szCs w:val="26"/>
-          <w:rtl w:val="0"/>
-        </w:rPr>
-        <w:t xml:space="preserve">Bài 1:</w:t>
+          <w:rFonts w:ascii="Times New Roman" w:eastAsia="Times New Roman" w:hAnsi="Times New Roman" w:cs="Times New Roman"/>
+          <w:b/>
+          <w:sz w:val="26"/>
+          <w:szCs w:val="26"/>
+        </w:rPr>
+        <w:t>Bài 1:</w:t>
       </w:r>
     </w:p>
     <w:p>
@@ -28,22 +27,19 @@
           <w:ilvl w:val="0"/>
           <w:numId w:val="4"/>
         </w:numPr>
-        <w:ind w:left="720" w:hanging="360"/>
-        <w:rPr>
-          <w:rFonts w:ascii="Times New Roman" w:cs="Times New Roman" w:eastAsia="Times New Roman" w:hAnsi="Times New Roman"/>
-          <w:sz w:val="26"/>
-          <w:szCs w:val="26"/>
-          <w:u w:val="none"/>
+        <w:rPr>
+          <w:rFonts w:ascii="Times New Roman" w:eastAsia="Times New Roman" w:hAnsi="Times New Roman" w:cs="Times New Roman"/>
+          <w:sz w:val="26"/>
+          <w:szCs w:val="26"/>
         </w:rPr>
       </w:pPr>
       <w:r>
         <w:rPr>
-          <w:rFonts w:ascii="Times New Roman" w:cs="Times New Roman" w:eastAsia="Times New Roman" w:hAnsi="Times New Roman"/>
-          <w:sz w:val="26"/>
-          <w:szCs w:val="26"/>
-          <w:rtl w:val="0"/>
-        </w:rPr>
-        <w:t xml:space="preserve">Tên lớp: Sách</w:t>
+          <w:rFonts w:ascii="Times New Roman" w:eastAsia="Times New Roman" w:hAnsi="Times New Roman" w:cs="Times New Roman"/>
+          <w:sz w:val="26"/>
+          <w:szCs w:val="26"/>
+        </w:rPr>
+        <w:t>Tên lớp: Sách</w:t>
       </w:r>
     </w:p>
     <w:p>
@@ -52,20 +48,17 @@
           <w:ilvl w:val="0"/>
           <w:numId w:val="9"/>
         </w:numPr>
-        <w:ind w:left="1440" w:hanging="360"/>
-        <w:rPr>
-          <w:rFonts w:ascii="Times New Roman" w:cs="Times New Roman" w:eastAsia="Times New Roman" w:hAnsi="Times New Roman"/>
-          <w:sz w:val="26"/>
-          <w:szCs w:val="26"/>
-          <w:u w:val="none"/>
+        <w:rPr>
+          <w:rFonts w:ascii="Times New Roman" w:eastAsia="Times New Roman" w:hAnsi="Times New Roman" w:cs="Times New Roman"/>
+          <w:sz w:val="26"/>
+          <w:szCs w:val="26"/>
         </w:rPr>
       </w:pPr>
       <w:r>
         <w:rPr>
-          <w:rFonts w:ascii="Times New Roman" w:cs="Times New Roman" w:eastAsia="Times New Roman" w:hAnsi="Times New Roman"/>
-          <w:sz w:val="26"/>
-          <w:szCs w:val="26"/>
-          <w:rtl w:val="0"/>
+          <w:rFonts w:ascii="Times New Roman" w:eastAsia="Times New Roman" w:hAnsi="Times New Roman" w:cs="Times New Roman"/>
+          <w:sz w:val="26"/>
+          <w:szCs w:val="26"/>
         </w:rPr>
         <w:t xml:space="preserve">Thuộc tính: </w:t>
       </w:r>
@@ -76,22 +69,19 @@
           <w:ilvl w:val="0"/>
           <w:numId w:val="2"/>
         </w:numPr>
-        <w:ind w:left="2160" w:hanging="360"/>
-        <w:rPr>
-          <w:rFonts w:ascii="Times New Roman" w:cs="Times New Roman" w:eastAsia="Times New Roman" w:hAnsi="Times New Roman"/>
-          <w:sz w:val="26"/>
-          <w:szCs w:val="26"/>
-          <w:u w:val="none"/>
+        <w:rPr>
+          <w:rFonts w:ascii="Times New Roman" w:eastAsia="Times New Roman" w:hAnsi="Times New Roman" w:cs="Times New Roman"/>
+          <w:sz w:val="26"/>
+          <w:szCs w:val="26"/>
         </w:rPr>
       </w:pPr>
       <w:r>
         <w:rPr>
-          <w:rFonts w:ascii="Times New Roman" w:cs="Times New Roman" w:eastAsia="Times New Roman" w:hAnsi="Times New Roman"/>
-          <w:sz w:val="26"/>
-          <w:szCs w:val="26"/>
-          <w:rtl w:val="0"/>
-        </w:rPr>
-        <w:t xml:space="preserve">maSach</w:t>
+          <w:rFonts w:ascii="Times New Roman" w:eastAsia="Times New Roman" w:hAnsi="Times New Roman" w:cs="Times New Roman"/>
+          <w:sz w:val="26"/>
+          <w:szCs w:val="26"/>
+        </w:rPr>
+        <w:t>maSach</w:t>
       </w:r>
     </w:p>
     <w:p>
@@ -100,22 +90,19 @@
           <w:ilvl w:val="0"/>
           <w:numId w:val="2"/>
         </w:numPr>
-        <w:ind w:left="2160" w:hanging="360"/>
-        <w:rPr>
-          <w:rFonts w:ascii="Times New Roman" w:cs="Times New Roman" w:eastAsia="Times New Roman" w:hAnsi="Times New Roman"/>
-          <w:sz w:val="26"/>
-          <w:szCs w:val="26"/>
-          <w:u w:val="none"/>
+        <w:rPr>
+          <w:rFonts w:ascii="Times New Roman" w:eastAsia="Times New Roman" w:hAnsi="Times New Roman" w:cs="Times New Roman"/>
+          <w:sz w:val="26"/>
+          <w:szCs w:val="26"/>
         </w:rPr>
       </w:pPr>
       <w:r>
         <w:rPr>
-          <w:rFonts w:ascii="Times New Roman" w:cs="Times New Roman" w:eastAsia="Times New Roman" w:hAnsi="Times New Roman"/>
-          <w:sz w:val="26"/>
-          <w:szCs w:val="26"/>
-          <w:rtl w:val="0"/>
-        </w:rPr>
-        <w:t xml:space="preserve">tenSach</w:t>
+          <w:rFonts w:ascii="Times New Roman" w:eastAsia="Times New Roman" w:hAnsi="Times New Roman" w:cs="Times New Roman"/>
+          <w:sz w:val="26"/>
+          <w:szCs w:val="26"/>
+        </w:rPr>
+        <w:t>tenSach</w:t>
       </w:r>
     </w:p>
     <w:p>
@@ -124,22 +111,19 @@
           <w:ilvl w:val="0"/>
           <w:numId w:val="2"/>
         </w:numPr>
-        <w:ind w:left="2160" w:hanging="360"/>
-        <w:rPr>
-          <w:rFonts w:ascii="Times New Roman" w:cs="Times New Roman" w:eastAsia="Times New Roman" w:hAnsi="Times New Roman"/>
-          <w:sz w:val="26"/>
-          <w:szCs w:val="26"/>
-          <w:u w:val="none"/>
+        <w:rPr>
+          <w:rFonts w:ascii="Times New Roman" w:eastAsia="Times New Roman" w:hAnsi="Times New Roman" w:cs="Times New Roman"/>
+          <w:sz w:val="26"/>
+          <w:szCs w:val="26"/>
         </w:rPr>
       </w:pPr>
       <w:r>
         <w:rPr>
-          <w:rFonts w:ascii="Times New Roman" w:cs="Times New Roman" w:eastAsia="Times New Roman" w:hAnsi="Times New Roman"/>
-          <w:sz w:val="26"/>
-          <w:szCs w:val="26"/>
-          <w:rtl w:val="0"/>
-        </w:rPr>
-        <w:t xml:space="preserve">tacGia</w:t>
+          <w:rFonts w:ascii="Times New Roman" w:eastAsia="Times New Roman" w:hAnsi="Times New Roman" w:cs="Times New Roman"/>
+          <w:sz w:val="26"/>
+          <w:szCs w:val="26"/>
+        </w:rPr>
+        <w:t>tacGia</w:t>
       </w:r>
     </w:p>
     <w:p>
@@ -148,22 +132,19 @@
           <w:ilvl w:val="0"/>
           <w:numId w:val="2"/>
         </w:numPr>
-        <w:ind w:left="2160" w:hanging="360"/>
-        <w:rPr>
-          <w:rFonts w:ascii="Times New Roman" w:cs="Times New Roman" w:eastAsia="Times New Roman" w:hAnsi="Times New Roman"/>
-          <w:sz w:val="26"/>
-          <w:szCs w:val="26"/>
-          <w:u w:val="none"/>
+        <w:rPr>
+          <w:rFonts w:ascii="Times New Roman" w:eastAsia="Times New Roman" w:hAnsi="Times New Roman" w:cs="Times New Roman"/>
+          <w:sz w:val="26"/>
+          <w:szCs w:val="26"/>
         </w:rPr>
       </w:pPr>
       <w:r>
         <w:rPr>
-          <w:rFonts w:ascii="Times New Roman" w:cs="Times New Roman" w:eastAsia="Times New Roman" w:hAnsi="Times New Roman"/>
-          <w:sz w:val="26"/>
-          <w:szCs w:val="26"/>
-          <w:rtl w:val="0"/>
-        </w:rPr>
-        <w:t xml:space="preserve">namXuatBan</w:t>
+          <w:rFonts w:ascii="Times New Roman" w:eastAsia="Times New Roman" w:hAnsi="Times New Roman" w:cs="Times New Roman"/>
+          <w:sz w:val="26"/>
+          <w:szCs w:val="26"/>
+        </w:rPr>
+        <w:t>namXuatBan</w:t>
       </w:r>
     </w:p>
     <w:p>
@@ -172,22 +153,19 @@
           <w:ilvl w:val="0"/>
           <w:numId w:val="2"/>
         </w:numPr>
-        <w:ind w:left="2160" w:hanging="360"/>
-        <w:rPr>
-          <w:rFonts w:ascii="Times New Roman" w:cs="Times New Roman" w:eastAsia="Times New Roman" w:hAnsi="Times New Roman"/>
-          <w:sz w:val="26"/>
-          <w:szCs w:val="26"/>
-          <w:u w:val="none"/>
+        <w:rPr>
+          <w:rFonts w:ascii="Times New Roman" w:eastAsia="Times New Roman" w:hAnsi="Times New Roman" w:cs="Times New Roman"/>
+          <w:sz w:val="26"/>
+          <w:szCs w:val="26"/>
         </w:rPr>
       </w:pPr>
       <w:r>
         <w:rPr>
-          <w:rFonts w:ascii="Times New Roman" w:cs="Times New Roman" w:eastAsia="Times New Roman" w:hAnsi="Times New Roman"/>
-          <w:sz w:val="26"/>
-          <w:szCs w:val="26"/>
-          <w:rtl w:val="0"/>
-        </w:rPr>
-        <w:t xml:space="preserve">tinhTrang</w:t>
+          <w:rFonts w:ascii="Times New Roman" w:eastAsia="Times New Roman" w:hAnsi="Times New Roman" w:cs="Times New Roman"/>
+          <w:sz w:val="26"/>
+          <w:szCs w:val="26"/>
+        </w:rPr>
+        <w:t>tinhTrang</w:t>
       </w:r>
     </w:p>
     <w:p>
@@ -196,22 +174,20 @@
           <w:ilvl w:val="0"/>
           <w:numId w:val="5"/>
         </w:numPr>
-        <w:ind w:left="1559.0551181102362" w:hanging="420.0000000000001"/>
-        <w:rPr>
-          <w:rFonts w:ascii="Times New Roman" w:cs="Times New Roman" w:eastAsia="Times New Roman" w:hAnsi="Times New Roman"/>
-          <w:sz w:val="26"/>
-          <w:szCs w:val="26"/>
-          <w:u w:val="none"/>
+        <w:ind w:left="1559" w:hanging="420"/>
+        <w:rPr>
+          <w:rFonts w:ascii="Times New Roman" w:eastAsia="Times New Roman" w:hAnsi="Times New Roman" w:cs="Times New Roman"/>
+          <w:sz w:val="26"/>
+          <w:szCs w:val="26"/>
         </w:rPr>
       </w:pPr>
       <w:r>
         <w:rPr>
-          <w:rFonts w:ascii="Times New Roman" w:cs="Times New Roman" w:eastAsia="Times New Roman" w:hAnsi="Times New Roman"/>
-          <w:sz w:val="26"/>
-          <w:szCs w:val="26"/>
-          <w:rtl w:val="0"/>
-        </w:rPr>
-        <w:t xml:space="preserve">Phương thức:</w:t>
+          <w:rFonts w:ascii="Times New Roman" w:eastAsia="Times New Roman" w:hAnsi="Times New Roman" w:cs="Times New Roman"/>
+          <w:sz w:val="26"/>
+          <w:szCs w:val="26"/>
+        </w:rPr>
+        <w:t>Phương thức:</w:t>
       </w:r>
     </w:p>
     <w:p>
@@ -220,22 +196,19 @@
           <w:ilvl w:val="0"/>
           <w:numId w:val="1"/>
         </w:numPr>
-        <w:ind w:left="2160" w:hanging="360"/>
-        <w:rPr>
-          <w:rFonts w:ascii="Times New Roman" w:cs="Times New Roman" w:eastAsia="Times New Roman" w:hAnsi="Times New Roman"/>
-          <w:sz w:val="26"/>
-          <w:szCs w:val="26"/>
-          <w:u w:val="none"/>
+        <w:rPr>
+          <w:rFonts w:ascii="Times New Roman" w:eastAsia="Times New Roman" w:hAnsi="Times New Roman" w:cs="Times New Roman"/>
+          <w:sz w:val="26"/>
+          <w:szCs w:val="26"/>
         </w:rPr>
       </w:pPr>
       <w:r>
         <w:rPr>
-          <w:rFonts w:ascii="Times New Roman" w:cs="Times New Roman" w:eastAsia="Times New Roman" w:hAnsi="Times New Roman"/>
-          <w:sz w:val="26"/>
-          <w:szCs w:val="26"/>
-          <w:rtl w:val="0"/>
-        </w:rPr>
-        <w:t xml:space="preserve">hienThiThongTin()</w:t>
+          <w:rFonts w:ascii="Times New Roman" w:eastAsia="Times New Roman" w:hAnsi="Times New Roman" w:cs="Times New Roman"/>
+          <w:sz w:val="26"/>
+          <w:szCs w:val="26"/>
+        </w:rPr>
+        <w:t>hienThiThongTin()</w:t>
       </w:r>
     </w:p>
     <w:p>
@@ -244,22 +217,19 @@
           <w:ilvl w:val="0"/>
           <w:numId w:val="1"/>
         </w:numPr>
-        <w:ind w:left="2160" w:hanging="360"/>
-        <w:rPr>
-          <w:rFonts w:ascii="Times New Roman" w:cs="Times New Roman" w:eastAsia="Times New Roman" w:hAnsi="Times New Roman"/>
-          <w:sz w:val="26"/>
-          <w:szCs w:val="26"/>
-          <w:u w:val="none"/>
+        <w:rPr>
+          <w:rFonts w:ascii="Times New Roman" w:eastAsia="Times New Roman" w:hAnsi="Times New Roman" w:cs="Times New Roman"/>
+          <w:sz w:val="26"/>
+          <w:szCs w:val="26"/>
         </w:rPr>
       </w:pPr>
       <w:r>
         <w:rPr>
-          <w:rFonts w:ascii="Times New Roman" w:cs="Times New Roman" w:eastAsia="Times New Roman" w:hAnsi="Times New Roman"/>
-          <w:sz w:val="26"/>
-          <w:szCs w:val="26"/>
-          <w:rtl w:val="0"/>
-        </w:rPr>
-        <w:t xml:space="preserve">capNhatTinhTrang()</w:t>
+          <w:rFonts w:ascii="Times New Roman" w:eastAsia="Times New Roman" w:hAnsi="Times New Roman" w:cs="Times New Roman"/>
+          <w:sz w:val="26"/>
+          <w:szCs w:val="26"/>
+        </w:rPr>
+        <w:t>capNhatTinhTrang()</w:t>
       </w:r>
     </w:p>
     <w:p>
@@ -268,22 +238,19 @@
           <w:ilvl w:val="0"/>
           <w:numId w:val="4"/>
         </w:numPr>
-        <w:ind w:left="720" w:hanging="360"/>
-        <w:rPr>
-          <w:rFonts w:ascii="Times New Roman" w:cs="Times New Roman" w:eastAsia="Times New Roman" w:hAnsi="Times New Roman"/>
-          <w:sz w:val="26"/>
-          <w:szCs w:val="26"/>
-          <w:u w:val="none"/>
+        <w:rPr>
+          <w:rFonts w:ascii="Times New Roman" w:eastAsia="Times New Roman" w:hAnsi="Times New Roman" w:cs="Times New Roman"/>
+          <w:sz w:val="26"/>
+          <w:szCs w:val="26"/>
         </w:rPr>
       </w:pPr>
       <w:r>
         <w:rPr>
-          <w:rFonts w:ascii="Times New Roman" w:cs="Times New Roman" w:eastAsia="Times New Roman" w:hAnsi="Times New Roman"/>
-          <w:sz w:val="26"/>
-          <w:szCs w:val="26"/>
-          <w:rtl w:val="0"/>
-        </w:rPr>
-        <w:t xml:space="preserve">Tên lớp: Độc giả</w:t>
+          <w:rFonts w:ascii="Times New Roman" w:eastAsia="Times New Roman" w:hAnsi="Times New Roman" w:cs="Times New Roman"/>
+          <w:sz w:val="26"/>
+          <w:szCs w:val="26"/>
+        </w:rPr>
+        <w:t>Tên lớp: Độc giả</w:t>
       </w:r>
     </w:p>
     <w:p>
@@ -292,22 +259,19 @@
           <w:ilvl w:val="0"/>
           <w:numId w:val="7"/>
         </w:numPr>
-        <w:ind w:left="1440" w:hanging="360"/>
-        <w:rPr>
-          <w:rFonts w:ascii="Times New Roman" w:cs="Times New Roman" w:eastAsia="Times New Roman" w:hAnsi="Times New Roman"/>
-          <w:sz w:val="26"/>
-          <w:szCs w:val="26"/>
-          <w:u w:val="none"/>
+        <w:rPr>
+          <w:rFonts w:ascii="Times New Roman" w:eastAsia="Times New Roman" w:hAnsi="Times New Roman" w:cs="Times New Roman"/>
+          <w:sz w:val="26"/>
+          <w:szCs w:val="26"/>
         </w:rPr>
       </w:pPr>
       <w:r>
         <w:rPr>
-          <w:rFonts w:ascii="Times New Roman" w:cs="Times New Roman" w:eastAsia="Times New Roman" w:hAnsi="Times New Roman"/>
-          <w:sz w:val="26"/>
-          <w:szCs w:val="26"/>
-          <w:rtl w:val="0"/>
-        </w:rPr>
-        <w:t xml:space="preserve">Thuộc tính:</w:t>
+          <w:rFonts w:ascii="Times New Roman" w:eastAsia="Times New Roman" w:hAnsi="Times New Roman" w:cs="Times New Roman"/>
+          <w:sz w:val="26"/>
+          <w:szCs w:val="26"/>
+        </w:rPr>
+        <w:t>Thuộc tính:</w:t>
       </w:r>
     </w:p>
     <w:p>
@@ -316,22 +280,19 @@
           <w:ilvl w:val="0"/>
           <w:numId w:val="11"/>
         </w:numPr>
-        <w:ind w:left="2160" w:hanging="360"/>
-        <w:rPr>
-          <w:rFonts w:ascii="Times New Roman" w:cs="Times New Roman" w:eastAsia="Times New Roman" w:hAnsi="Times New Roman"/>
-          <w:sz w:val="26"/>
-          <w:szCs w:val="26"/>
-          <w:u w:val="none"/>
+        <w:rPr>
+          <w:rFonts w:ascii="Times New Roman" w:eastAsia="Times New Roman" w:hAnsi="Times New Roman" w:cs="Times New Roman"/>
+          <w:sz w:val="26"/>
+          <w:szCs w:val="26"/>
         </w:rPr>
       </w:pPr>
       <w:r>
         <w:rPr>
-          <w:rFonts w:ascii="Times New Roman" w:cs="Times New Roman" w:eastAsia="Times New Roman" w:hAnsi="Times New Roman"/>
-          <w:sz w:val="26"/>
-          <w:szCs w:val="26"/>
-          <w:rtl w:val="0"/>
-        </w:rPr>
-        <w:t xml:space="preserve">maDocGia</w:t>
+          <w:rFonts w:ascii="Times New Roman" w:eastAsia="Times New Roman" w:hAnsi="Times New Roman" w:cs="Times New Roman"/>
+          <w:sz w:val="26"/>
+          <w:szCs w:val="26"/>
+        </w:rPr>
+        <w:t>maDocGia</w:t>
       </w:r>
     </w:p>
     <w:p>
@@ -340,22 +301,19 @@
           <w:ilvl w:val="0"/>
           <w:numId w:val="11"/>
         </w:numPr>
-        <w:ind w:left="2160" w:hanging="360"/>
-        <w:rPr>
-          <w:rFonts w:ascii="Times New Roman" w:cs="Times New Roman" w:eastAsia="Times New Roman" w:hAnsi="Times New Roman"/>
-          <w:sz w:val="26"/>
-          <w:szCs w:val="26"/>
-          <w:u w:val="none"/>
+        <w:rPr>
+          <w:rFonts w:ascii="Times New Roman" w:eastAsia="Times New Roman" w:hAnsi="Times New Roman" w:cs="Times New Roman"/>
+          <w:sz w:val="26"/>
+          <w:szCs w:val="26"/>
         </w:rPr>
       </w:pPr>
       <w:r>
         <w:rPr>
-          <w:rFonts w:ascii="Times New Roman" w:cs="Times New Roman" w:eastAsia="Times New Roman" w:hAnsi="Times New Roman"/>
-          <w:sz w:val="26"/>
-          <w:szCs w:val="26"/>
-          <w:rtl w:val="0"/>
-        </w:rPr>
-        <w:t xml:space="preserve">hoTen</w:t>
+          <w:rFonts w:ascii="Times New Roman" w:eastAsia="Times New Roman" w:hAnsi="Times New Roman" w:cs="Times New Roman"/>
+          <w:sz w:val="26"/>
+          <w:szCs w:val="26"/>
+        </w:rPr>
+        <w:t>hoTen</w:t>
       </w:r>
     </w:p>
     <w:p>
@@ -364,22 +322,19 @@
           <w:ilvl w:val="0"/>
           <w:numId w:val="11"/>
         </w:numPr>
-        <w:ind w:left="2160" w:hanging="360"/>
-        <w:rPr>
-          <w:rFonts w:ascii="Times New Roman" w:cs="Times New Roman" w:eastAsia="Times New Roman" w:hAnsi="Times New Roman"/>
-          <w:sz w:val="26"/>
-          <w:szCs w:val="26"/>
-          <w:u w:val="none"/>
+        <w:rPr>
+          <w:rFonts w:ascii="Times New Roman" w:eastAsia="Times New Roman" w:hAnsi="Times New Roman" w:cs="Times New Roman"/>
+          <w:sz w:val="26"/>
+          <w:szCs w:val="26"/>
         </w:rPr>
       </w:pPr>
       <w:r>
         <w:rPr>
-          <w:rFonts w:ascii="Times New Roman" w:cs="Times New Roman" w:eastAsia="Times New Roman" w:hAnsi="Times New Roman"/>
-          <w:sz w:val="26"/>
-          <w:szCs w:val="26"/>
-          <w:rtl w:val="0"/>
-        </w:rPr>
-        <w:t xml:space="preserve">diaChi</w:t>
+          <w:rFonts w:ascii="Times New Roman" w:eastAsia="Times New Roman" w:hAnsi="Times New Roman" w:cs="Times New Roman"/>
+          <w:sz w:val="26"/>
+          <w:szCs w:val="26"/>
+        </w:rPr>
+        <w:t>diaChi</w:t>
       </w:r>
     </w:p>
     <w:p>
@@ -388,22 +343,19 @@
           <w:ilvl w:val="0"/>
           <w:numId w:val="11"/>
         </w:numPr>
-        <w:ind w:left="2160" w:hanging="360"/>
-        <w:rPr>
-          <w:rFonts w:ascii="Times New Roman" w:cs="Times New Roman" w:eastAsia="Times New Roman" w:hAnsi="Times New Roman"/>
-          <w:sz w:val="26"/>
-          <w:szCs w:val="26"/>
-          <w:u w:val="none"/>
+        <w:rPr>
+          <w:rFonts w:ascii="Times New Roman" w:eastAsia="Times New Roman" w:hAnsi="Times New Roman" w:cs="Times New Roman"/>
+          <w:sz w:val="26"/>
+          <w:szCs w:val="26"/>
         </w:rPr>
       </w:pPr>
       <w:r>
         <w:rPr>
-          <w:rFonts w:ascii="Times New Roman" w:cs="Times New Roman" w:eastAsia="Times New Roman" w:hAnsi="Times New Roman"/>
-          <w:sz w:val="26"/>
-          <w:szCs w:val="26"/>
-          <w:rtl w:val="0"/>
-        </w:rPr>
-        <w:t xml:space="preserve">soDienThoai</w:t>
+          <w:rFonts w:ascii="Times New Roman" w:eastAsia="Times New Roman" w:hAnsi="Times New Roman" w:cs="Times New Roman"/>
+          <w:sz w:val="26"/>
+          <w:szCs w:val="26"/>
+        </w:rPr>
+        <w:t>soDienThoai</w:t>
       </w:r>
     </w:p>
     <w:p>
@@ -412,22 +364,19 @@
           <w:ilvl w:val="0"/>
           <w:numId w:val="7"/>
         </w:numPr>
-        <w:ind w:left="1440" w:hanging="360"/>
-        <w:rPr>
-          <w:rFonts w:ascii="Times New Roman" w:cs="Times New Roman" w:eastAsia="Times New Roman" w:hAnsi="Times New Roman"/>
-          <w:sz w:val="26"/>
-          <w:szCs w:val="26"/>
-          <w:u w:val="none"/>
+        <w:rPr>
+          <w:rFonts w:ascii="Times New Roman" w:eastAsia="Times New Roman" w:hAnsi="Times New Roman" w:cs="Times New Roman"/>
+          <w:sz w:val="26"/>
+          <w:szCs w:val="26"/>
         </w:rPr>
       </w:pPr>
       <w:r>
         <w:rPr>
-          <w:rFonts w:ascii="Times New Roman" w:cs="Times New Roman" w:eastAsia="Times New Roman" w:hAnsi="Times New Roman"/>
-          <w:sz w:val="26"/>
-          <w:szCs w:val="26"/>
-          <w:rtl w:val="0"/>
-        </w:rPr>
-        <w:t xml:space="preserve">Phương thức:</w:t>
+          <w:rFonts w:ascii="Times New Roman" w:eastAsia="Times New Roman" w:hAnsi="Times New Roman" w:cs="Times New Roman"/>
+          <w:sz w:val="26"/>
+          <w:szCs w:val="26"/>
+        </w:rPr>
+        <w:t>Phương thức:</w:t>
       </w:r>
     </w:p>
     <w:p>
@@ -436,22 +385,19 @@
           <w:ilvl w:val="0"/>
           <w:numId w:val="6"/>
         </w:numPr>
-        <w:ind w:left="2160" w:hanging="360"/>
-        <w:rPr>
-          <w:rFonts w:ascii="Times New Roman" w:cs="Times New Roman" w:eastAsia="Times New Roman" w:hAnsi="Times New Roman"/>
-          <w:sz w:val="26"/>
-          <w:szCs w:val="26"/>
-          <w:u w:val="none"/>
+        <w:rPr>
+          <w:rFonts w:ascii="Times New Roman" w:eastAsia="Times New Roman" w:hAnsi="Times New Roman" w:cs="Times New Roman"/>
+          <w:sz w:val="26"/>
+          <w:szCs w:val="26"/>
         </w:rPr>
       </w:pPr>
       <w:r>
         <w:rPr>
-          <w:rFonts w:ascii="Times New Roman" w:cs="Times New Roman" w:eastAsia="Times New Roman" w:hAnsi="Times New Roman"/>
-          <w:sz w:val="26"/>
-          <w:szCs w:val="26"/>
-          <w:rtl w:val="0"/>
-        </w:rPr>
-        <w:t xml:space="preserve">muonSach()</w:t>
+          <w:rFonts w:ascii="Times New Roman" w:eastAsia="Times New Roman" w:hAnsi="Times New Roman" w:cs="Times New Roman"/>
+          <w:sz w:val="26"/>
+          <w:szCs w:val="26"/>
+        </w:rPr>
+        <w:t>muonSach()</w:t>
       </w:r>
     </w:p>
     <w:p>
@@ -460,22 +406,19 @@
           <w:ilvl w:val="0"/>
           <w:numId w:val="6"/>
         </w:numPr>
-        <w:ind w:left="2160" w:hanging="360"/>
-        <w:rPr>
-          <w:rFonts w:ascii="Times New Roman" w:cs="Times New Roman" w:eastAsia="Times New Roman" w:hAnsi="Times New Roman"/>
-          <w:sz w:val="26"/>
-          <w:szCs w:val="26"/>
-          <w:u w:val="none"/>
+        <w:rPr>
+          <w:rFonts w:ascii="Times New Roman" w:eastAsia="Times New Roman" w:hAnsi="Times New Roman" w:cs="Times New Roman"/>
+          <w:sz w:val="26"/>
+          <w:szCs w:val="26"/>
         </w:rPr>
       </w:pPr>
       <w:r>
         <w:rPr>
-          <w:rFonts w:ascii="Times New Roman" w:cs="Times New Roman" w:eastAsia="Times New Roman" w:hAnsi="Times New Roman"/>
-          <w:sz w:val="26"/>
-          <w:szCs w:val="26"/>
-          <w:rtl w:val="0"/>
-        </w:rPr>
-        <w:t xml:space="preserve">traSach()</w:t>
+          <w:rFonts w:ascii="Times New Roman" w:eastAsia="Times New Roman" w:hAnsi="Times New Roman" w:cs="Times New Roman"/>
+          <w:sz w:val="26"/>
+          <w:szCs w:val="26"/>
+        </w:rPr>
+        <w:t>traSach()</w:t>
       </w:r>
     </w:p>
     <w:p>
@@ -484,22 +427,19 @@
           <w:ilvl w:val="0"/>
           <w:numId w:val="6"/>
         </w:numPr>
-        <w:ind w:left="2160" w:hanging="360"/>
-        <w:rPr>
-          <w:rFonts w:ascii="Times New Roman" w:cs="Times New Roman" w:eastAsia="Times New Roman" w:hAnsi="Times New Roman"/>
-          <w:sz w:val="26"/>
-          <w:szCs w:val="26"/>
-          <w:u w:val="none"/>
+        <w:rPr>
+          <w:rFonts w:ascii="Times New Roman" w:eastAsia="Times New Roman" w:hAnsi="Times New Roman" w:cs="Times New Roman"/>
+          <w:sz w:val="26"/>
+          <w:szCs w:val="26"/>
         </w:rPr>
       </w:pPr>
       <w:r>
         <w:rPr>
-          <w:rFonts w:ascii="Times New Roman" w:cs="Times New Roman" w:eastAsia="Times New Roman" w:hAnsi="Times New Roman"/>
-          <w:sz w:val="26"/>
-          <w:szCs w:val="26"/>
-          <w:rtl w:val="0"/>
-        </w:rPr>
-        <w:t xml:space="preserve">xemThongTinMuon()</w:t>
+          <w:rFonts w:ascii="Times New Roman" w:eastAsia="Times New Roman" w:hAnsi="Times New Roman" w:cs="Times New Roman"/>
+          <w:sz w:val="26"/>
+          <w:szCs w:val="26"/>
+        </w:rPr>
+        <w:t>xemThongTinMuon()</w:t>
       </w:r>
     </w:p>
     <w:p>
@@ -508,22 +448,19 @@
           <w:ilvl w:val="0"/>
           <w:numId w:val="4"/>
         </w:numPr>
-        <w:ind w:left="720" w:hanging="360"/>
-        <w:rPr>
-          <w:rFonts w:ascii="Times New Roman" w:cs="Times New Roman" w:eastAsia="Times New Roman" w:hAnsi="Times New Roman"/>
-          <w:sz w:val="26"/>
-          <w:szCs w:val="26"/>
-          <w:u w:val="none"/>
+        <w:rPr>
+          <w:rFonts w:ascii="Times New Roman" w:eastAsia="Times New Roman" w:hAnsi="Times New Roman" w:cs="Times New Roman"/>
+          <w:sz w:val="26"/>
+          <w:szCs w:val="26"/>
         </w:rPr>
       </w:pPr>
       <w:r>
         <w:rPr>
-          <w:rFonts w:ascii="Times New Roman" w:cs="Times New Roman" w:eastAsia="Times New Roman" w:hAnsi="Times New Roman"/>
-          <w:sz w:val="26"/>
-          <w:szCs w:val="26"/>
-          <w:rtl w:val="0"/>
-        </w:rPr>
-        <w:t xml:space="preserve">Tên lớp: Nhân viên thư viện</w:t>
+          <w:rFonts w:ascii="Times New Roman" w:eastAsia="Times New Roman" w:hAnsi="Times New Roman" w:cs="Times New Roman"/>
+          <w:sz w:val="26"/>
+          <w:szCs w:val="26"/>
+        </w:rPr>
+        <w:t>Tên lớp: Nhân viên thư viện</w:t>
       </w:r>
     </w:p>
     <w:p>
@@ -532,22 +469,19 @@
           <w:ilvl w:val="0"/>
           <w:numId w:val="10"/>
         </w:numPr>
-        <w:ind w:left="1440" w:hanging="360"/>
-        <w:rPr>
-          <w:rFonts w:ascii="Times New Roman" w:cs="Times New Roman" w:eastAsia="Times New Roman" w:hAnsi="Times New Roman"/>
-          <w:sz w:val="26"/>
-          <w:szCs w:val="26"/>
-          <w:u w:val="none"/>
+        <w:rPr>
+          <w:rFonts w:ascii="Times New Roman" w:eastAsia="Times New Roman" w:hAnsi="Times New Roman" w:cs="Times New Roman"/>
+          <w:sz w:val="26"/>
+          <w:szCs w:val="26"/>
         </w:rPr>
       </w:pPr>
       <w:r>
         <w:rPr>
-          <w:rFonts w:ascii="Times New Roman" w:cs="Times New Roman" w:eastAsia="Times New Roman" w:hAnsi="Times New Roman"/>
-          <w:sz w:val="26"/>
-          <w:szCs w:val="26"/>
-          <w:rtl w:val="0"/>
-        </w:rPr>
-        <w:t xml:space="preserve">Thuộc tính:</w:t>
+          <w:rFonts w:ascii="Times New Roman" w:eastAsia="Times New Roman" w:hAnsi="Times New Roman" w:cs="Times New Roman"/>
+          <w:sz w:val="26"/>
+          <w:szCs w:val="26"/>
+        </w:rPr>
+        <w:t>Thuộc tính:</w:t>
       </w:r>
     </w:p>
     <w:p>
@@ -556,22 +490,19 @@
           <w:ilvl w:val="0"/>
           <w:numId w:val="3"/>
         </w:numPr>
-        <w:ind w:left="2160" w:hanging="360"/>
-        <w:rPr>
-          <w:rFonts w:ascii="Times New Roman" w:cs="Times New Roman" w:eastAsia="Times New Roman" w:hAnsi="Times New Roman"/>
-          <w:sz w:val="26"/>
-          <w:szCs w:val="26"/>
-          <w:u w:val="none"/>
+        <w:rPr>
+          <w:rFonts w:ascii="Times New Roman" w:eastAsia="Times New Roman" w:hAnsi="Times New Roman" w:cs="Times New Roman"/>
+          <w:sz w:val="26"/>
+          <w:szCs w:val="26"/>
         </w:rPr>
       </w:pPr>
       <w:r>
         <w:rPr>
-          <w:rFonts w:ascii="Times New Roman" w:cs="Times New Roman" w:eastAsia="Times New Roman" w:hAnsi="Times New Roman"/>
-          <w:sz w:val="26"/>
-          <w:szCs w:val="26"/>
-          <w:rtl w:val="0"/>
-        </w:rPr>
-        <w:t xml:space="preserve">maNhanVien</w:t>
+          <w:rFonts w:ascii="Times New Roman" w:eastAsia="Times New Roman" w:hAnsi="Times New Roman" w:cs="Times New Roman"/>
+          <w:sz w:val="26"/>
+          <w:szCs w:val="26"/>
+        </w:rPr>
+        <w:t>maNhanVien</w:t>
       </w:r>
     </w:p>
     <w:p>
@@ -580,22 +511,19 @@
           <w:ilvl w:val="0"/>
           <w:numId w:val="3"/>
         </w:numPr>
-        <w:ind w:left="2160" w:hanging="360"/>
-        <w:rPr>
-          <w:rFonts w:ascii="Times New Roman" w:cs="Times New Roman" w:eastAsia="Times New Roman" w:hAnsi="Times New Roman"/>
-          <w:sz w:val="26"/>
-          <w:szCs w:val="26"/>
-          <w:u w:val="none"/>
+        <w:rPr>
+          <w:rFonts w:ascii="Times New Roman" w:eastAsia="Times New Roman" w:hAnsi="Times New Roman" w:cs="Times New Roman"/>
+          <w:sz w:val="26"/>
+          <w:szCs w:val="26"/>
         </w:rPr>
       </w:pPr>
       <w:r>
         <w:rPr>
-          <w:rFonts w:ascii="Times New Roman" w:cs="Times New Roman" w:eastAsia="Times New Roman" w:hAnsi="Times New Roman"/>
-          <w:sz w:val="26"/>
-          <w:szCs w:val="26"/>
-          <w:rtl w:val="0"/>
-        </w:rPr>
-        <w:t xml:space="preserve">hoTen</w:t>
+          <w:rFonts w:ascii="Times New Roman" w:eastAsia="Times New Roman" w:hAnsi="Times New Roman" w:cs="Times New Roman"/>
+          <w:sz w:val="26"/>
+          <w:szCs w:val="26"/>
+        </w:rPr>
+        <w:t>hoTen</w:t>
       </w:r>
     </w:p>
     <w:p>
@@ -604,22 +532,19 @@
           <w:ilvl w:val="0"/>
           <w:numId w:val="3"/>
         </w:numPr>
-        <w:ind w:left="2160" w:hanging="360"/>
-        <w:rPr>
-          <w:rFonts w:ascii="Times New Roman" w:cs="Times New Roman" w:eastAsia="Times New Roman" w:hAnsi="Times New Roman"/>
-          <w:sz w:val="26"/>
-          <w:szCs w:val="26"/>
-          <w:u w:val="none"/>
+        <w:rPr>
+          <w:rFonts w:ascii="Times New Roman" w:eastAsia="Times New Roman" w:hAnsi="Times New Roman" w:cs="Times New Roman"/>
+          <w:sz w:val="26"/>
+          <w:szCs w:val="26"/>
         </w:rPr>
       </w:pPr>
       <w:r>
         <w:rPr>
-          <w:rFonts w:ascii="Times New Roman" w:cs="Times New Roman" w:eastAsia="Times New Roman" w:hAnsi="Times New Roman"/>
-          <w:sz w:val="26"/>
-          <w:szCs w:val="26"/>
-          <w:rtl w:val="0"/>
-        </w:rPr>
-        <w:t xml:space="preserve">chucVu</w:t>
+          <w:rFonts w:ascii="Times New Roman" w:eastAsia="Times New Roman" w:hAnsi="Times New Roman" w:cs="Times New Roman"/>
+          <w:sz w:val="26"/>
+          <w:szCs w:val="26"/>
+        </w:rPr>
+        <w:t>chucVu</w:t>
       </w:r>
     </w:p>
     <w:p>
@@ -628,22 +553,19 @@
           <w:ilvl w:val="0"/>
           <w:numId w:val="10"/>
         </w:numPr>
-        <w:ind w:left="1440" w:hanging="360"/>
-        <w:rPr>
-          <w:rFonts w:ascii="Times New Roman" w:cs="Times New Roman" w:eastAsia="Times New Roman" w:hAnsi="Times New Roman"/>
-          <w:sz w:val="26"/>
-          <w:szCs w:val="26"/>
-          <w:u w:val="none"/>
+        <w:rPr>
+          <w:rFonts w:ascii="Times New Roman" w:eastAsia="Times New Roman" w:hAnsi="Times New Roman" w:cs="Times New Roman"/>
+          <w:sz w:val="26"/>
+          <w:szCs w:val="26"/>
         </w:rPr>
       </w:pPr>
       <w:r>
         <w:rPr>
-          <w:rFonts w:ascii="Times New Roman" w:cs="Times New Roman" w:eastAsia="Times New Roman" w:hAnsi="Times New Roman"/>
-          <w:sz w:val="26"/>
-          <w:szCs w:val="26"/>
-          <w:rtl w:val="0"/>
-        </w:rPr>
-        <w:t xml:space="preserve">Phương thức:</w:t>
+          <w:rFonts w:ascii="Times New Roman" w:eastAsia="Times New Roman" w:hAnsi="Times New Roman" w:cs="Times New Roman"/>
+          <w:sz w:val="26"/>
+          <w:szCs w:val="26"/>
+        </w:rPr>
+        <w:t>Phương thức:</w:t>
       </w:r>
     </w:p>
     <w:p>
@@ -652,22 +574,19 @@
           <w:ilvl w:val="0"/>
           <w:numId w:val="8"/>
         </w:numPr>
-        <w:ind w:left="2160" w:hanging="360"/>
-        <w:rPr>
-          <w:rFonts w:ascii="Times New Roman" w:cs="Times New Roman" w:eastAsia="Times New Roman" w:hAnsi="Times New Roman"/>
-          <w:sz w:val="26"/>
-          <w:szCs w:val="26"/>
-          <w:u w:val="none"/>
+        <w:rPr>
+          <w:rFonts w:ascii="Times New Roman" w:eastAsia="Times New Roman" w:hAnsi="Times New Roman" w:cs="Times New Roman"/>
+          <w:sz w:val="26"/>
+          <w:szCs w:val="26"/>
         </w:rPr>
       </w:pPr>
       <w:r>
         <w:rPr>
-          <w:rFonts w:ascii="Times New Roman" w:cs="Times New Roman" w:eastAsia="Times New Roman" w:hAnsi="Times New Roman"/>
-          <w:sz w:val="26"/>
-          <w:szCs w:val="26"/>
-          <w:rtl w:val="0"/>
-        </w:rPr>
-        <w:t xml:space="preserve">quanLySach()</w:t>
+          <w:rFonts w:ascii="Times New Roman" w:eastAsia="Times New Roman" w:hAnsi="Times New Roman" w:cs="Times New Roman"/>
+          <w:sz w:val="26"/>
+          <w:szCs w:val="26"/>
+        </w:rPr>
+        <w:t>quanLySach()</w:t>
       </w:r>
     </w:p>
     <w:p>
@@ -676,22 +595,19 @@
           <w:ilvl w:val="0"/>
           <w:numId w:val="8"/>
         </w:numPr>
-        <w:ind w:left="2160" w:hanging="360"/>
-        <w:rPr>
-          <w:rFonts w:ascii="Times New Roman" w:cs="Times New Roman" w:eastAsia="Times New Roman" w:hAnsi="Times New Roman"/>
-          <w:sz w:val="26"/>
-          <w:szCs w:val="26"/>
-          <w:u w:val="none"/>
+        <w:rPr>
+          <w:rFonts w:ascii="Times New Roman" w:eastAsia="Times New Roman" w:hAnsi="Times New Roman" w:cs="Times New Roman"/>
+          <w:sz w:val="26"/>
+          <w:szCs w:val="26"/>
         </w:rPr>
       </w:pPr>
       <w:r>
         <w:rPr>
-          <w:rFonts w:ascii="Times New Roman" w:cs="Times New Roman" w:eastAsia="Times New Roman" w:hAnsi="Times New Roman"/>
-          <w:sz w:val="26"/>
-          <w:szCs w:val="26"/>
-          <w:rtl w:val="0"/>
-        </w:rPr>
-        <w:t xml:space="preserve">quanLyDocGia()</w:t>
+          <w:rFonts w:ascii="Times New Roman" w:eastAsia="Times New Roman" w:hAnsi="Times New Roman" w:cs="Times New Roman"/>
+          <w:sz w:val="26"/>
+          <w:szCs w:val="26"/>
+        </w:rPr>
+        <w:t>quanLyDocGia()</w:t>
       </w:r>
     </w:p>
     <w:p>
@@ -700,540 +616,464 @@
           <w:ilvl w:val="0"/>
           <w:numId w:val="8"/>
         </w:numPr>
-        <w:ind w:left="2160" w:hanging="360"/>
-        <w:rPr>
-          <w:rFonts w:ascii="Times New Roman" w:cs="Times New Roman" w:eastAsia="Times New Roman" w:hAnsi="Times New Roman"/>
-          <w:sz w:val="26"/>
-          <w:szCs w:val="26"/>
-          <w:u w:val="none"/>
+        <w:rPr>
+          <w:rFonts w:ascii="Times New Roman" w:eastAsia="Times New Roman" w:hAnsi="Times New Roman" w:cs="Times New Roman"/>
+          <w:sz w:val="26"/>
+          <w:szCs w:val="26"/>
         </w:rPr>
       </w:pPr>
       <w:r>
         <w:rPr>
-          <w:rFonts w:ascii="Times New Roman" w:cs="Times New Roman" w:eastAsia="Times New Roman" w:hAnsi="Times New Roman"/>
-          <w:sz w:val="26"/>
-          <w:szCs w:val="26"/>
-          <w:rtl w:val="0"/>
-        </w:rPr>
-        <w:t xml:space="preserve">quanLyDanhSachMuon()</w:t>
+          <w:rFonts w:ascii="Times New Roman" w:eastAsia="Times New Roman" w:hAnsi="Times New Roman" w:cs="Times New Roman"/>
+          <w:sz w:val="26"/>
+          <w:szCs w:val="26"/>
+        </w:rPr>
+        <w:t>quanLyDanhSachMuon()</w:t>
       </w:r>
     </w:p>
     <w:p>
       <w:pPr>
         <w:rPr>
-          <w:rFonts w:ascii="Times New Roman" w:cs="Times New Roman" w:eastAsia="Times New Roman" w:hAnsi="Times New Roman"/>
+          <w:rFonts w:ascii="Times New Roman" w:eastAsia="Times New Roman" w:hAnsi="Times New Roman" w:cs="Times New Roman"/>
+          <w:sz w:val="26"/>
+          <w:szCs w:val="26"/>
+        </w:rPr>
+      </w:pPr>
+    </w:p>
+    <w:p>
+      <w:pPr>
+        <w:rPr>
+          <w:rFonts w:ascii="Times New Roman" w:eastAsia="Times New Roman" w:hAnsi="Times New Roman" w:cs="Times New Roman"/>
+          <w:sz w:val="26"/>
+          <w:szCs w:val="26"/>
+        </w:rPr>
+      </w:pPr>
+    </w:p>
+    <w:p>
+      <w:pPr>
+        <w:rPr>
+          <w:rFonts w:ascii="Times New Roman" w:eastAsia="Times New Roman" w:hAnsi="Times New Roman" w:cs="Times New Roman"/>
+          <w:sz w:val="26"/>
+          <w:szCs w:val="26"/>
+        </w:rPr>
+      </w:pPr>
+    </w:p>
+    <w:p>
+      <w:pPr>
+        <w:rPr>
+          <w:rFonts w:ascii="Times New Roman" w:eastAsia="Times New Roman" w:hAnsi="Times New Roman" w:cs="Times New Roman"/>
+          <w:sz w:val="26"/>
+          <w:szCs w:val="26"/>
+        </w:rPr>
+      </w:pPr>
+    </w:p>
+    <w:p>
+      <w:pPr>
+        <w:rPr>
+          <w:rFonts w:ascii="Times New Roman" w:eastAsia="Times New Roman" w:hAnsi="Times New Roman" w:cs="Times New Roman"/>
+          <w:sz w:val="26"/>
+          <w:szCs w:val="26"/>
+        </w:rPr>
+      </w:pPr>
+    </w:p>
+    <w:p>
+      <w:pPr>
+        <w:rPr>
+          <w:rFonts w:ascii="Times New Roman" w:eastAsia="Times New Roman" w:hAnsi="Times New Roman" w:cs="Times New Roman"/>
+          <w:sz w:val="26"/>
+          <w:szCs w:val="26"/>
+        </w:rPr>
+      </w:pPr>
+    </w:p>
+    <w:p>
+      <w:pPr>
+        <w:rPr>
+          <w:rFonts w:ascii="Times New Roman" w:eastAsia="Times New Roman" w:hAnsi="Times New Roman" w:cs="Times New Roman"/>
+          <w:sz w:val="26"/>
+          <w:szCs w:val="26"/>
+        </w:rPr>
+      </w:pPr>
+    </w:p>
+    <w:p>
+      <w:pPr>
+        <w:rPr>
+          <w:rFonts w:ascii="Times New Roman" w:eastAsia="Times New Roman" w:hAnsi="Times New Roman" w:cs="Times New Roman"/>
+          <w:sz w:val="26"/>
+          <w:szCs w:val="26"/>
+        </w:rPr>
+      </w:pPr>
+    </w:p>
+    <w:p>
+      <w:pPr>
+        <w:rPr>
+          <w:rFonts w:ascii="Times New Roman" w:eastAsia="Times New Roman" w:hAnsi="Times New Roman" w:cs="Times New Roman"/>
+          <w:sz w:val="26"/>
+          <w:szCs w:val="26"/>
+        </w:rPr>
+      </w:pPr>
+    </w:p>
+    <w:p>
+      <w:pPr>
+        <w:rPr>
+          <w:rFonts w:ascii="Times New Roman" w:eastAsia="Times New Roman" w:hAnsi="Times New Roman" w:cs="Times New Roman"/>
+          <w:sz w:val="26"/>
+          <w:szCs w:val="26"/>
+        </w:rPr>
+      </w:pPr>
+    </w:p>
+    <w:p>
+      <w:pPr>
+        <w:rPr>
+          <w:rFonts w:ascii="Times New Roman" w:eastAsia="Times New Roman" w:hAnsi="Times New Roman" w:cs="Times New Roman"/>
+          <w:b/>
           <w:sz w:val="26"/>
           <w:szCs w:val="26"/>
         </w:rPr>
       </w:pPr>
       <w:r>
         <w:rPr>
-          <w:rtl w:val="0"/>
-        </w:rPr>
+          <w:rFonts w:ascii="Times New Roman" w:eastAsia="Times New Roman" w:hAnsi="Times New Roman" w:cs="Times New Roman"/>
+          <w:b/>
+          <w:sz w:val="26"/>
+          <w:szCs w:val="26"/>
+        </w:rPr>
+        <w:lastRenderedPageBreak/>
+        <w:t>Bài 2:</w:t>
       </w:r>
     </w:p>
     <w:p>
       <w:pPr>
         <w:rPr>
-          <w:rFonts w:ascii="Times New Roman" w:cs="Times New Roman" w:eastAsia="Times New Roman" w:hAnsi="Times New Roman"/>
-          <w:sz w:val="26"/>
-          <w:szCs w:val="26"/>
-        </w:rPr>
-      </w:pPr>
-      <w:r>
-        <w:rPr>
-          <w:rtl w:val="0"/>
-        </w:rPr>
-      </w:r>
-    </w:p>
-    <w:p>
-      <w:pPr>
-        <w:rPr>
-          <w:rFonts w:ascii="Times New Roman" w:cs="Times New Roman" w:eastAsia="Times New Roman" w:hAnsi="Times New Roman"/>
-          <w:sz w:val="26"/>
-          <w:szCs w:val="26"/>
-        </w:rPr>
-      </w:pPr>
-      <w:r>
-        <w:rPr>
-          <w:rtl w:val="0"/>
-        </w:rPr>
-      </w:r>
-    </w:p>
-    <w:p>
-      <w:pPr>
-        <w:rPr>
-          <w:rFonts w:ascii="Times New Roman" w:cs="Times New Roman" w:eastAsia="Times New Roman" w:hAnsi="Times New Roman"/>
-          <w:sz w:val="26"/>
-          <w:szCs w:val="26"/>
-        </w:rPr>
-      </w:pPr>
-      <w:r>
-        <w:rPr>
-          <w:rtl w:val="0"/>
-        </w:rPr>
-      </w:r>
-    </w:p>
-    <w:p>
-      <w:pPr>
-        <w:rPr>
-          <w:rFonts w:ascii="Times New Roman" w:cs="Times New Roman" w:eastAsia="Times New Roman" w:hAnsi="Times New Roman"/>
-          <w:sz w:val="26"/>
-          <w:szCs w:val="26"/>
-        </w:rPr>
-      </w:pPr>
-      <w:r>
-        <w:rPr>
-          <w:rtl w:val="0"/>
-        </w:rPr>
-      </w:r>
-    </w:p>
-    <w:p>
-      <w:pPr>
-        <w:rPr>
-          <w:rFonts w:ascii="Times New Roman" w:cs="Times New Roman" w:eastAsia="Times New Roman" w:hAnsi="Times New Roman"/>
-          <w:sz w:val="26"/>
-          <w:szCs w:val="26"/>
-        </w:rPr>
-      </w:pPr>
-      <w:r>
-        <w:rPr>
-          <w:rtl w:val="0"/>
-        </w:rPr>
-      </w:r>
-    </w:p>
-    <w:p>
-      <w:pPr>
-        <w:rPr>
-          <w:rFonts w:ascii="Times New Roman" w:cs="Times New Roman" w:eastAsia="Times New Roman" w:hAnsi="Times New Roman"/>
-          <w:sz w:val="26"/>
-          <w:szCs w:val="26"/>
-        </w:rPr>
-      </w:pPr>
-      <w:r>
-        <w:rPr>
-          <w:rtl w:val="0"/>
-        </w:rPr>
-      </w:r>
-    </w:p>
-    <w:p>
-      <w:pPr>
-        <w:rPr>
-          <w:rFonts w:ascii="Times New Roman" w:cs="Times New Roman" w:eastAsia="Times New Roman" w:hAnsi="Times New Roman"/>
-          <w:sz w:val="26"/>
-          <w:szCs w:val="26"/>
-        </w:rPr>
-      </w:pPr>
-      <w:r>
-        <w:rPr>
-          <w:rtl w:val="0"/>
-        </w:rPr>
-      </w:r>
-    </w:p>
-    <w:p>
-      <w:pPr>
-        <w:rPr>
-          <w:rFonts w:ascii="Times New Roman" w:cs="Times New Roman" w:eastAsia="Times New Roman" w:hAnsi="Times New Roman"/>
-          <w:sz w:val="26"/>
-          <w:szCs w:val="26"/>
-        </w:rPr>
-      </w:pPr>
-      <w:r>
-        <w:rPr>
-          <w:rtl w:val="0"/>
-        </w:rPr>
-      </w:r>
-    </w:p>
-    <w:p>
-      <w:pPr>
-        <w:rPr>
-          <w:rFonts w:ascii="Times New Roman" w:cs="Times New Roman" w:eastAsia="Times New Roman" w:hAnsi="Times New Roman"/>
-          <w:sz w:val="26"/>
-          <w:szCs w:val="26"/>
-        </w:rPr>
-      </w:pPr>
-      <w:r>
-        <w:rPr>
-          <w:rtl w:val="0"/>
-        </w:rPr>
-      </w:r>
-    </w:p>
-    <w:p>
-      <w:pPr>
-        <w:rPr>
-          <w:rFonts w:ascii="Times New Roman" w:cs="Times New Roman" w:eastAsia="Times New Roman" w:hAnsi="Times New Roman"/>
-          <w:b w:val="1"/>
-          <w:sz w:val="26"/>
-          <w:szCs w:val="26"/>
-        </w:rPr>
-      </w:pPr>
-      <w:r>
-        <w:rPr>
-          <w:rFonts w:ascii="Times New Roman" w:cs="Times New Roman" w:eastAsia="Times New Roman" w:hAnsi="Times New Roman"/>
-          <w:b w:val="1"/>
-          <w:sz w:val="26"/>
-          <w:szCs w:val="26"/>
-          <w:rtl w:val="0"/>
-        </w:rPr>
-        <w:t xml:space="preserve">Bài 2:</w:t>
-      </w:r>
-    </w:p>
-    <w:p>
-      <w:pPr>
-        <w:rPr>
-          <w:rFonts w:ascii="Times New Roman" w:cs="Times New Roman" w:eastAsia="Times New Roman" w:hAnsi="Times New Roman"/>
-          <w:sz w:val="26"/>
-          <w:szCs w:val="26"/>
-        </w:rPr>
-      </w:pPr>
-      <w:r>
-        <w:rPr>
-          <w:rtl w:val="0"/>
-        </w:rPr>
-      </w:r>
+          <w:rFonts w:ascii="Times New Roman" w:eastAsia="Times New Roman" w:hAnsi="Times New Roman" w:cs="Times New Roman"/>
+          <w:sz w:val="26"/>
+          <w:szCs w:val="26"/>
+        </w:rPr>
+      </w:pPr>
     </w:p>
     <w:tbl>
       <w:tblPr>
-        <w:tblStyle w:val="Table1"/>
-        <w:tblW w:w="9030.0" w:type="dxa"/>
-        <w:jc w:val="left"/>
+        <w:tblStyle w:val="a"/>
+        <w:tblW w:w="9030" w:type="dxa"/>
+        <w:tblInd w:w="0" w:type="dxa"/>
         <w:tblBorders>
-          <w:top w:color="000000" w:space="0" w:sz="0" w:val="nil"/>
-          <w:left w:color="000000" w:space="0" w:sz="0" w:val="nil"/>
-          <w:bottom w:color="000000" w:space="0" w:sz="0" w:val="nil"/>
-          <w:right w:color="000000" w:space="0" w:sz="0" w:val="nil"/>
-          <w:insideH w:color="000000" w:space="0" w:sz="0" w:val="nil"/>
-          <w:insideV w:color="000000" w:space="0" w:sz="0" w:val="nil"/>
+          <w:top w:val="nil"/>
+          <w:left w:val="nil"/>
+          <w:bottom w:val="nil"/>
+          <w:right w:val="nil"/>
+          <w:insideH w:val="nil"/>
+          <w:insideV w:val="nil"/>
         </w:tblBorders>
         <w:tblLayout w:type="fixed"/>
-        <w:tblLook w:val="0600"/>
+        <w:tblLook w:val="0600" w:firstRow="0" w:lastRow="0" w:firstColumn="0" w:lastColumn="0" w:noHBand="1" w:noVBand="1"/>
       </w:tblPr>
       <w:tblGrid>
         <w:gridCol w:w="1815"/>
         <w:gridCol w:w="1755"/>
         <w:gridCol w:w="2745"/>
         <w:gridCol w:w="2715"/>
-        <w:tblGridChange w:id="0">
-          <w:tblGrid>
-            <w:gridCol w:w="1815"/>
-            <w:gridCol w:w="1755"/>
-            <w:gridCol w:w="2745"/>
-            <w:gridCol w:w="2715"/>
-          </w:tblGrid>
-        </w:tblGridChange>
       </w:tblGrid>
       <w:tr>
         <w:trPr>
-          <w:cantSplit w:val="0"/>
-          <w:trHeight w:val="485" w:hRule="atLeast"/>
-          <w:tblHeader w:val="0"/>
+          <w:trHeight w:val="485"/>
         </w:trPr>
         <w:tc>
           <w:tcPr>
+            <w:tcW w:w="1815" w:type="dxa"/>
             <w:tcBorders>
-              <w:top w:color="000000" w:space="0" w:sz="4" w:val="single"/>
-              <w:left w:color="000000" w:space="0" w:sz="4" w:val="single"/>
-              <w:bottom w:color="000000" w:space="0" w:sz="4" w:val="single"/>
-              <w:right w:color="000000" w:space="0" w:sz="4" w:val="single"/>
+              <w:top w:val="single" w:sz="4" w:space="0" w:color="000000"/>
+              <w:left w:val="single" w:sz="4" w:space="0" w:color="000000"/>
+              <w:bottom w:val="single" w:sz="4" w:space="0" w:color="000000"/>
+              <w:right w:val="single" w:sz="4" w:space="0" w:color="000000"/>
             </w:tcBorders>
             <w:tcMar>
-              <w:top w:w="100.0" w:type="dxa"/>
-              <w:left w:w="100.0" w:type="dxa"/>
-              <w:bottom w:w="100.0" w:type="dxa"/>
-              <w:right w:w="100.0" w:type="dxa"/>
+              <w:top w:w="100" w:type="dxa"/>
+              <w:left w:w="100" w:type="dxa"/>
+              <w:bottom w:w="100" w:type="dxa"/>
+              <w:right w:w="100" w:type="dxa"/>
             </w:tcMar>
-            <w:vAlign w:val="top"/>
           </w:tcPr>
           <w:p>
             <w:pPr>
               <w:rPr>
-                <w:rFonts w:ascii="Times New Roman" w:cs="Times New Roman" w:eastAsia="Times New Roman" w:hAnsi="Times New Roman"/>
+                <w:rFonts w:ascii="Times New Roman" w:eastAsia="Times New Roman" w:hAnsi="Times New Roman" w:cs="Times New Roman"/>
                 <w:sz w:val="26"/>
                 <w:szCs w:val="26"/>
               </w:rPr>
             </w:pPr>
             <w:r>
               <w:rPr>
-                <w:rFonts w:ascii="Times New Roman" w:cs="Times New Roman" w:eastAsia="Times New Roman" w:hAnsi="Times New Roman"/>
-                <w:sz w:val="26"/>
-                <w:szCs w:val="26"/>
-                <w:rtl w:val="0"/>
-              </w:rPr>
-              <w:t xml:space="preserve">Mối quan hệ</w:t>
+                <w:rFonts w:ascii="Times New Roman" w:eastAsia="Times New Roman" w:hAnsi="Times New Roman" w:cs="Times New Roman"/>
+                <w:sz w:val="26"/>
+                <w:szCs w:val="26"/>
+              </w:rPr>
+              <w:t>Mối quan hệ</w:t>
             </w:r>
           </w:p>
         </w:tc>
         <w:tc>
           <w:tcPr>
+            <w:tcW w:w="1755" w:type="dxa"/>
             <w:tcBorders>
-              <w:top w:color="000000" w:space="0" w:sz="4" w:val="single"/>
-              <w:left w:color="000000" w:space="0" w:sz="4" w:val="single"/>
-              <w:bottom w:color="000000" w:space="0" w:sz="4" w:val="single"/>
-              <w:right w:color="000000" w:space="0" w:sz="4" w:val="single"/>
+              <w:top w:val="single" w:sz="4" w:space="0" w:color="000000"/>
+              <w:left w:val="single" w:sz="4" w:space="0" w:color="000000"/>
+              <w:bottom w:val="single" w:sz="4" w:space="0" w:color="000000"/>
+              <w:right w:val="single" w:sz="4" w:space="0" w:color="000000"/>
             </w:tcBorders>
             <w:tcMar>
-              <w:top w:w="100.0" w:type="dxa"/>
-              <w:left w:w="100.0" w:type="dxa"/>
-              <w:bottom w:w="100.0" w:type="dxa"/>
-              <w:right w:w="100.0" w:type="dxa"/>
+              <w:top w:w="100" w:type="dxa"/>
+              <w:left w:w="100" w:type="dxa"/>
+              <w:bottom w:w="100" w:type="dxa"/>
+              <w:right w:w="100" w:type="dxa"/>
             </w:tcMar>
-            <w:vAlign w:val="top"/>
           </w:tcPr>
           <w:p>
             <w:pPr>
               <w:rPr>
-                <w:rFonts w:ascii="Times New Roman" w:cs="Times New Roman" w:eastAsia="Times New Roman" w:hAnsi="Times New Roman"/>
+                <w:rFonts w:ascii="Times New Roman" w:eastAsia="Times New Roman" w:hAnsi="Times New Roman" w:cs="Times New Roman"/>
                 <w:sz w:val="26"/>
                 <w:szCs w:val="26"/>
               </w:rPr>
             </w:pPr>
             <w:r>
               <w:rPr>
-                <w:rFonts w:ascii="Times New Roman" w:cs="Times New Roman" w:eastAsia="Times New Roman" w:hAnsi="Times New Roman"/>
-                <w:sz w:val="26"/>
-                <w:szCs w:val="26"/>
-                <w:rtl w:val="0"/>
-              </w:rPr>
-              <w:t xml:space="preserve">Loại quan hệ</w:t>
+                <w:rFonts w:ascii="Times New Roman" w:eastAsia="Times New Roman" w:hAnsi="Times New Roman" w:cs="Times New Roman"/>
+                <w:sz w:val="26"/>
+                <w:szCs w:val="26"/>
+              </w:rPr>
+              <w:t>Loại quan hệ</w:t>
             </w:r>
           </w:p>
         </w:tc>
         <w:tc>
           <w:tcPr>
+            <w:tcW w:w="2745" w:type="dxa"/>
             <w:tcBorders>
-              <w:top w:color="000000" w:space="0" w:sz="4" w:val="single"/>
-              <w:left w:color="000000" w:space="0" w:sz="4" w:val="single"/>
-              <w:bottom w:color="000000" w:space="0" w:sz="4" w:val="single"/>
-              <w:right w:color="000000" w:space="0" w:sz="4" w:val="single"/>
+              <w:top w:val="single" w:sz="4" w:space="0" w:color="000000"/>
+              <w:left w:val="single" w:sz="4" w:space="0" w:color="000000"/>
+              <w:bottom w:val="single" w:sz="4" w:space="0" w:color="000000"/>
+              <w:right w:val="single" w:sz="4" w:space="0" w:color="000000"/>
             </w:tcBorders>
             <w:tcMar>
-              <w:top w:w="100.0" w:type="dxa"/>
-              <w:left w:w="100.0" w:type="dxa"/>
-              <w:bottom w:w="100.0" w:type="dxa"/>
-              <w:right w:w="100.0" w:type="dxa"/>
+              <w:top w:w="100" w:type="dxa"/>
+              <w:left w:w="100" w:type="dxa"/>
+              <w:bottom w:w="100" w:type="dxa"/>
+              <w:right w:w="100" w:type="dxa"/>
             </w:tcMar>
-            <w:vAlign w:val="top"/>
           </w:tcPr>
           <w:p>
             <w:pPr>
               <w:rPr>
-                <w:rFonts w:ascii="Times New Roman" w:cs="Times New Roman" w:eastAsia="Times New Roman" w:hAnsi="Times New Roman"/>
+                <w:rFonts w:ascii="Times New Roman" w:eastAsia="Times New Roman" w:hAnsi="Times New Roman" w:cs="Times New Roman"/>
                 <w:sz w:val="26"/>
                 <w:szCs w:val="26"/>
               </w:rPr>
             </w:pPr>
             <w:r>
               <w:rPr>
-                <w:rFonts w:ascii="Times New Roman" w:cs="Times New Roman" w:eastAsia="Times New Roman" w:hAnsi="Times New Roman"/>
-                <w:sz w:val="26"/>
-                <w:szCs w:val="26"/>
-                <w:rtl w:val="0"/>
-              </w:rPr>
-              <w:t xml:space="preserve">Giải thích</w:t>
+                <w:rFonts w:ascii="Times New Roman" w:eastAsia="Times New Roman" w:hAnsi="Times New Roman" w:cs="Times New Roman"/>
+                <w:sz w:val="26"/>
+                <w:szCs w:val="26"/>
+              </w:rPr>
+              <w:t>Giải thích</w:t>
             </w:r>
           </w:p>
         </w:tc>
         <w:tc>
           <w:tcPr>
+            <w:tcW w:w="2715" w:type="dxa"/>
             <w:tcBorders>
-              <w:top w:color="000000" w:space="0" w:sz="4" w:val="single"/>
-              <w:left w:color="000000" w:space="0" w:sz="4" w:val="single"/>
-              <w:bottom w:color="000000" w:space="0" w:sz="4" w:val="single"/>
-              <w:right w:color="000000" w:space="0" w:sz="4" w:val="single"/>
+              <w:top w:val="single" w:sz="4" w:space="0" w:color="000000"/>
+              <w:left w:val="single" w:sz="4" w:space="0" w:color="000000"/>
+              <w:bottom w:val="single" w:sz="4" w:space="0" w:color="000000"/>
+              <w:right w:val="single" w:sz="4" w:space="0" w:color="000000"/>
             </w:tcBorders>
             <w:tcMar>
-              <w:top w:w="100.0" w:type="dxa"/>
-              <w:left w:w="100.0" w:type="dxa"/>
-              <w:bottom w:w="100.0" w:type="dxa"/>
-              <w:right w:w="100.0" w:type="dxa"/>
+              <w:top w:w="100" w:type="dxa"/>
+              <w:left w:w="100" w:type="dxa"/>
+              <w:bottom w:w="100" w:type="dxa"/>
+              <w:right w:w="100" w:type="dxa"/>
             </w:tcMar>
-            <w:vAlign w:val="top"/>
           </w:tcPr>
           <w:p>
             <w:pPr>
               <w:rPr>
-                <w:rFonts w:ascii="Times New Roman" w:cs="Times New Roman" w:eastAsia="Times New Roman" w:hAnsi="Times New Roman"/>
+                <w:rFonts w:ascii="Times New Roman" w:eastAsia="Times New Roman" w:hAnsi="Times New Roman" w:cs="Times New Roman"/>
                 <w:sz w:val="26"/>
                 <w:szCs w:val="26"/>
               </w:rPr>
             </w:pPr>
             <w:r>
               <w:rPr>
-                <w:rFonts w:ascii="Times New Roman" w:cs="Times New Roman" w:eastAsia="Times New Roman" w:hAnsi="Times New Roman"/>
-                <w:sz w:val="26"/>
-                <w:szCs w:val="26"/>
-                <w:rtl w:val="0"/>
-              </w:rPr>
-              <w:t xml:space="preserve">Kí hiệu UML</w:t>
+                <w:rFonts w:ascii="Times New Roman" w:eastAsia="Times New Roman" w:hAnsi="Times New Roman" w:cs="Times New Roman"/>
+                <w:sz w:val="26"/>
+                <w:szCs w:val="26"/>
+              </w:rPr>
+              <w:t>Kí hiệu UML</w:t>
             </w:r>
           </w:p>
         </w:tc>
       </w:tr>
       <w:tr>
         <w:trPr>
-          <w:cantSplit w:val="0"/>
-          <w:trHeight w:val="1310" w:hRule="atLeast"/>
-          <w:tblHeader w:val="0"/>
+          <w:trHeight w:val="1310"/>
         </w:trPr>
         <w:tc>
           <w:tcPr>
+            <w:tcW w:w="1815" w:type="dxa"/>
             <w:tcBorders>
-              <w:top w:color="000000" w:space="0" w:sz="4" w:val="single"/>
-              <w:left w:color="000000" w:space="0" w:sz="4" w:val="single"/>
-              <w:bottom w:color="000000" w:space="0" w:sz="4" w:val="single"/>
-              <w:right w:color="000000" w:space="0" w:sz="4" w:val="single"/>
+              <w:top w:val="single" w:sz="4" w:space="0" w:color="000000"/>
+              <w:left w:val="single" w:sz="4" w:space="0" w:color="000000"/>
+              <w:bottom w:val="single" w:sz="4" w:space="0" w:color="000000"/>
+              <w:right w:val="single" w:sz="4" w:space="0" w:color="000000"/>
             </w:tcBorders>
             <w:tcMar>
-              <w:top w:w="100.0" w:type="dxa"/>
-              <w:left w:w="100.0" w:type="dxa"/>
-              <w:bottom w:w="100.0" w:type="dxa"/>
-              <w:right w:w="100.0" w:type="dxa"/>
+              <w:top w:w="100" w:type="dxa"/>
+              <w:left w:w="100" w:type="dxa"/>
+              <w:bottom w:w="100" w:type="dxa"/>
+              <w:right w:w="100" w:type="dxa"/>
             </w:tcMar>
-            <w:vAlign w:val="top"/>
           </w:tcPr>
           <w:p>
             <w:pPr>
               <w:rPr>
-                <w:rFonts w:ascii="Times New Roman" w:cs="Times New Roman" w:eastAsia="Times New Roman" w:hAnsi="Times New Roman"/>
+                <w:rFonts w:ascii="Times New Roman" w:eastAsia="Times New Roman" w:hAnsi="Times New Roman" w:cs="Times New Roman"/>
                 <w:sz w:val="26"/>
                 <w:szCs w:val="26"/>
               </w:rPr>
             </w:pPr>
             <w:r>
               <w:rPr>
-                <w:rFonts w:ascii="Times New Roman" w:cs="Times New Roman" w:eastAsia="Times New Roman" w:hAnsi="Times New Roman"/>
-                <w:sz w:val="26"/>
-                <w:szCs w:val="26"/>
-                <w:rtl w:val="0"/>
-              </w:rPr>
-              <w:t xml:space="preserve">Một giáo viên giảng dạy nhiều lớp học</w:t>
+                <w:rFonts w:ascii="Times New Roman" w:eastAsia="Times New Roman" w:hAnsi="Times New Roman" w:cs="Times New Roman"/>
+                <w:sz w:val="26"/>
+                <w:szCs w:val="26"/>
+              </w:rPr>
+              <w:t>Một giáo viên giảng dạy nhiều lớp học</w:t>
             </w:r>
           </w:p>
         </w:tc>
         <w:tc>
           <w:tcPr>
+            <w:tcW w:w="1755" w:type="dxa"/>
             <w:tcBorders>
-              <w:top w:color="000000" w:space="0" w:sz="4" w:val="single"/>
-              <w:left w:color="000000" w:space="0" w:sz="4" w:val="single"/>
-              <w:bottom w:color="000000" w:space="0" w:sz="4" w:val="single"/>
-              <w:right w:color="000000" w:space="0" w:sz="4" w:val="single"/>
+              <w:top w:val="single" w:sz="4" w:space="0" w:color="000000"/>
+              <w:left w:val="single" w:sz="4" w:space="0" w:color="000000"/>
+              <w:bottom w:val="single" w:sz="4" w:space="0" w:color="000000"/>
+              <w:right w:val="single" w:sz="4" w:space="0" w:color="000000"/>
             </w:tcBorders>
             <w:tcMar>
-              <w:top w:w="100.0" w:type="dxa"/>
-              <w:left w:w="100.0" w:type="dxa"/>
-              <w:bottom w:w="100.0" w:type="dxa"/>
-              <w:right w:w="100.0" w:type="dxa"/>
+              <w:top w:w="100" w:type="dxa"/>
+              <w:left w:w="100" w:type="dxa"/>
+              <w:bottom w:w="100" w:type="dxa"/>
+              <w:right w:w="100" w:type="dxa"/>
             </w:tcMar>
-            <w:vAlign w:val="top"/>
           </w:tcPr>
           <w:p>
             <w:pPr>
               <w:rPr>
-                <w:rFonts w:ascii="Times New Roman" w:cs="Times New Roman" w:eastAsia="Times New Roman" w:hAnsi="Times New Roman"/>
+                <w:rFonts w:ascii="Times New Roman" w:eastAsia="Times New Roman" w:hAnsi="Times New Roman" w:cs="Times New Roman"/>
                 <w:sz w:val="26"/>
                 <w:szCs w:val="26"/>
               </w:rPr>
             </w:pPr>
             <w:r>
               <w:rPr>
-                <w:rFonts w:ascii="Times New Roman" w:cs="Times New Roman" w:eastAsia="Times New Roman" w:hAnsi="Times New Roman"/>
-                <w:sz w:val="26"/>
-                <w:szCs w:val="26"/>
-                <w:rtl w:val="0"/>
-              </w:rPr>
-              <w:t xml:space="preserve">Association</w:t>
+                <w:rFonts w:ascii="Times New Roman" w:eastAsia="Times New Roman" w:hAnsi="Times New Roman" w:cs="Times New Roman"/>
+                <w:sz w:val="26"/>
+                <w:szCs w:val="26"/>
+              </w:rPr>
+              <w:t>Association</w:t>
             </w:r>
           </w:p>
         </w:tc>
         <w:tc>
           <w:tcPr>
+            <w:tcW w:w="2745" w:type="dxa"/>
             <w:tcBorders>
-              <w:top w:color="000000" w:space="0" w:sz="4" w:val="single"/>
-              <w:left w:color="000000" w:space="0" w:sz="4" w:val="single"/>
-              <w:bottom w:color="000000" w:space="0" w:sz="4" w:val="single"/>
-              <w:right w:color="000000" w:space="0" w:sz="4" w:val="single"/>
+              <w:top w:val="single" w:sz="4" w:space="0" w:color="000000"/>
+              <w:left w:val="single" w:sz="4" w:space="0" w:color="000000"/>
+              <w:bottom w:val="single" w:sz="4" w:space="0" w:color="000000"/>
+              <w:right w:val="single" w:sz="4" w:space="0" w:color="000000"/>
             </w:tcBorders>
             <w:tcMar>
-              <w:top w:w="100.0" w:type="dxa"/>
-              <w:left w:w="100.0" w:type="dxa"/>
-              <w:bottom w:w="100.0" w:type="dxa"/>
-              <w:right w:w="100.0" w:type="dxa"/>
+              <w:top w:w="100" w:type="dxa"/>
+              <w:left w:w="100" w:type="dxa"/>
+              <w:bottom w:w="100" w:type="dxa"/>
+              <w:right w:w="100" w:type="dxa"/>
             </w:tcMar>
-            <w:vAlign w:val="top"/>
           </w:tcPr>
           <w:p>
             <w:pPr>
               <w:rPr>
-                <w:rFonts w:ascii="Times New Roman" w:cs="Times New Roman" w:eastAsia="Times New Roman" w:hAnsi="Times New Roman"/>
+                <w:rFonts w:ascii="Times New Roman" w:eastAsia="Times New Roman" w:hAnsi="Times New Roman" w:cs="Times New Roman"/>
                 <w:sz w:val="26"/>
                 <w:szCs w:val="26"/>
               </w:rPr>
             </w:pPr>
             <w:r>
               <w:rPr>
-                <w:rFonts w:ascii="Times New Roman" w:cs="Times New Roman" w:eastAsia="Times New Roman" w:hAnsi="Times New Roman"/>
-                <w:sz w:val="26"/>
-                <w:szCs w:val="26"/>
-                <w:rtl w:val="0"/>
-              </w:rPr>
-              <w:t xml:space="preserve">Cả hai có thể tồn tại độc lập — nếu giáo viên nghỉ dạy, lớp học vẫn tồn tại, và ngược lại</w:t>
+                <w:rFonts w:ascii="Times New Roman" w:eastAsia="Times New Roman" w:hAnsi="Times New Roman" w:cs="Times New Roman"/>
+                <w:sz w:val="26"/>
+                <w:szCs w:val="26"/>
+              </w:rPr>
+              <w:t>Cả hai có thể tồn tại độc lập — nếu giáo viên nghỉ dạy, lớp học vẫn tồn tại, và ngược lại</w:t>
             </w:r>
           </w:p>
         </w:tc>
         <w:tc>
           <w:tcPr>
+            <w:tcW w:w="2715" w:type="dxa"/>
             <w:tcBorders>
-              <w:top w:color="000000" w:space="0" w:sz="4" w:val="single"/>
-              <w:left w:color="000000" w:space="0" w:sz="4" w:val="single"/>
-              <w:bottom w:color="000000" w:space="0" w:sz="4" w:val="single"/>
-              <w:right w:color="000000" w:space="0" w:sz="4" w:val="single"/>
+              <w:top w:val="single" w:sz="4" w:space="0" w:color="000000"/>
+              <w:left w:val="single" w:sz="4" w:space="0" w:color="000000"/>
+              <w:bottom w:val="single" w:sz="4" w:space="0" w:color="000000"/>
+              <w:right w:val="single" w:sz="4" w:space="0" w:color="000000"/>
             </w:tcBorders>
             <w:tcMar>
-              <w:top w:w="100.0" w:type="dxa"/>
-              <w:left w:w="100.0" w:type="dxa"/>
-              <w:bottom w:w="100.0" w:type="dxa"/>
-              <w:right w:w="100.0" w:type="dxa"/>
+              <w:top w:w="100" w:type="dxa"/>
+              <w:left w:w="100" w:type="dxa"/>
+              <w:bottom w:w="100" w:type="dxa"/>
+              <w:right w:w="100" w:type="dxa"/>
             </w:tcMar>
-            <w:vAlign w:val="top"/>
           </w:tcPr>
           <w:p>
             <w:pPr>
               <w:rPr>
-                <w:rFonts w:ascii="Times New Roman" w:cs="Times New Roman" w:eastAsia="Times New Roman" w:hAnsi="Times New Roman"/>
+                <w:rFonts w:ascii="Times New Roman" w:eastAsia="Times New Roman" w:hAnsi="Times New Roman" w:cs="Times New Roman"/>
                 <w:sz w:val="26"/>
                 <w:szCs w:val="26"/>
               </w:rPr>
             </w:pPr>
             <w:r>
               <w:rPr>
-                <w:rFonts w:ascii="Times New Roman" w:cs="Times New Roman" w:eastAsia="Times New Roman" w:hAnsi="Times New Roman"/>
-                <w:sz w:val="26"/>
-                <w:szCs w:val="26"/>
-                <w:rtl w:val="0"/>
+                <w:rFonts w:ascii="Times New Roman" w:eastAsia="Times New Roman" w:hAnsi="Times New Roman" w:cs="Times New Roman"/>
+                <w:sz w:val="26"/>
+                <w:szCs w:val="26"/>
               </w:rPr>
               <w:t xml:space="preserve"> </w:t>
             </w:r>
             <w:r>
               <w:rPr>
-                <w:rFonts w:ascii="Times New Roman" w:cs="Times New Roman" w:eastAsia="Times New Roman" w:hAnsi="Times New Roman"/>
+                <w:rFonts w:ascii="Times New Roman" w:eastAsia="Times New Roman" w:hAnsi="Times New Roman" w:cs="Times New Roman"/>
+                <w:noProof/>
                 <w:sz w:val="26"/>
                 <w:szCs w:val="26"/>
               </w:rPr>
               <w:drawing>
-                <wp:inline distB="114300" distT="114300" distL="114300" distR="114300">
+                <wp:inline distT="114300" distB="114300" distL="114300" distR="114300" wp14:anchorId="068B12E6" wp14:editId="2060BB1A">
                   <wp:extent cx="1590675" cy="444500"/>
-                  <wp:effectExtent b="0" l="0" r="0" t="0"/>
+                  <wp:effectExtent l="0" t="0" r="0" b="0"/>
                   <wp:docPr id="2" name="image10.png"/>
-                  <a:graphic>
+                  <wp:cNvGraphicFramePr/>
+                  <a:graphic xmlns:a="http://schemas.openxmlformats.org/drawingml/2006/main">
                     <a:graphicData uri="http://schemas.openxmlformats.org/drawingml/2006/picture">
-                      <pic:pic>
+                      <pic:pic xmlns:pic="http://schemas.openxmlformats.org/drawingml/2006/picture">
                         <pic:nvPicPr>
                           <pic:cNvPr id="0" name="image10.png"/>
                           <pic:cNvPicPr preferRelativeResize="0"/>
                         </pic:nvPicPr>
                         <pic:blipFill>
-                          <a:blip r:embed="rId6"/>
-                          <a:srcRect b="0" l="0" r="0" t="0"/>
+                          <a:blip r:embed="rId5"/>
+                          <a:srcRect/>
                           <a:stretch>
                             <a:fillRect/>
                           </a:stretch>
@@ -1243,7 +1083,9 @@
                             <a:off x="0" y="0"/>
                             <a:ext cx="1590675" cy="444500"/>
                           </a:xfrm>
-                          <a:prstGeom prst="rect"/>
+                          <a:prstGeom prst="rect">
+                            <a:avLst/>
+                          </a:prstGeom>
                           <a:ln/>
                         </pic:spPr>
                       </pic:pic>
@@ -1252,179 +1094,170 @@
                 </wp:inline>
               </w:drawing>
             </w:r>
-            <w:r>
-              <w:rPr>
-                <w:rtl w:val="0"/>
-              </w:rPr>
-            </w:r>
           </w:p>
         </w:tc>
       </w:tr>
       <w:tr>
         <w:trPr>
-          <w:cantSplit w:val="0"/>
-          <w:trHeight w:val="770" w:hRule="atLeast"/>
-          <w:tblHeader w:val="0"/>
+          <w:trHeight w:val="770"/>
         </w:trPr>
         <w:tc>
           <w:tcPr>
+            <w:tcW w:w="1815" w:type="dxa"/>
             <w:tcBorders>
-              <w:top w:color="000000" w:space="0" w:sz="4" w:val="single"/>
-              <w:left w:color="000000" w:space="0" w:sz="4" w:val="single"/>
-              <w:bottom w:color="000000" w:space="0" w:sz="4" w:val="single"/>
-              <w:right w:color="000000" w:space="0" w:sz="4" w:val="single"/>
+              <w:top w:val="single" w:sz="4" w:space="0" w:color="000000"/>
+              <w:left w:val="single" w:sz="4" w:space="0" w:color="000000"/>
+              <w:bottom w:val="single" w:sz="4" w:space="0" w:color="000000"/>
+              <w:right w:val="single" w:sz="4" w:space="0" w:color="000000"/>
             </w:tcBorders>
             <w:tcMar>
-              <w:top w:w="100.0" w:type="dxa"/>
-              <w:left w:w="100.0" w:type="dxa"/>
-              <w:bottom w:w="100.0" w:type="dxa"/>
-              <w:right w:w="100.0" w:type="dxa"/>
+              <w:top w:w="100" w:type="dxa"/>
+              <w:left w:w="100" w:type="dxa"/>
+              <w:bottom w:w="100" w:type="dxa"/>
+              <w:right w:w="100" w:type="dxa"/>
             </w:tcMar>
-            <w:vAlign w:val="top"/>
           </w:tcPr>
           <w:p>
             <w:pPr>
               <w:rPr>
-                <w:rFonts w:ascii="Times New Roman" w:cs="Times New Roman" w:eastAsia="Times New Roman" w:hAnsi="Times New Roman"/>
+                <w:rFonts w:ascii="Times New Roman" w:eastAsia="Times New Roman" w:hAnsi="Times New Roman" w:cs="Times New Roman"/>
                 <w:sz w:val="26"/>
                 <w:szCs w:val="26"/>
               </w:rPr>
             </w:pPr>
             <w:r>
               <w:rPr>
-                <w:rFonts w:ascii="Times New Roman" w:cs="Times New Roman" w:eastAsia="Times New Roman" w:hAnsi="Times New Roman"/>
-                <w:sz w:val="26"/>
-                <w:szCs w:val="26"/>
-                <w:rtl w:val="0"/>
-              </w:rPr>
-              <w:t xml:space="preserve">Một đơn hàng gồm nhiều sản phẩm</w:t>
+                <w:rFonts w:ascii="Times New Roman" w:eastAsia="Times New Roman" w:hAnsi="Times New Roman" w:cs="Times New Roman"/>
+                <w:sz w:val="26"/>
+                <w:szCs w:val="26"/>
+              </w:rPr>
+              <w:t>Một đơn hàng gồm nhiều sản phẩm</w:t>
             </w:r>
           </w:p>
         </w:tc>
         <w:tc>
           <w:tcPr>
+            <w:tcW w:w="1755" w:type="dxa"/>
             <w:tcBorders>
-              <w:top w:color="000000" w:space="0" w:sz="4" w:val="single"/>
-              <w:left w:color="000000" w:space="0" w:sz="4" w:val="single"/>
-              <w:bottom w:color="000000" w:space="0" w:sz="4" w:val="single"/>
-              <w:right w:color="000000" w:space="0" w:sz="4" w:val="single"/>
+              <w:top w:val="single" w:sz="4" w:space="0" w:color="000000"/>
+              <w:left w:val="single" w:sz="4" w:space="0" w:color="000000"/>
+              <w:bottom w:val="single" w:sz="4" w:space="0" w:color="000000"/>
+              <w:right w:val="single" w:sz="4" w:space="0" w:color="000000"/>
             </w:tcBorders>
             <w:tcMar>
-              <w:top w:w="100.0" w:type="dxa"/>
-              <w:left w:w="100.0" w:type="dxa"/>
-              <w:bottom w:w="100.0" w:type="dxa"/>
-              <w:right w:w="100.0" w:type="dxa"/>
+              <w:top w:w="100" w:type="dxa"/>
+              <w:left w:w="100" w:type="dxa"/>
+              <w:bottom w:w="100" w:type="dxa"/>
+              <w:right w:w="100" w:type="dxa"/>
             </w:tcMar>
-            <w:vAlign w:val="top"/>
           </w:tcPr>
           <w:p>
             <w:pPr>
               <w:rPr>
-                <w:rFonts w:ascii="Times New Roman" w:cs="Times New Roman" w:eastAsia="Times New Roman" w:hAnsi="Times New Roman"/>
+                <w:rFonts w:ascii="Times New Roman" w:eastAsia="Times New Roman" w:hAnsi="Times New Roman" w:cs="Times New Roman"/>
                 <w:sz w:val="26"/>
                 <w:szCs w:val="26"/>
               </w:rPr>
             </w:pPr>
             <w:r>
               <w:rPr>
-                <w:rFonts w:ascii="Times New Roman" w:cs="Times New Roman" w:eastAsia="Times New Roman" w:hAnsi="Times New Roman"/>
-                <w:sz w:val="26"/>
-                <w:szCs w:val="26"/>
-                <w:rtl w:val="0"/>
-              </w:rPr>
-              <w:t xml:space="preserve">Aggregation</w:t>
+                <w:rFonts w:ascii="Times New Roman" w:eastAsia="Times New Roman" w:hAnsi="Times New Roman" w:cs="Times New Roman"/>
+                <w:sz w:val="26"/>
+                <w:szCs w:val="26"/>
+              </w:rPr>
+              <w:t>Aggregation</w:t>
             </w:r>
           </w:p>
         </w:tc>
         <w:tc>
           <w:tcPr>
+            <w:tcW w:w="2745" w:type="dxa"/>
             <w:tcBorders>
-              <w:top w:color="000000" w:space="0" w:sz="4" w:val="single"/>
-              <w:left w:color="000000" w:space="0" w:sz="4" w:val="single"/>
-              <w:bottom w:color="000000" w:space="0" w:sz="4" w:val="single"/>
-              <w:right w:color="000000" w:space="0" w:sz="4" w:val="single"/>
+              <w:top w:val="single" w:sz="4" w:space="0" w:color="000000"/>
+              <w:left w:val="single" w:sz="4" w:space="0" w:color="000000"/>
+              <w:bottom w:val="single" w:sz="4" w:space="0" w:color="000000"/>
+              <w:right w:val="single" w:sz="4" w:space="0" w:color="000000"/>
             </w:tcBorders>
             <w:tcMar>
-              <w:top w:w="100.0" w:type="dxa"/>
-              <w:left w:w="100.0" w:type="dxa"/>
-              <w:bottom w:w="100.0" w:type="dxa"/>
-              <w:right w:w="100.0" w:type="dxa"/>
+              <w:top w:w="100" w:type="dxa"/>
+              <w:left w:w="100" w:type="dxa"/>
+              <w:bottom w:w="100" w:type="dxa"/>
+              <w:right w:w="100" w:type="dxa"/>
             </w:tcMar>
-            <w:vAlign w:val="top"/>
           </w:tcPr>
           <w:p>
             <w:pPr>
               <w:rPr>
-                <w:rFonts w:ascii="Times New Roman" w:cs="Times New Roman" w:eastAsia="Times New Roman" w:hAnsi="Times New Roman"/>
+                <w:rFonts w:ascii="Times New Roman" w:eastAsia="Times New Roman" w:hAnsi="Times New Roman" w:cs="Times New Roman"/>
                 <w:sz w:val="26"/>
                 <w:szCs w:val="26"/>
               </w:rPr>
             </w:pPr>
             <w:r>
               <w:rPr>
-                <w:rFonts w:ascii="Times New Roman" w:cs="Times New Roman" w:eastAsia="Times New Roman" w:hAnsi="Times New Roman"/>
-                <w:sz w:val="26"/>
-                <w:szCs w:val="26"/>
-                <w:rtl w:val="0"/>
-              </w:rPr>
-              <w:t xml:space="preserve">Sản phẩm có thể tồn tại dù không thuộc đơn hàng nào</w:t>
+                <w:rFonts w:ascii="Times New Roman" w:eastAsia="Times New Roman" w:hAnsi="Times New Roman" w:cs="Times New Roman"/>
+                <w:sz w:val="26"/>
+                <w:szCs w:val="26"/>
+              </w:rPr>
+              <w:t>Sản phẩm có thể tồn tại dù không thuộc đơn hàng nào</w:t>
             </w:r>
           </w:p>
         </w:tc>
         <w:tc>
           <w:tcPr>
+            <w:tcW w:w="2715" w:type="dxa"/>
             <w:tcBorders>
-              <w:top w:color="000000" w:space="0" w:sz="4" w:val="single"/>
-              <w:left w:color="000000" w:space="0" w:sz="4" w:val="single"/>
-              <w:bottom w:color="000000" w:space="0" w:sz="4" w:val="single"/>
-              <w:right w:color="000000" w:space="0" w:sz="4" w:val="single"/>
+              <w:top w:val="single" w:sz="4" w:space="0" w:color="000000"/>
+              <w:left w:val="single" w:sz="4" w:space="0" w:color="000000"/>
+              <w:bottom w:val="single" w:sz="4" w:space="0" w:color="000000"/>
+              <w:right w:val="single" w:sz="4" w:space="0" w:color="000000"/>
             </w:tcBorders>
             <w:tcMar>
-              <w:top w:w="100.0" w:type="dxa"/>
-              <w:left w:w="100.0" w:type="dxa"/>
-              <w:bottom w:w="100.0" w:type="dxa"/>
-              <w:right w:w="100.0" w:type="dxa"/>
+              <w:top w:w="100" w:type="dxa"/>
+              <w:left w:w="100" w:type="dxa"/>
+              <w:bottom w:w="100" w:type="dxa"/>
+              <w:right w:w="100" w:type="dxa"/>
             </w:tcMar>
-            <w:vAlign w:val="top"/>
           </w:tcPr>
           <w:p>
             <w:pPr>
               <w:rPr>
-                <w:rFonts w:ascii="Times New Roman" w:cs="Times New Roman" w:eastAsia="Times New Roman" w:hAnsi="Times New Roman"/>
+                <w:rFonts w:ascii="Times New Roman" w:eastAsia="Times New Roman" w:hAnsi="Times New Roman" w:cs="Times New Roman"/>
                 <w:sz w:val="26"/>
                 <w:szCs w:val="26"/>
               </w:rPr>
             </w:pPr>
             <w:r>
               <w:rPr>
-                <w:rFonts w:ascii="Times New Roman" w:cs="Times New Roman" w:eastAsia="Times New Roman" w:hAnsi="Times New Roman"/>
-                <w:sz w:val="26"/>
-                <w:szCs w:val="26"/>
-                <w:rtl w:val="0"/>
+                <w:rFonts w:ascii="Times New Roman" w:eastAsia="Times New Roman" w:hAnsi="Times New Roman" w:cs="Times New Roman"/>
+                <w:sz w:val="26"/>
+                <w:szCs w:val="26"/>
               </w:rPr>
               <w:t xml:space="preserve"> </w:t>
             </w:r>
             <w:r>
               <w:rPr>
-                <w:rFonts w:ascii="Times New Roman" w:cs="Times New Roman" w:eastAsia="Times New Roman" w:hAnsi="Times New Roman"/>
+                <w:rFonts w:ascii="Times New Roman" w:eastAsia="Times New Roman" w:hAnsi="Times New Roman" w:cs="Times New Roman"/>
+                <w:noProof/>
                 <w:sz w:val="26"/>
                 <w:szCs w:val="26"/>
               </w:rPr>
               <w:drawing>
-                <wp:inline distB="114300" distT="114300" distL="114300" distR="114300">
+                <wp:inline distT="114300" distB="114300" distL="114300" distR="114300" wp14:anchorId="39F69B1A" wp14:editId="44A9194D">
                   <wp:extent cx="1590675" cy="342900"/>
-                  <wp:effectExtent b="0" l="0" r="0" t="0"/>
+                  <wp:effectExtent l="0" t="0" r="0" b="0"/>
                   <wp:docPr id="9" name="image2.png"/>
-                  <a:graphic>
+                  <wp:cNvGraphicFramePr/>
+                  <a:graphic xmlns:a="http://schemas.openxmlformats.org/drawingml/2006/main">
                     <a:graphicData uri="http://schemas.openxmlformats.org/drawingml/2006/picture">
-                      <pic:pic>
+                      <pic:pic xmlns:pic="http://schemas.openxmlformats.org/drawingml/2006/picture">
                         <pic:nvPicPr>
                           <pic:cNvPr id="0" name="image2.png"/>
                           <pic:cNvPicPr preferRelativeResize="0"/>
                         </pic:nvPicPr>
                         <pic:blipFill>
-                          <a:blip r:embed="rId7"/>
-                          <a:srcRect b="0" l="0" r="0" t="0"/>
+                          <a:blip r:embed="rId6"/>
+                          <a:srcRect/>
                           <a:stretch>
                             <a:fillRect/>
                           </a:stretch>
@@ -1434,7 +1267,9 @@
                             <a:off x="0" y="0"/>
                             <a:ext cx="1590675" cy="342900"/>
                           </a:xfrm>
-                          <a:prstGeom prst="rect"/>
+                          <a:prstGeom prst="rect">
+                            <a:avLst/>
+                          </a:prstGeom>
                           <a:ln/>
                         </pic:spPr>
                       </pic:pic>
@@ -1443,179 +1278,170 @@
                 </wp:inline>
               </w:drawing>
             </w:r>
-            <w:r>
-              <w:rPr>
-                <w:rtl w:val="0"/>
-              </w:rPr>
-            </w:r>
           </w:p>
         </w:tc>
       </w:tr>
       <w:tr>
         <w:trPr>
-          <w:cantSplit w:val="0"/>
-          <w:trHeight w:val="1025" w:hRule="atLeast"/>
-          <w:tblHeader w:val="0"/>
+          <w:trHeight w:val="1025"/>
         </w:trPr>
         <w:tc>
           <w:tcPr>
+            <w:tcW w:w="1815" w:type="dxa"/>
             <w:tcBorders>
-              <w:top w:color="000000" w:space="0" w:sz="4" w:val="single"/>
-              <w:left w:color="000000" w:space="0" w:sz="4" w:val="single"/>
-              <w:bottom w:color="000000" w:space="0" w:sz="4" w:val="single"/>
-              <w:right w:color="000000" w:space="0" w:sz="4" w:val="single"/>
+              <w:top w:val="single" w:sz="4" w:space="0" w:color="000000"/>
+              <w:left w:val="single" w:sz="4" w:space="0" w:color="000000"/>
+              <w:bottom w:val="single" w:sz="4" w:space="0" w:color="000000"/>
+              <w:right w:val="single" w:sz="4" w:space="0" w:color="000000"/>
             </w:tcBorders>
             <w:tcMar>
-              <w:top w:w="100.0" w:type="dxa"/>
-              <w:left w:w="100.0" w:type="dxa"/>
-              <w:bottom w:w="100.0" w:type="dxa"/>
-              <w:right w:w="100.0" w:type="dxa"/>
+              <w:top w:w="100" w:type="dxa"/>
+              <w:left w:w="100" w:type="dxa"/>
+              <w:bottom w:w="100" w:type="dxa"/>
+              <w:right w:w="100" w:type="dxa"/>
             </w:tcMar>
-            <w:vAlign w:val="top"/>
           </w:tcPr>
           <w:p>
             <w:pPr>
               <w:rPr>
-                <w:rFonts w:ascii="Times New Roman" w:cs="Times New Roman" w:eastAsia="Times New Roman" w:hAnsi="Times New Roman"/>
+                <w:rFonts w:ascii="Times New Roman" w:eastAsia="Times New Roman" w:hAnsi="Times New Roman" w:cs="Times New Roman"/>
                 <w:sz w:val="26"/>
                 <w:szCs w:val="26"/>
               </w:rPr>
             </w:pPr>
             <w:r>
               <w:rPr>
-                <w:rFonts w:ascii="Times New Roman" w:cs="Times New Roman" w:eastAsia="Times New Roman" w:hAnsi="Times New Roman"/>
-                <w:sz w:val="26"/>
-                <w:szCs w:val="26"/>
-                <w:rtl w:val="0"/>
-              </w:rPr>
-              <w:t xml:space="preserve">Một cơ thể gồm nhiều bộ phận không thể tách rời</w:t>
+                <w:rFonts w:ascii="Times New Roman" w:eastAsia="Times New Roman" w:hAnsi="Times New Roman" w:cs="Times New Roman"/>
+                <w:sz w:val="26"/>
+                <w:szCs w:val="26"/>
+              </w:rPr>
+              <w:t>Một cơ thể gồm nhiều bộ phận không thể tách rời</w:t>
             </w:r>
           </w:p>
         </w:tc>
         <w:tc>
           <w:tcPr>
+            <w:tcW w:w="1755" w:type="dxa"/>
             <w:tcBorders>
-              <w:top w:color="000000" w:space="0" w:sz="4" w:val="single"/>
-              <w:left w:color="000000" w:space="0" w:sz="4" w:val="single"/>
-              <w:bottom w:color="000000" w:space="0" w:sz="4" w:val="single"/>
-              <w:right w:color="000000" w:space="0" w:sz="4" w:val="single"/>
+              <w:top w:val="single" w:sz="4" w:space="0" w:color="000000"/>
+              <w:left w:val="single" w:sz="4" w:space="0" w:color="000000"/>
+              <w:bottom w:val="single" w:sz="4" w:space="0" w:color="000000"/>
+              <w:right w:val="single" w:sz="4" w:space="0" w:color="000000"/>
             </w:tcBorders>
             <w:tcMar>
-              <w:top w:w="100.0" w:type="dxa"/>
-              <w:left w:w="100.0" w:type="dxa"/>
-              <w:bottom w:w="100.0" w:type="dxa"/>
-              <w:right w:w="100.0" w:type="dxa"/>
+              <w:top w:w="100" w:type="dxa"/>
+              <w:left w:w="100" w:type="dxa"/>
+              <w:bottom w:w="100" w:type="dxa"/>
+              <w:right w:w="100" w:type="dxa"/>
             </w:tcMar>
-            <w:vAlign w:val="top"/>
           </w:tcPr>
           <w:p>
             <w:pPr>
               <w:rPr>
-                <w:rFonts w:ascii="Times New Roman" w:cs="Times New Roman" w:eastAsia="Times New Roman" w:hAnsi="Times New Roman"/>
+                <w:rFonts w:ascii="Times New Roman" w:eastAsia="Times New Roman" w:hAnsi="Times New Roman" w:cs="Times New Roman"/>
                 <w:sz w:val="26"/>
                 <w:szCs w:val="26"/>
               </w:rPr>
             </w:pPr>
             <w:r>
               <w:rPr>
-                <w:rFonts w:ascii="Times New Roman" w:cs="Times New Roman" w:eastAsia="Times New Roman" w:hAnsi="Times New Roman"/>
-                <w:sz w:val="26"/>
-                <w:szCs w:val="26"/>
-                <w:rtl w:val="0"/>
-              </w:rPr>
-              <w:t xml:space="preserve">Composition</w:t>
+                <w:rFonts w:ascii="Times New Roman" w:eastAsia="Times New Roman" w:hAnsi="Times New Roman" w:cs="Times New Roman"/>
+                <w:sz w:val="26"/>
+                <w:szCs w:val="26"/>
+              </w:rPr>
+              <w:t>Composition</w:t>
             </w:r>
           </w:p>
         </w:tc>
         <w:tc>
           <w:tcPr>
+            <w:tcW w:w="2745" w:type="dxa"/>
             <w:tcBorders>
-              <w:top w:color="000000" w:space="0" w:sz="4" w:val="single"/>
-              <w:left w:color="000000" w:space="0" w:sz="4" w:val="single"/>
-              <w:bottom w:color="000000" w:space="0" w:sz="4" w:val="single"/>
-              <w:right w:color="000000" w:space="0" w:sz="4" w:val="single"/>
+              <w:top w:val="single" w:sz="4" w:space="0" w:color="000000"/>
+              <w:left w:val="single" w:sz="4" w:space="0" w:color="000000"/>
+              <w:bottom w:val="single" w:sz="4" w:space="0" w:color="000000"/>
+              <w:right w:val="single" w:sz="4" w:space="0" w:color="000000"/>
             </w:tcBorders>
             <w:tcMar>
-              <w:top w:w="100.0" w:type="dxa"/>
-              <w:left w:w="100.0" w:type="dxa"/>
-              <w:bottom w:w="100.0" w:type="dxa"/>
-              <w:right w:w="100.0" w:type="dxa"/>
+              <w:top w:w="100" w:type="dxa"/>
+              <w:left w:w="100" w:type="dxa"/>
+              <w:bottom w:w="100" w:type="dxa"/>
+              <w:right w:w="100" w:type="dxa"/>
             </w:tcMar>
-            <w:vAlign w:val="top"/>
           </w:tcPr>
           <w:p>
             <w:pPr>
               <w:rPr>
-                <w:rFonts w:ascii="Times New Roman" w:cs="Times New Roman" w:eastAsia="Times New Roman" w:hAnsi="Times New Roman"/>
+                <w:rFonts w:ascii="Times New Roman" w:eastAsia="Times New Roman" w:hAnsi="Times New Roman" w:cs="Times New Roman"/>
                 <w:sz w:val="26"/>
                 <w:szCs w:val="26"/>
               </w:rPr>
             </w:pPr>
             <w:r>
               <w:rPr>
-                <w:rFonts w:ascii="Times New Roman" w:cs="Times New Roman" w:eastAsia="Times New Roman" w:hAnsi="Times New Roman"/>
-                <w:sz w:val="26"/>
-                <w:szCs w:val="26"/>
-                <w:rtl w:val="0"/>
-              </w:rPr>
-              <w:t xml:space="preserve">Khi đối tượng Cơ thể bị hủy thì các bộ phận cũng bị hủy theo</w:t>
+                <w:rFonts w:ascii="Times New Roman" w:eastAsia="Times New Roman" w:hAnsi="Times New Roman" w:cs="Times New Roman"/>
+                <w:sz w:val="26"/>
+                <w:szCs w:val="26"/>
+              </w:rPr>
+              <w:t>Khi đối tượng Cơ thể bị hủy thì các bộ phận cũng bị hủy theo</w:t>
             </w:r>
           </w:p>
         </w:tc>
         <w:tc>
           <w:tcPr>
+            <w:tcW w:w="2715" w:type="dxa"/>
             <w:tcBorders>
-              <w:top w:color="000000" w:space="0" w:sz="4" w:val="single"/>
-              <w:left w:color="000000" w:space="0" w:sz="4" w:val="single"/>
-              <w:bottom w:color="000000" w:space="0" w:sz="4" w:val="single"/>
-              <w:right w:color="000000" w:space="0" w:sz="4" w:val="single"/>
+              <w:top w:val="single" w:sz="4" w:space="0" w:color="000000"/>
+              <w:left w:val="single" w:sz="4" w:space="0" w:color="000000"/>
+              <w:bottom w:val="single" w:sz="4" w:space="0" w:color="000000"/>
+              <w:right w:val="single" w:sz="4" w:space="0" w:color="000000"/>
             </w:tcBorders>
             <w:tcMar>
-              <w:top w:w="100.0" w:type="dxa"/>
-              <w:left w:w="100.0" w:type="dxa"/>
-              <w:bottom w:w="100.0" w:type="dxa"/>
-              <w:right w:w="100.0" w:type="dxa"/>
+              <w:top w:w="100" w:type="dxa"/>
+              <w:left w:w="100" w:type="dxa"/>
+              <w:bottom w:w="100" w:type="dxa"/>
+              <w:right w:w="100" w:type="dxa"/>
             </w:tcMar>
-            <w:vAlign w:val="top"/>
           </w:tcPr>
           <w:p>
             <w:pPr>
               <w:rPr>
-                <w:rFonts w:ascii="Times New Roman" w:cs="Times New Roman" w:eastAsia="Times New Roman" w:hAnsi="Times New Roman"/>
+                <w:rFonts w:ascii="Times New Roman" w:eastAsia="Times New Roman" w:hAnsi="Times New Roman" w:cs="Times New Roman"/>
                 <w:sz w:val="26"/>
                 <w:szCs w:val="26"/>
               </w:rPr>
             </w:pPr>
             <w:r>
               <w:rPr>
-                <w:rFonts w:ascii="Times New Roman" w:cs="Times New Roman" w:eastAsia="Times New Roman" w:hAnsi="Times New Roman"/>
-                <w:sz w:val="26"/>
-                <w:szCs w:val="26"/>
-                <w:rtl w:val="0"/>
+                <w:rFonts w:ascii="Times New Roman" w:eastAsia="Times New Roman" w:hAnsi="Times New Roman" w:cs="Times New Roman"/>
+                <w:sz w:val="26"/>
+                <w:szCs w:val="26"/>
               </w:rPr>
               <w:t xml:space="preserve"> </w:t>
             </w:r>
             <w:r>
               <w:rPr>
-                <w:rFonts w:ascii="Times New Roman" w:cs="Times New Roman" w:eastAsia="Times New Roman" w:hAnsi="Times New Roman"/>
+                <w:rFonts w:ascii="Times New Roman" w:eastAsia="Times New Roman" w:hAnsi="Times New Roman" w:cs="Times New Roman"/>
+                <w:noProof/>
                 <w:sz w:val="26"/>
                 <w:szCs w:val="26"/>
               </w:rPr>
               <w:drawing>
-                <wp:inline distB="114300" distT="114300" distL="114300" distR="114300">
+                <wp:inline distT="114300" distB="114300" distL="114300" distR="114300" wp14:anchorId="263C652F" wp14:editId="7602771D">
                   <wp:extent cx="1590675" cy="355600"/>
-                  <wp:effectExtent b="0" l="0" r="0" t="0"/>
+                  <wp:effectExtent l="0" t="0" r="0" b="0"/>
                   <wp:docPr id="5" name="image1.png"/>
-                  <a:graphic>
+                  <wp:cNvGraphicFramePr/>
+                  <a:graphic xmlns:a="http://schemas.openxmlformats.org/drawingml/2006/main">
                     <a:graphicData uri="http://schemas.openxmlformats.org/drawingml/2006/picture">
-                      <pic:pic>
+                      <pic:pic xmlns:pic="http://schemas.openxmlformats.org/drawingml/2006/picture">
                         <pic:nvPicPr>
                           <pic:cNvPr id="0" name="image1.png"/>
                           <pic:cNvPicPr preferRelativeResize="0"/>
                         </pic:nvPicPr>
                         <pic:blipFill>
-                          <a:blip r:embed="rId8"/>
-                          <a:srcRect b="0" l="0" r="0" t="0"/>
+                          <a:blip r:embed="rId7"/>
+                          <a:srcRect/>
                           <a:stretch>
                             <a:fillRect/>
                           </a:stretch>
@@ -1625,7 +1451,9 @@
                             <a:off x="0" y="0"/>
                             <a:ext cx="1590675" cy="355600"/>
                           </a:xfrm>
-                          <a:prstGeom prst="rect"/>
+                          <a:prstGeom prst="rect">
+                            <a:avLst/>
+                          </a:prstGeom>
                           <a:ln/>
                         </pic:spPr>
                       </pic:pic>
@@ -1634,11 +1462,6 @@
                 </wp:inline>
               </w:drawing>
             </w:r>
-            <w:r>
-              <w:rPr>
-                <w:rtl w:val="0"/>
-              </w:rPr>
-            </w:r>
           </w:p>
         </w:tc>
       </w:tr>
@@ -1646,747 +1469,699 @@
     <w:p>
       <w:pPr>
         <w:rPr>
-          <w:rFonts w:ascii="Times New Roman" w:cs="Times New Roman" w:eastAsia="Times New Roman" w:hAnsi="Times New Roman"/>
+          <w:rFonts w:ascii="Times New Roman" w:eastAsia="Times New Roman" w:hAnsi="Times New Roman" w:cs="Times New Roman"/>
+          <w:sz w:val="26"/>
+          <w:szCs w:val="26"/>
+        </w:rPr>
+      </w:pPr>
+    </w:p>
+    <w:p>
+      <w:pPr>
+        <w:rPr>
+          <w:rFonts w:ascii="Times New Roman" w:eastAsia="Times New Roman" w:hAnsi="Times New Roman" w:cs="Times New Roman"/>
+          <w:b/>
           <w:sz w:val="26"/>
           <w:szCs w:val="26"/>
         </w:rPr>
       </w:pPr>
       <w:r>
         <w:rPr>
-          <w:rtl w:val="0"/>
-        </w:rPr>
+          <w:rFonts w:ascii="Times New Roman" w:eastAsia="Times New Roman" w:hAnsi="Times New Roman" w:cs="Times New Roman"/>
+          <w:b/>
+          <w:sz w:val="26"/>
+          <w:szCs w:val="26"/>
+        </w:rPr>
+        <w:t>Bài 3:</w:t>
       </w:r>
     </w:p>
     <w:p>
       <w:pPr>
         <w:rPr>
-          <w:rFonts w:ascii="Times New Roman" w:cs="Times New Roman" w:eastAsia="Times New Roman" w:hAnsi="Times New Roman"/>
-          <w:b w:val="1"/>
-          <w:sz w:val="26"/>
-          <w:szCs w:val="26"/>
-        </w:rPr>
-      </w:pPr>
-      <w:r>
-        <w:rPr>
-          <w:rFonts w:ascii="Times New Roman" w:cs="Times New Roman" w:eastAsia="Times New Roman" w:hAnsi="Times New Roman"/>
-          <w:b w:val="1"/>
-          <w:sz w:val="26"/>
-          <w:szCs w:val="26"/>
-          <w:rtl w:val="0"/>
-        </w:rPr>
-        <w:t xml:space="preserve">Bài 3:</w:t>
-      </w:r>
-    </w:p>
-    <w:p>
-      <w:pPr>
-        <w:rPr>
-          <w:rFonts w:ascii="Times New Roman" w:cs="Times New Roman" w:eastAsia="Times New Roman" w:hAnsi="Times New Roman"/>
-          <w:sz w:val="26"/>
-          <w:szCs w:val="26"/>
-        </w:rPr>
-      </w:pPr>
-      <w:r>
-        <w:rPr>
-          <w:rtl w:val="0"/>
-        </w:rPr>
-      </w:r>
+          <w:rFonts w:ascii="Times New Roman" w:eastAsia="Times New Roman" w:hAnsi="Times New Roman" w:cs="Times New Roman"/>
+          <w:sz w:val="26"/>
+          <w:szCs w:val="26"/>
+        </w:rPr>
+      </w:pPr>
     </w:p>
     <w:tbl>
       <w:tblPr>
-        <w:tblStyle w:val="Table2"/>
-        <w:tblW w:w="7560.0" w:type="dxa"/>
-        <w:jc w:val="left"/>
+        <w:tblStyle w:val="a0"/>
+        <w:tblW w:w="7560" w:type="dxa"/>
+        <w:tblInd w:w="0" w:type="dxa"/>
         <w:tblBorders>
-          <w:top w:color="000000" w:space="0" w:sz="0" w:val="nil"/>
-          <w:left w:color="000000" w:space="0" w:sz="0" w:val="nil"/>
-          <w:bottom w:color="000000" w:space="0" w:sz="0" w:val="nil"/>
-          <w:right w:color="000000" w:space="0" w:sz="0" w:val="nil"/>
-          <w:insideH w:color="000000" w:space="0" w:sz="0" w:val="nil"/>
-          <w:insideV w:color="000000" w:space="0" w:sz="0" w:val="nil"/>
+          <w:top w:val="nil"/>
+          <w:left w:val="nil"/>
+          <w:bottom w:val="nil"/>
+          <w:right w:val="nil"/>
+          <w:insideH w:val="nil"/>
+          <w:insideV w:val="nil"/>
         </w:tblBorders>
         <w:tblLayout w:type="fixed"/>
-        <w:tblLook w:val="0600"/>
+        <w:tblLook w:val="0600" w:firstRow="0" w:lastRow="0" w:firstColumn="0" w:lastColumn="0" w:noHBand="1" w:noVBand="1"/>
       </w:tblPr>
       <w:tblGrid>
         <w:gridCol w:w="2855"/>
         <w:gridCol w:w="1760"/>
         <w:gridCol w:w="2945"/>
-        <w:tblGridChange w:id="0">
-          <w:tblGrid>
-            <w:gridCol w:w="2855"/>
-            <w:gridCol w:w="1760"/>
-            <w:gridCol w:w="2945"/>
-          </w:tblGrid>
-        </w:tblGridChange>
       </w:tblGrid>
       <w:tr>
         <w:trPr>
-          <w:cantSplit w:val="0"/>
-          <w:trHeight w:val="485" w:hRule="atLeast"/>
-          <w:tblHeader w:val="0"/>
+          <w:trHeight w:val="485"/>
         </w:trPr>
         <w:tc>
           <w:tcPr>
+            <w:tcW w:w="2855" w:type="dxa"/>
             <w:tcBorders>
-              <w:top w:color="000000" w:space="0" w:sz="4" w:val="single"/>
-              <w:left w:color="000000" w:space="0" w:sz="4" w:val="single"/>
-              <w:bottom w:color="000000" w:space="0" w:sz="4" w:val="single"/>
-              <w:right w:color="000000" w:space="0" w:sz="4" w:val="single"/>
+              <w:top w:val="single" w:sz="4" w:space="0" w:color="000000"/>
+              <w:left w:val="single" w:sz="4" w:space="0" w:color="000000"/>
+              <w:bottom w:val="single" w:sz="4" w:space="0" w:color="000000"/>
+              <w:right w:val="single" w:sz="4" w:space="0" w:color="000000"/>
             </w:tcBorders>
             <w:tcMar>
-              <w:top w:w="100.0" w:type="dxa"/>
-              <w:left w:w="100.0" w:type="dxa"/>
-              <w:bottom w:w="100.0" w:type="dxa"/>
-              <w:right w:w="100.0" w:type="dxa"/>
+              <w:top w:w="100" w:type="dxa"/>
+              <w:left w:w="100" w:type="dxa"/>
+              <w:bottom w:w="100" w:type="dxa"/>
+              <w:right w:w="100" w:type="dxa"/>
             </w:tcMar>
-            <w:vAlign w:val="top"/>
           </w:tcPr>
           <w:p>
             <w:pPr>
               <w:rPr>
-                <w:rFonts w:ascii="Times New Roman" w:cs="Times New Roman" w:eastAsia="Times New Roman" w:hAnsi="Times New Roman"/>
+                <w:rFonts w:ascii="Times New Roman" w:eastAsia="Times New Roman" w:hAnsi="Times New Roman" w:cs="Times New Roman"/>
                 <w:sz w:val="26"/>
                 <w:szCs w:val="26"/>
               </w:rPr>
             </w:pPr>
             <w:r>
               <w:rPr>
-                <w:rFonts w:ascii="Times New Roman" w:cs="Times New Roman" w:eastAsia="Times New Roman" w:hAnsi="Times New Roman"/>
-                <w:sz w:val="26"/>
-                <w:szCs w:val="26"/>
-                <w:rtl w:val="0"/>
-              </w:rPr>
-              <w:t xml:space="preserve">Thành phần</w:t>
+                <w:rFonts w:ascii="Times New Roman" w:eastAsia="Times New Roman" w:hAnsi="Times New Roman" w:cs="Times New Roman"/>
+                <w:sz w:val="26"/>
+                <w:szCs w:val="26"/>
+              </w:rPr>
+              <w:t>Thành phần</w:t>
             </w:r>
           </w:p>
         </w:tc>
         <w:tc>
           <w:tcPr>
+            <w:tcW w:w="1760" w:type="dxa"/>
             <w:tcBorders>
-              <w:top w:color="000000" w:space="0" w:sz="4" w:val="single"/>
-              <w:left w:color="000000" w:space="0" w:sz="4" w:val="single"/>
-              <w:bottom w:color="000000" w:space="0" w:sz="4" w:val="single"/>
-              <w:right w:color="000000" w:space="0" w:sz="4" w:val="single"/>
+              <w:top w:val="single" w:sz="4" w:space="0" w:color="000000"/>
+              <w:left w:val="single" w:sz="4" w:space="0" w:color="000000"/>
+              <w:bottom w:val="single" w:sz="4" w:space="0" w:color="000000"/>
+              <w:right w:val="single" w:sz="4" w:space="0" w:color="000000"/>
             </w:tcBorders>
             <w:tcMar>
-              <w:top w:w="100.0" w:type="dxa"/>
-              <w:left w:w="100.0" w:type="dxa"/>
-              <w:bottom w:w="100.0" w:type="dxa"/>
-              <w:right w:w="100.0" w:type="dxa"/>
+              <w:top w:w="100" w:type="dxa"/>
+              <w:left w:w="100" w:type="dxa"/>
+              <w:bottom w:w="100" w:type="dxa"/>
+              <w:right w:w="100" w:type="dxa"/>
             </w:tcMar>
-            <w:vAlign w:val="top"/>
           </w:tcPr>
           <w:p>
             <w:pPr>
               <w:rPr>
-                <w:rFonts w:ascii="Times New Roman" w:cs="Times New Roman" w:eastAsia="Times New Roman" w:hAnsi="Times New Roman"/>
+                <w:rFonts w:ascii="Times New Roman" w:eastAsia="Times New Roman" w:hAnsi="Times New Roman" w:cs="Times New Roman"/>
                 <w:sz w:val="26"/>
                 <w:szCs w:val="26"/>
               </w:rPr>
             </w:pPr>
             <w:r>
               <w:rPr>
-                <w:rFonts w:ascii="Times New Roman" w:cs="Times New Roman" w:eastAsia="Times New Roman" w:hAnsi="Times New Roman"/>
-                <w:sz w:val="26"/>
-                <w:szCs w:val="26"/>
-                <w:rtl w:val="0"/>
-              </w:rPr>
-              <w:t xml:space="preserve">Modifier</w:t>
+                <w:rFonts w:ascii="Times New Roman" w:eastAsia="Times New Roman" w:hAnsi="Times New Roman" w:cs="Times New Roman"/>
+                <w:sz w:val="26"/>
+                <w:szCs w:val="26"/>
+              </w:rPr>
+              <w:t>Modifier</w:t>
             </w:r>
           </w:p>
         </w:tc>
         <w:tc>
           <w:tcPr>
+            <w:tcW w:w="2945" w:type="dxa"/>
             <w:tcBorders>
-              <w:top w:color="000000" w:space="0" w:sz="4" w:val="single"/>
-              <w:left w:color="000000" w:space="0" w:sz="4" w:val="single"/>
-              <w:bottom w:color="000000" w:space="0" w:sz="4" w:val="single"/>
-              <w:right w:color="000000" w:space="0" w:sz="4" w:val="single"/>
+              <w:top w:val="single" w:sz="4" w:space="0" w:color="000000"/>
+              <w:left w:val="single" w:sz="4" w:space="0" w:color="000000"/>
+              <w:bottom w:val="single" w:sz="4" w:space="0" w:color="000000"/>
+              <w:right w:val="single" w:sz="4" w:space="0" w:color="000000"/>
             </w:tcBorders>
             <w:tcMar>
-              <w:top w:w="100.0" w:type="dxa"/>
-              <w:left w:w="100.0" w:type="dxa"/>
-              <w:bottom w:w="100.0" w:type="dxa"/>
-              <w:right w:w="100.0" w:type="dxa"/>
+              <w:top w:w="100" w:type="dxa"/>
+              <w:left w:w="100" w:type="dxa"/>
+              <w:bottom w:w="100" w:type="dxa"/>
+              <w:right w:w="100" w:type="dxa"/>
             </w:tcMar>
-            <w:vAlign w:val="top"/>
           </w:tcPr>
           <w:p>
             <w:pPr>
               <w:rPr>
-                <w:rFonts w:ascii="Times New Roman" w:cs="Times New Roman" w:eastAsia="Times New Roman" w:hAnsi="Times New Roman"/>
+                <w:rFonts w:ascii="Times New Roman" w:eastAsia="Times New Roman" w:hAnsi="Times New Roman" w:cs="Times New Roman"/>
                 <w:sz w:val="26"/>
                 <w:szCs w:val="26"/>
               </w:rPr>
             </w:pPr>
             <w:r>
               <w:rPr>
-                <w:rFonts w:ascii="Times New Roman" w:cs="Times New Roman" w:eastAsia="Times New Roman" w:hAnsi="Times New Roman"/>
-                <w:sz w:val="26"/>
-                <w:szCs w:val="26"/>
-                <w:rtl w:val="0"/>
-              </w:rPr>
-              <w:t xml:space="preserve">Giải thích</w:t>
+                <w:rFonts w:ascii="Times New Roman" w:eastAsia="Times New Roman" w:hAnsi="Times New Roman" w:cs="Times New Roman"/>
+                <w:sz w:val="26"/>
+                <w:szCs w:val="26"/>
+              </w:rPr>
+              <w:t>Giải thích</w:t>
             </w:r>
           </w:p>
         </w:tc>
       </w:tr>
       <w:tr>
         <w:trPr>
-          <w:cantSplit w:val="0"/>
-          <w:trHeight w:val="1580" w:hRule="atLeast"/>
-          <w:tblHeader w:val="0"/>
+          <w:trHeight w:val="1580"/>
         </w:trPr>
         <w:tc>
           <w:tcPr>
+            <w:tcW w:w="2855" w:type="dxa"/>
             <w:tcBorders>
-              <w:top w:color="000000" w:space="0" w:sz="4" w:val="single"/>
-              <w:left w:color="000000" w:space="0" w:sz="4" w:val="single"/>
-              <w:bottom w:color="000000" w:space="0" w:sz="4" w:val="single"/>
-              <w:right w:color="000000" w:space="0" w:sz="4" w:val="single"/>
+              <w:top w:val="single" w:sz="4" w:space="0" w:color="000000"/>
+              <w:left w:val="single" w:sz="4" w:space="0" w:color="000000"/>
+              <w:bottom w:val="single" w:sz="4" w:space="0" w:color="000000"/>
+              <w:right w:val="single" w:sz="4" w:space="0" w:color="000000"/>
             </w:tcBorders>
             <w:tcMar>
-              <w:top w:w="100.0" w:type="dxa"/>
-              <w:left w:w="100.0" w:type="dxa"/>
-              <w:bottom w:w="100.0" w:type="dxa"/>
-              <w:right w:w="100.0" w:type="dxa"/>
+              <w:top w:w="100" w:type="dxa"/>
+              <w:left w:w="100" w:type="dxa"/>
+              <w:bottom w:w="100" w:type="dxa"/>
+              <w:right w:w="100" w:type="dxa"/>
             </w:tcMar>
-            <w:vAlign w:val="top"/>
           </w:tcPr>
           <w:p>
             <w:pPr>
               <w:rPr>
-                <w:rFonts w:ascii="Times New Roman" w:cs="Times New Roman" w:eastAsia="Times New Roman" w:hAnsi="Times New Roman"/>
+                <w:rFonts w:ascii="Times New Roman" w:eastAsia="Times New Roman" w:hAnsi="Times New Roman" w:cs="Times New Roman"/>
                 <w:sz w:val="26"/>
                 <w:szCs w:val="26"/>
               </w:rPr>
             </w:pPr>
             <w:r>
               <w:rPr>
-                <w:rFonts w:ascii="Times New Roman" w:cs="Times New Roman" w:eastAsia="Times New Roman" w:hAnsi="Times New Roman"/>
-                <w:sz w:val="26"/>
-                <w:szCs w:val="26"/>
-                <w:rtl w:val="0"/>
-              </w:rPr>
-              <w:t xml:space="preserve">username</w:t>
+                <w:rFonts w:ascii="Times New Roman" w:eastAsia="Times New Roman" w:hAnsi="Times New Roman" w:cs="Times New Roman"/>
+                <w:sz w:val="26"/>
+                <w:szCs w:val="26"/>
+              </w:rPr>
+              <w:t>username</w:t>
             </w:r>
           </w:p>
         </w:tc>
         <w:tc>
           <w:tcPr>
+            <w:tcW w:w="1760" w:type="dxa"/>
             <w:tcBorders>
-              <w:top w:color="000000" w:space="0" w:sz="4" w:val="single"/>
-              <w:left w:color="000000" w:space="0" w:sz="4" w:val="single"/>
-              <w:bottom w:color="000000" w:space="0" w:sz="4" w:val="single"/>
-              <w:right w:color="000000" w:space="0" w:sz="4" w:val="single"/>
+              <w:top w:val="single" w:sz="4" w:space="0" w:color="000000"/>
+              <w:left w:val="single" w:sz="4" w:space="0" w:color="000000"/>
+              <w:bottom w:val="single" w:sz="4" w:space="0" w:color="000000"/>
+              <w:right w:val="single" w:sz="4" w:space="0" w:color="000000"/>
             </w:tcBorders>
             <w:tcMar>
-              <w:top w:w="100.0" w:type="dxa"/>
-              <w:left w:w="100.0" w:type="dxa"/>
-              <w:bottom w:w="100.0" w:type="dxa"/>
-              <w:right w:w="100.0" w:type="dxa"/>
+              <w:top w:w="100" w:type="dxa"/>
+              <w:left w:w="100" w:type="dxa"/>
+              <w:bottom w:w="100" w:type="dxa"/>
+              <w:right w:w="100" w:type="dxa"/>
             </w:tcMar>
-            <w:vAlign w:val="top"/>
           </w:tcPr>
           <w:p>
             <w:pPr>
               <w:rPr>
-                <w:rFonts w:ascii="Times New Roman" w:cs="Times New Roman" w:eastAsia="Times New Roman" w:hAnsi="Times New Roman"/>
+                <w:rFonts w:ascii="Times New Roman" w:eastAsia="Times New Roman" w:hAnsi="Times New Roman" w:cs="Times New Roman"/>
                 <w:sz w:val="26"/>
                 <w:szCs w:val="26"/>
               </w:rPr>
             </w:pPr>
             <w:r>
               <w:rPr>
-                <w:rFonts w:ascii="Times New Roman" w:cs="Times New Roman" w:eastAsia="Times New Roman" w:hAnsi="Times New Roman"/>
-                <w:sz w:val="26"/>
-                <w:szCs w:val="26"/>
-                <w:rtl w:val="0"/>
-              </w:rPr>
-              <w:t xml:space="preserve">private</w:t>
+                <w:rFonts w:ascii="Times New Roman" w:eastAsia="Times New Roman" w:hAnsi="Times New Roman" w:cs="Times New Roman"/>
+                <w:sz w:val="26"/>
+                <w:szCs w:val="26"/>
+              </w:rPr>
+              <w:t>private</w:t>
             </w:r>
           </w:p>
         </w:tc>
         <w:tc>
           <w:tcPr>
+            <w:tcW w:w="2945" w:type="dxa"/>
             <w:tcBorders>
-              <w:top w:color="000000" w:space="0" w:sz="4" w:val="single"/>
-              <w:left w:color="000000" w:space="0" w:sz="4" w:val="single"/>
-              <w:bottom w:color="000000" w:space="0" w:sz="4" w:val="single"/>
-              <w:right w:color="000000" w:space="0" w:sz="4" w:val="single"/>
+              <w:top w:val="single" w:sz="4" w:space="0" w:color="000000"/>
+              <w:left w:val="single" w:sz="4" w:space="0" w:color="000000"/>
+              <w:bottom w:val="single" w:sz="4" w:space="0" w:color="000000"/>
+              <w:right w:val="single" w:sz="4" w:space="0" w:color="000000"/>
             </w:tcBorders>
             <w:tcMar>
-              <w:top w:w="100.0" w:type="dxa"/>
-              <w:left w:w="100.0" w:type="dxa"/>
-              <w:bottom w:w="100.0" w:type="dxa"/>
-              <w:right w:w="100.0" w:type="dxa"/>
+              <w:top w:w="100" w:type="dxa"/>
+              <w:left w:w="100" w:type="dxa"/>
+              <w:bottom w:w="100" w:type="dxa"/>
+              <w:right w:w="100" w:type="dxa"/>
             </w:tcMar>
-            <w:vAlign w:val="top"/>
           </w:tcPr>
           <w:p>
             <w:pPr>
               <w:rPr>
-                <w:rFonts w:ascii="Times New Roman" w:cs="Times New Roman" w:eastAsia="Times New Roman" w:hAnsi="Times New Roman"/>
+                <w:rFonts w:ascii="Times New Roman" w:eastAsia="Times New Roman" w:hAnsi="Times New Roman" w:cs="Times New Roman"/>
                 <w:sz w:val="26"/>
                 <w:szCs w:val="26"/>
               </w:rPr>
             </w:pPr>
             <w:r>
               <w:rPr>
-                <w:rFonts w:ascii="Times New Roman" w:cs="Times New Roman" w:eastAsia="Times New Roman" w:hAnsi="Times New Roman"/>
-                <w:sz w:val="26"/>
-                <w:szCs w:val="26"/>
-                <w:rtl w:val="0"/>
-              </w:rPr>
-              <w:t xml:space="preserve">Thông tin cá nhân, không nên truy cập trực tiếp từ bên ngoài để đảm bảo bảo mật. Có thể truy cập qua getter/setter</w:t>
+                <w:rFonts w:ascii="Times New Roman" w:eastAsia="Times New Roman" w:hAnsi="Times New Roman" w:cs="Times New Roman"/>
+                <w:sz w:val="26"/>
+                <w:szCs w:val="26"/>
+              </w:rPr>
+              <w:t>Thông tin cá nhân, không nên truy cập trực tiếp từ bên ngoài để đảm bảo bảo mật. Có thể truy cập qua getter/setter</w:t>
             </w:r>
           </w:p>
         </w:tc>
       </w:tr>
       <w:tr>
         <w:trPr>
-          <w:cantSplit w:val="0"/>
-          <w:trHeight w:val="1355" w:hRule="atLeast"/>
-          <w:tblHeader w:val="0"/>
+          <w:trHeight w:val="1355"/>
         </w:trPr>
         <w:tc>
           <w:tcPr>
+            <w:tcW w:w="2855" w:type="dxa"/>
             <w:tcBorders>
-              <w:top w:color="000000" w:space="0" w:sz="4" w:val="single"/>
-              <w:left w:color="000000" w:space="0" w:sz="4" w:val="single"/>
-              <w:bottom w:color="000000" w:space="0" w:sz="4" w:val="single"/>
-              <w:right w:color="000000" w:space="0" w:sz="4" w:val="single"/>
+              <w:top w:val="single" w:sz="4" w:space="0" w:color="000000"/>
+              <w:left w:val="single" w:sz="4" w:space="0" w:color="000000"/>
+              <w:bottom w:val="single" w:sz="4" w:space="0" w:color="000000"/>
+              <w:right w:val="single" w:sz="4" w:space="0" w:color="000000"/>
             </w:tcBorders>
             <w:tcMar>
-              <w:top w:w="100.0" w:type="dxa"/>
-              <w:left w:w="100.0" w:type="dxa"/>
-              <w:bottom w:w="100.0" w:type="dxa"/>
-              <w:right w:w="100.0" w:type="dxa"/>
+              <w:top w:w="100" w:type="dxa"/>
+              <w:left w:w="100" w:type="dxa"/>
+              <w:bottom w:w="100" w:type="dxa"/>
+              <w:right w:w="100" w:type="dxa"/>
             </w:tcMar>
-            <w:vAlign w:val="top"/>
           </w:tcPr>
           <w:p>
             <w:pPr>
               <w:rPr>
-                <w:rFonts w:ascii="Times New Roman" w:cs="Times New Roman" w:eastAsia="Times New Roman" w:hAnsi="Times New Roman"/>
+                <w:rFonts w:ascii="Times New Roman" w:eastAsia="Times New Roman" w:hAnsi="Times New Roman" w:cs="Times New Roman"/>
                 <w:sz w:val="26"/>
                 <w:szCs w:val="26"/>
               </w:rPr>
             </w:pPr>
             <w:r>
               <w:rPr>
-                <w:rFonts w:ascii="Times New Roman" w:cs="Times New Roman" w:eastAsia="Times New Roman" w:hAnsi="Times New Roman"/>
-                <w:sz w:val="26"/>
-                <w:szCs w:val="26"/>
-                <w:rtl w:val="0"/>
-              </w:rPr>
-              <w:t xml:space="preserve">password</w:t>
+                <w:rFonts w:ascii="Times New Roman" w:eastAsia="Times New Roman" w:hAnsi="Times New Roman" w:cs="Times New Roman"/>
+                <w:sz w:val="26"/>
+                <w:szCs w:val="26"/>
+              </w:rPr>
+              <w:t>password</w:t>
             </w:r>
           </w:p>
         </w:tc>
         <w:tc>
           <w:tcPr>
+            <w:tcW w:w="1760" w:type="dxa"/>
             <w:tcBorders>
-              <w:top w:color="000000" w:space="0" w:sz="4" w:val="single"/>
-              <w:left w:color="000000" w:space="0" w:sz="4" w:val="single"/>
-              <w:bottom w:color="000000" w:space="0" w:sz="4" w:val="single"/>
-              <w:right w:color="000000" w:space="0" w:sz="4" w:val="single"/>
+              <w:top w:val="single" w:sz="4" w:space="0" w:color="000000"/>
+              <w:left w:val="single" w:sz="4" w:space="0" w:color="000000"/>
+              <w:bottom w:val="single" w:sz="4" w:space="0" w:color="000000"/>
+              <w:right w:val="single" w:sz="4" w:space="0" w:color="000000"/>
             </w:tcBorders>
             <w:tcMar>
-              <w:top w:w="100.0" w:type="dxa"/>
-              <w:left w:w="100.0" w:type="dxa"/>
-              <w:bottom w:w="100.0" w:type="dxa"/>
-              <w:right w:w="100.0" w:type="dxa"/>
+              <w:top w:w="100" w:type="dxa"/>
+              <w:left w:w="100" w:type="dxa"/>
+              <w:bottom w:w="100" w:type="dxa"/>
+              <w:right w:w="100" w:type="dxa"/>
             </w:tcMar>
-            <w:vAlign w:val="top"/>
           </w:tcPr>
           <w:p>
             <w:pPr>
               <w:rPr>
-                <w:rFonts w:ascii="Times New Roman" w:cs="Times New Roman" w:eastAsia="Times New Roman" w:hAnsi="Times New Roman"/>
+                <w:rFonts w:ascii="Times New Roman" w:eastAsia="Times New Roman" w:hAnsi="Times New Roman" w:cs="Times New Roman"/>
                 <w:sz w:val="26"/>
                 <w:szCs w:val="26"/>
               </w:rPr>
             </w:pPr>
             <w:r>
               <w:rPr>
-                <w:rFonts w:ascii="Times New Roman" w:cs="Times New Roman" w:eastAsia="Times New Roman" w:hAnsi="Times New Roman"/>
-                <w:sz w:val="26"/>
-                <w:szCs w:val="26"/>
-                <w:rtl w:val="0"/>
-              </w:rPr>
-              <w:t xml:space="preserve">private</w:t>
+                <w:rFonts w:ascii="Times New Roman" w:eastAsia="Times New Roman" w:hAnsi="Times New Roman" w:cs="Times New Roman"/>
+                <w:sz w:val="26"/>
+                <w:szCs w:val="26"/>
+              </w:rPr>
+              <w:t>private</w:t>
             </w:r>
           </w:p>
         </w:tc>
         <w:tc>
           <w:tcPr>
+            <w:tcW w:w="2945" w:type="dxa"/>
             <w:tcBorders>
-              <w:top w:color="000000" w:space="0" w:sz="4" w:val="single"/>
-              <w:left w:color="000000" w:space="0" w:sz="4" w:val="single"/>
-              <w:bottom w:color="000000" w:space="0" w:sz="4" w:val="single"/>
-              <w:right w:color="000000" w:space="0" w:sz="4" w:val="single"/>
+              <w:top w:val="single" w:sz="4" w:space="0" w:color="000000"/>
+              <w:left w:val="single" w:sz="4" w:space="0" w:color="000000"/>
+              <w:bottom w:val="single" w:sz="4" w:space="0" w:color="000000"/>
+              <w:right w:val="single" w:sz="4" w:space="0" w:color="000000"/>
             </w:tcBorders>
             <w:tcMar>
-              <w:top w:w="100.0" w:type="dxa"/>
-              <w:left w:w="100.0" w:type="dxa"/>
-              <w:bottom w:w="100.0" w:type="dxa"/>
-              <w:right w:w="100.0" w:type="dxa"/>
+              <w:top w:w="100" w:type="dxa"/>
+              <w:left w:w="100" w:type="dxa"/>
+              <w:bottom w:w="100" w:type="dxa"/>
+              <w:right w:w="100" w:type="dxa"/>
             </w:tcMar>
-            <w:vAlign w:val="top"/>
           </w:tcPr>
           <w:p>
             <w:pPr>
               <w:rPr>
-                <w:rFonts w:ascii="Times New Roman" w:cs="Times New Roman" w:eastAsia="Times New Roman" w:hAnsi="Times New Roman"/>
+                <w:rFonts w:ascii="Times New Roman" w:eastAsia="Times New Roman" w:hAnsi="Times New Roman" w:cs="Times New Roman"/>
                 <w:sz w:val="26"/>
                 <w:szCs w:val="26"/>
               </w:rPr>
             </w:pPr>
             <w:r>
               <w:rPr>
-                <w:rFonts w:ascii="Times New Roman" w:cs="Times New Roman" w:eastAsia="Times New Roman" w:hAnsi="Times New Roman"/>
-                <w:sz w:val="26"/>
-                <w:szCs w:val="26"/>
-                <w:rtl w:val="0"/>
-              </w:rPr>
-              <w:t xml:space="preserve">Mật khẩu là dữ liệu nhạy cảm, chỉ nên được truy cập nội bộ trong class để đảm bảo an toàn</w:t>
+                <w:rFonts w:ascii="Times New Roman" w:eastAsia="Times New Roman" w:hAnsi="Times New Roman" w:cs="Times New Roman"/>
+                <w:sz w:val="26"/>
+                <w:szCs w:val="26"/>
+              </w:rPr>
+              <w:t>Mật khẩu là dữ liệu nhạy cảm, chỉ nên được truy cập nội bộ trong class để đảm bảo an toàn</w:t>
             </w:r>
           </w:p>
         </w:tc>
       </w:tr>
       <w:tr>
         <w:trPr>
-          <w:cantSplit w:val="0"/>
-          <w:trHeight w:val="1310" w:hRule="atLeast"/>
-          <w:tblHeader w:val="0"/>
+          <w:trHeight w:val="1310"/>
         </w:trPr>
         <w:tc>
           <w:tcPr>
+            <w:tcW w:w="2855" w:type="dxa"/>
             <w:tcBorders>
-              <w:top w:color="000000" w:space="0" w:sz="4" w:val="single"/>
-              <w:left w:color="000000" w:space="0" w:sz="4" w:val="single"/>
-              <w:bottom w:color="000000" w:space="0" w:sz="4" w:val="single"/>
-              <w:right w:color="000000" w:space="0" w:sz="4" w:val="single"/>
+              <w:top w:val="single" w:sz="4" w:space="0" w:color="000000"/>
+              <w:left w:val="single" w:sz="4" w:space="0" w:color="000000"/>
+              <w:bottom w:val="single" w:sz="4" w:space="0" w:color="000000"/>
+              <w:right w:val="single" w:sz="4" w:space="0" w:color="000000"/>
             </w:tcBorders>
             <w:tcMar>
-              <w:top w:w="100.0" w:type="dxa"/>
-              <w:left w:w="100.0" w:type="dxa"/>
-              <w:bottom w:w="100.0" w:type="dxa"/>
-              <w:right w:w="100.0" w:type="dxa"/>
+              <w:top w:w="100" w:type="dxa"/>
+              <w:left w:w="100" w:type="dxa"/>
+              <w:bottom w:w="100" w:type="dxa"/>
+              <w:right w:w="100" w:type="dxa"/>
             </w:tcMar>
-            <w:vAlign w:val="top"/>
           </w:tcPr>
           <w:p>
             <w:pPr>
               <w:rPr>
-                <w:rFonts w:ascii="Times New Roman" w:cs="Times New Roman" w:eastAsia="Times New Roman" w:hAnsi="Times New Roman"/>
+                <w:rFonts w:ascii="Times New Roman" w:eastAsia="Times New Roman" w:hAnsi="Times New Roman" w:cs="Times New Roman"/>
                 <w:sz w:val="26"/>
                 <w:szCs w:val="26"/>
               </w:rPr>
             </w:pPr>
             <w:r>
               <w:rPr>
-                <w:rFonts w:ascii="Times New Roman" w:cs="Times New Roman" w:eastAsia="Times New Roman" w:hAnsi="Times New Roman"/>
-                <w:sz w:val="26"/>
-                <w:szCs w:val="26"/>
-                <w:rtl w:val="0"/>
-              </w:rPr>
-              <w:t xml:space="preserve">lastLoginTime</w:t>
+                <w:rFonts w:ascii="Times New Roman" w:eastAsia="Times New Roman" w:hAnsi="Times New Roman" w:cs="Times New Roman"/>
+                <w:sz w:val="26"/>
+                <w:szCs w:val="26"/>
+              </w:rPr>
+              <w:t>lastLoginTime</w:t>
             </w:r>
           </w:p>
         </w:tc>
         <w:tc>
           <w:tcPr>
+            <w:tcW w:w="1760" w:type="dxa"/>
             <w:tcBorders>
-              <w:top w:color="000000" w:space="0" w:sz="4" w:val="single"/>
-              <w:left w:color="000000" w:space="0" w:sz="4" w:val="single"/>
-              <w:bottom w:color="000000" w:space="0" w:sz="4" w:val="single"/>
-              <w:right w:color="000000" w:space="0" w:sz="4" w:val="single"/>
+              <w:top w:val="single" w:sz="4" w:space="0" w:color="000000"/>
+              <w:left w:val="single" w:sz="4" w:space="0" w:color="000000"/>
+              <w:bottom w:val="single" w:sz="4" w:space="0" w:color="000000"/>
+              <w:right w:val="single" w:sz="4" w:space="0" w:color="000000"/>
             </w:tcBorders>
             <w:tcMar>
-              <w:top w:w="100.0" w:type="dxa"/>
-              <w:left w:w="100.0" w:type="dxa"/>
-              <w:bottom w:w="100.0" w:type="dxa"/>
-              <w:right w:w="100.0" w:type="dxa"/>
+              <w:top w:w="100" w:type="dxa"/>
+              <w:left w:w="100" w:type="dxa"/>
+              <w:bottom w:w="100" w:type="dxa"/>
+              <w:right w:w="100" w:type="dxa"/>
             </w:tcMar>
-            <w:vAlign w:val="top"/>
           </w:tcPr>
           <w:p>
             <w:pPr>
               <w:rPr>
-                <w:rFonts w:ascii="Times New Roman" w:cs="Times New Roman" w:eastAsia="Times New Roman" w:hAnsi="Times New Roman"/>
+                <w:rFonts w:ascii="Times New Roman" w:eastAsia="Times New Roman" w:hAnsi="Times New Roman" w:cs="Times New Roman"/>
                 <w:sz w:val="26"/>
                 <w:szCs w:val="26"/>
               </w:rPr>
             </w:pPr>
             <w:r>
               <w:rPr>
-                <w:rFonts w:ascii="Times New Roman" w:cs="Times New Roman" w:eastAsia="Times New Roman" w:hAnsi="Times New Roman"/>
-                <w:sz w:val="26"/>
-                <w:szCs w:val="26"/>
-                <w:rtl w:val="0"/>
-              </w:rPr>
-              <w:t xml:space="preserve">private</w:t>
+                <w:rFonts w:ascii="Times New Roman" w:eastAsia="Times New Roman" w:hAnsi="Times New Roman" w:cs="Times New Roman"/>
+                <w:sz w:val="26"/>
+                <w:szCs w:val="26"/>
+              </w:rPr>
+              <w:t>private</w:t>
             </w:r>
           </w:p>
         </w:tc>
         <w:tc>
           <w:tcPr>
+            <w:tcW w:w="2945" w:type="dxa"/>
             <w:tcBorders>
-              <w:top w:color="000000" w:space="0" w:sz="4" w:val="single"/>
-              <w:left w:color="000000" w:space="0" w:sz="4" w:val="single"/>
-              <w:bottom w:color="000000" w:space="0" w:sz="4" w:val="single"/>
-              <w:right w:color="000000" w:space="0" w:sz="4" w:val="single"/>
+              <w:top w:val="single" w:sz="4" w:space="0" w:color="000000"/>
+              <w:left w:val="single" w:sz="4" w:space="0" w:color="000000"/>
+              <w:bottom w:val="single" w:sz="4" w:space="0" w:color="000000"/>
+              <w:right w:val="single" w:sz="4" w:space="0" w:color="000000"/>
             </w:tcBorders>
             <w:tcMar>
-              <w:top w:w="100.0" w:type="dxa"/>
-              <w:left w:w="100.0" w:type="dxa"/>
-              <w:bottom w:w="100.0" w:type="dxa"/>
-              <w:right w:w="100.0" w:type="dxa"/>
+              <w:top w:w="100" w:type="dxa"/>
+              <w:left w:w="100" w:type="dxa"/>
+              <w:bottom w:w="100" w:type="dxa"/>
+              <w:right w:w="100" w:type="dxa"/>
             </w:tcMar>
-            <w:vAlign w:val="top"/>
           </w:tcPr>
           <w:p>
             <w:pPr>
               <w:rPr>
-                <w:rFonts w:ascii="Times New Roman" w:cs="Times New Roman" w:eastAsia="Times New Roman" w:hAnsi="Times New Roman"/>
+                <w:rFonts w:ascii="Times New Roman" w:eastAsia="Times New Roman" w:hAnsi="Times New Roman" w:cs="Times New Roman"/>
                 <w:sz w:val="26"/>
                 <w:szCs w:val="26"/>
               </w:rPr>
             </w:pPr>
             <w:r>
               <w:rPr>
-                <w:rFonts w:ascii="Times New Roman" w:cs="Times New Roman" w:eastAsia="Times New Roman" w:hAnsi="Times New Roman"/>
-                <w:sz w:val="26"/>
-                <w:szCs w:val="26"/>
-                <w:rtl w:val="0"/>
-              </w:rPr>
-              <w:t xml:space="preserve">Thời gian đăng nhập gần nhất là thông tin nội bộ, không cần cho truy cập trực tiếp</w:t>
+                <w:rFonts w:ascii="Times New Roman" w:eastAsia="Times New Roman" w:hAnsi="Times New Roman" w:cs="Times New Roman"/>
+                <w:sz w:val="26"/>
+                <w:szCs w:val="26"/>
+              </w:rPr>
+              <w:t>Thời gian đăng nhập gần nhất là thông tin nội bộ, không cần cho truy cập trực tiếp</w:t>
             </w:r>
           </w:p>
         </w:tc>
       </w:tr>
       <w:tr>
         <w:trPr>
-          <w:cantSplit w:val="0"/>
-          <w:trHeight w:val="1355" w:hRule="atLeast"/>
-          <w:tblHeader w:val="0"/>
+          <w:trHeight w:val="1355"/>
         </w:trPr>
         <w:tc>
           <w:tcPr>
+            <w:tcW w:w="2855" w:type="dxa"/>
             <w:tcBorders>
-              <w:top w:color="000000" w:space="0" w:sz="4" w:val="single"/>
-              <w:left w:color="000000" w:space="0" w:sz="4" w:val="single"/>
-              <w:bottom w:color="000000" w:space="0" w:sz="4" w:val="single"/>
-              <w:right w:color="000000" w:space="0" w:sz="4" w:val="single"/>
+              <w:top w:val="single" w:sz="4" w:space="0" w:color="000000"/>
+              <w:left w:val="single" w:sz="4" w:space="0" w:color="000000"/>
+              <w:bottom w:val="single" w:sz="4" w:space="0" w:color="000000"/>
+              <w:right w:val="single" w:sz="4" w:space="0" w:color="000000"/>
             </w:tcBorders>
             <w:tcMar>
-              <w:top w:w="100.0" w:type="dxa"/>
-              <w:left w:w="100.0" w:type="dxa"/>
-              <w:bottom w:w="100.0" w:type="dxa"/>
-              <w:right w:w="100.0" w:type="dxa"/>
+              <w:top w:w="100" w:type="dxa"/>
+              <w:left w:w="100" w:type="dxa"/>
+              <w:bottom w:w="100" w:type="dxa"/>
+              <w:right w:w="100" w:type="dxa"/>
             </w:tcMar>
-            <w:vAlign w:val="top"/>
           </w:tcPr>
           <w:p>
             <w:pPr>
               <w:rPr>
-                <w:rFonts w:ascii="Times New Roman" w:cs="Times New Roman" w:eastAsia="Times New Roman" w:hAnsi="Times New Roman"/>
+                <w:rFonts w:ascii="Times New Roman" w:eastAsia="Times New Roman" w:hAnsi="Times New Roman" w:cs="Times New Roman"/>
                 <w:sz w:val="26"/>
                 <w:szCs w:val="26"/>
               </w:rPr>
             </w:pPr>
             <w:r>
               <w:rPr>
-                <w:rFonts w:ascii="Times New Roman" w:cs="Times New Roman" w:eastAsia="Times New Roman" w:hAnsi="Times New Roman"/>
-                <w:sz w:val="26"/>
-                <w:szCs w:val="26"/>
-                <w:rtl w:val="0"/>
-              </w:rPr>
-              <w:t xml:space="preserve">login()</w:t>
+                <w:rFonts w:ascii="Times New Roman" w:eastAsia="Times New Roman" w:hAnsi="Times New Roman" w:cs="Times New Roman"/>
+                <w:sz w:val="26"/>
+                <w:szCs w:val="26"/>
+              </w:rPr>
+              <w:t>login()</w:t>
             </w:r>
           </w:p>
         </w:tc>
         <w:tc>
           <w:tcPr>
+            <w:tcW w:w="1760" w:type="dxa"/>
             <w:tcBorders>
-              <w:top w:color="000000" w:space="0" w:sz="4" w:val="single"/>
-              <w:left w:color="000000" w:space="0" w:sz="4" w:val="single"/>
-              <w:bottom w:color="000000" w:space="0" w:sz="4" w:val="single"/>
-              <w:right w:color="000000" w:space="0" w:sz="4" w:val="single"/>
+              <w:top w:val="single" w:sz="4" w:space="0" w:color="000000"/>
+              <w:left w:val="single" w:sz="4" w:space="0" w:color="000000"/>
+              <w:bottom w:val="single" w:sz="4" w:space="0" w:color="000000"/>
+              <w:right w:val="single" w:sz="4" w:space="0" w:color="000000"/>
             </w:tcBorders>
             <w:tcMar>
-              <w:top w:w="100.0" w:type="dxa"/>
-              <w:left w:w="100.0" w:type="dxa"/>
-              <w:bottom w:w="100.0" w:type="dxa"/>
-              <w:right w:w="100.0" w:type="dxa"/>
+              <w:top w:w="100" w:type="dxa"/>
+              <w:left w:w="100" w:type="dxa"/>
+              <w:bottom w:w="100" w:type="dxa"/>
+              <w:right w:w="100" w:type="dxa"/>
             </w:tcMar>
-            <w:vAlign w:val="top"/>
           </w:tcPr>
           <w:p>
             <w:pPr>
               <w:rPr>
-                <w:rFonts w:ascii="Times New Roman" w:cs="Times New Roman" w:eastAsia="Times New Roman" w:hAnsi="Times New Roman"/>
+                <w:rFonts w:ascii="Times New Roman" w:eastAsia="Times New Roman" w:hAnsi="Times New Roman" w:cs="Times New Roman"/>
                 <w:sz w:val="26"/>
                 <w:szCs w:val="26"/>
               </w:rPr>
             </w:pPr>
             <w:r>
               <w:rPr>
-                <w:rFonts w:ascii="Times New Roman" w:cs="Times New Roman" w:eastAsia="Times New Roman" w:hAnsi="Times New Roman"/>
-                <w:sz w:val="26"/>
-                <w:szCs w:val="26"/>
-                <w:rtl w:val="0"/>
-              </w:rPr>
-              <w:t xml:space="preserve">public</w:t>
+                <w:rFonts w:ascii="Times New Roman" w:eastAsia="Times New Roman" w:hAnsi="Times New Roman" w:cs="Times New Roman"/>
+                <w:sz w:val="26"/>
+                <w:szCs w:val="26"/>
+              </w:rPr>
+              <w:t>public</w:t>
             </w:r>
           </w:p>
         </w:tc>
         <w:tc>
           <w:tcPr>
+            <w:tcW w:w="2945" w:type="dxa"/>
             <w:tcBorders>
-              <w:top w:color="000000" w:space="0" w:sz="4" w:val="single"/>
-              <w:left w:color="000000" w:space="0" w:sz="4" w:val="single"/>
-              <w:bottom w:color="000000" w:space="0" w:sz="4" w:val="single"/>
-              <w:right w:color="000000" w:space="0" w:sz="4" w:val="single"/>
+              <w:top w:val="single" w:sz="4" w:space="0" w:color="000000"/>
+              <w:left w:val="single" w:sz="4" w:space="0" w:color="000000"/>
+              <w:bottom w:val="single" w:sz="4" w:space="0" w:color="000000"/>
+              <w:right w:val="single" w:sz="4" w:space="0" w:color="000000"/>
             </w:tcBorders>
             <w:tcMar>
-              <w:top w:w="100.0" w:type="dxa"/>
-              <w:left w:w="100.0" w:type="dxa"/>
-              <w:bottom w:w="100.0" w:type="dxa"/>
-              <w:right w:w="100.0" w:type="dxa"/>
+              <w:top w:w="100" w:type="dxa"/>
+              <w:left w:w="100" w:type="dxa"/>
+              <w:bottom w:w="100" w:type="dxa"/>
+              <w:right w:w="100" w:type="dxa"/>
             </w:tcMar>
-            <w:vAlign w:val="top"/>
           </w:tcPr>
           <w:p>
             <w:pPr>
               <w:rPr>
-                <w:rFonts w:ascii="Times New Roman" w:cs="Times New Roman" w:eastAsia="Times New Roman" w:hAnsi="Times New Roman"/>
+                <w:rFonts w:ascii="Times New Roman" w:eastAsia="Times New Roman" w:hAnsi="Times New Roman" w:cs="Times New Roman"/>
                 <w:sz w:val="26"/>
                 <w:szCs w:val="26"/>
               </w:rPr>
             </w:pPr>
             <w:r>
               <w:rPr>
-                <w:rFonts w:ascii="Times New Roman" w:cs="Times New Roman" w:eastAsia="Times New Roman" w:hAnsi="Times New Roman"/>
-                <w:sz w:val="26"/>
-                <w:szCs w:val="26"/>
-                <w:rtl w:val="0"/>
-              </w:rPr>
-              <w:t xml:space="preserve">Phương thức công khai, cho phép người dùng bên ngoài thực hiện hành động đăng nhập</w:t>
+                <w:rFonts w:ascii="Times New Roman" w:eastAsia="Times New Roman" w:hAnsi="Times New Roman" w:cs="Times New Roman"/>
+                <w:sz w:val="26"/>
+                <w:szCs w:val="26"/>
+              </w:rPr>
+              <w:t>Phương thức công khai, cho phép người dùng bên ngoài thực hiện hành động đăng nhập</w:t>
             </w:r>
           </w:p>
         </w:tc>
       </w:tr>
       <w:tr>
         <w:trPr>
-          <w:cantSplit w:val="0"/>
-          <w:trHeight w:val="1070" w:hRule="atLeast"/>
-          <w:tblHeader w:val="0"/>
+          <w:trHeight w:val="1070"/>
         </w:trPr>
         <w:tc>
           <w:tcPr>
+            <w:tcW w:w="2855" w:type="dxa"/>
             <w:tcBorders>
-              <w:top w:color="000000" w:space="0" w:sz="4" w:val="single"/>
-              <w:left w:color="000000" w:space="0" w:sz="4" w:val="single"/>
-              <w:bottom w:color="000000" w:space="0" w:sz="4" w:val="single"/>
-              <w:right w:color="000000" w:space="0" w:sz="4" w:val="single"/>
+              <w:top w:val="single" w:sz="4" w:space="0" w:color="000000"/>
+              <w:left w:val="single" w:sz="4" w:space="0" w:color="000000"/>
+              <w:bottom w:val="single" w:sz="4" w:space="0" w:color="000000"/>
+              <w:right w:val="single" w:sz="4" w:space="0" w:color="000000"/>
             </w:tcBorders>
             <w:tcMar>
-              <w:top w:w="100.0" w:type="dxa"/>
-              <w:left w:w="100.0" w:type="dxa"/>
-              <w:bottom w:w="100.0" w:type="dxa"/>
-              <w:right w:w="100.0" w:type="dxa"/>
+              <w:top w:w="100" w:type="dxa"/>
+              <w:left w:w="100" w:type="dxa"/>
+              <w:bottom w:w="100" w:type="dxa"/>
+              <w:right w:w="100" w:type="dxa"/>
             </w:tcMar>
-            <w:vAlign w:val="top"/>
           </w:tcPr>
           <w:p>
             <w:pPr>
               <w:rPr>
-                <w:rFonts w:ascii="Times New Roman" w:cs="Times New Roman" w:eastAsia="Times New Roman" w:hAnsi="Times New Roman"/>
+                <w:rFonts w:ascii="Times New Roman" w:eastAsia="Times New Roman" w:hAnsi="Times New Roman" w:cs="Times New Roman"/>
                 <w:sz w:val="26"/>
                 <w:szCs w:val="26"/>
               </w:rPr>
             </w:pPr>
             <w:r>
               <w:rPr>
-                <w:rFonts w:ascii="Times New Roman" w:cs="Times New Roman" w:eastAsia="Times New Roman" w:hAnsi="Times New Roman"/>
-                <w:sz w:val="26"/>
-                <w:szCs w:val="26"/>
-                <w:rtl w:val="0"/>
-              </w:rPr>
-              <w:t xml:space="preserve">resetPassword()</w:t>
+                <w:rFonts w:ascii="Times New Roman" w:eastAsia="Times New Roman" w:hAnsi="Times New Roman" w:cs="Times New Roman"/>
+                <w:sz w:val="26"/>
+                <w:szCs w:val="26"/>
+              </w:rPr>
+              <w:t>resetPassword()</w:t>
             </w:r>
           </w:p>
         </w:tc>
         <w:tc>
           <w:tcPr>
+            <w:tcW w:w="1760" w:type="dxa"/>
             <w:tcBorders>
-              <w:top w:color="000000" w:space="0" w:sz="4" w:val="single"/>
-              <w:left w:color="000000" w:space="0" w:sz="4" w:val="single"/>
-              <w:bottom w:color="000000" w:space="0" w:sz="4" w:val="single"/>
-              <w:right w:color="000000" w:space="0" w:sz="4" w:val="single"/>
+              <w:top w:val="single" w:sz="4" w:space="0" w:color="000000"/>
+              <w:left w:val="single" w:sz="4" w:space="0" w:color="000000"/>
+              <w:bottom w:val="single" w:sz="4" w:space="0" w:color="000000"/>
+              <w:right w:val="single" w:sz="4" w:space="0" w:color="000000"/>
             </w:tcBorders>
             <w:tcMar>
-              <w:top w:w="100.0" w:type="dxa"/>
-              <w:left w:w="100.0" w:type="dxa"/>
-              <w:bottom w:w="100.0" w:type="dxa"/>
-              <w:right w:w="100.0" w:type="dxa"/>
+              <w:top w:w="100" w:type="dxa"/>
+              <w:left w:w="100" w:type="dxa"/>
+              <w:bottom w:w="100" w:type="dxa"/>
+              <w:right w:w="100" w:type="dxa"/>
             </w:tcMar>
-            <w:vAlign w:val="top"/>
           </w:tcPr>
           <w:p>
             <w:pPr>
               <w:rPr>
-                <w:rFonts w:ascii="Times New Roman" w:cs="Times New Roman" w:eastAsia="Times New Roman" w:hAnsi="Times New Roman"/>
+                <w:rFonts w:ascii="Times New Roman" w:eastAsia="Times New Roman" w:hAnsi="Times New Roman" w:cs="Times New Roman"/>
                 <w:sz w:val="26"/>
                 <w:szCs w:val="26"/>
               </w:rPr>
             </w:pPr>
             <w:r>
               <w:rPr>
-                <w:rFonts w:ascii="Times New Roman" w:cs="Times New Roman" w:eastAsia="Times New Roman" w:hAnsi="Times New Roman"/>
-                <w:sz w:val="26"/>
-                <w:szCs w:val="26"/>
-                <w:rtl w:val="0"/>
-              </w:rPr>
-              <w:t xml:space="preserve">public</w:t>
+                <w:rFonts w:ascii="Times New Roman" w:eastAsia="Times New Roman" w:hAnsi="Times New Roman" w:cs="Times New Roman"/>
+                <w:sz w:val="26"/>
+                <w:szCs w:val="26"/>
+              </w:rPr>
+              <w:t>public</w:t>
             </w:r>
           </w:p>
         </w:tc>
         <w:tc>
           <w:tcPr>
+            <w:tcW w:w="2945" w:type="dxa"/>
             <w:tcBorders>
-              <w:top w:color="000000" w:space="0" w:sz="4" w:val="single"/>
-              <w:left w:color="000000" w:space="0" w:sz="4" w:val="single"/>
-              <w:bottom w:color="000000" w:space="0" w:sz="4" w:val="single"/>
-              <w:right w:color="000000" w:space="0" w:sz="4" w:val="single"/>
+              <w:top w:val="single" w:sz="4" w:space="0" w:color="000000"/>
+              <w:left w:val="single" w:sz="4" w:space="0" w:color="000000"/>
+              <w:bottom w:val="single" w:sz="4" w:space="0" w:color="000000"/>
+              <w:right w:val="single" w:sz="4" w:space="0" w:color="000000"/>
             </w:tcBorders>
             <w:tcMar>
-              <w:top w:w="100.0" w:type="dxa"/>
-              <w:left w:w="100.0" w:type="dxa"/>
-              <w:bottom w:w="100.0" w:type="dxa"/>
-              <w:right w:w="100.0" w:type="dxa"/>
+              <w:top w:w="100" w:type="dxa"/>
+              <w:left w:w="100" w:type="dxa"/>
+              <w:bottom w:w="100" w:type="dxa"/>
+              <w:right w:w="100" w:type="dxa"/>
             </w:tcMar>
-            <w:vAlign w:val="top"/>
           </w:tcPr>
           <w:p>
             <w:pPr>
               <w:rPr>
-                <w:rFonts w:ascii="Times New Roman" w:cs="Times New Roman" w:eastAsia="Times New Roman" w:hAnsi="Times New Roman"/>
+                <w:rFonts w:ascii="Times New Roman" w:eastAsia="Times New Roman" w:hAnsi="Times New Roman" w:cs="Times New Roman"/>
                 <w:sz w:val="26"/>
                 <w:szCs w:val="26"/>
               </w:rPr>
             </w:pPr>
             <w:r>
               <w:rPr>
-                <w:rFonts w:ascii="Times New Roman" w:cs="Times New Roman" w:eastAsia="Times New Roman" w:hAnsi="Times New Roman"/>
-                <w:sz w:val="26"/>
-                <w:szCs w:val="26"/>
-                <w:rtl w:val="0"/>
-              </w:rPr>
-              <w:t xml:space="preserve">Cho phép người dùng hoặc hệ thống gọi để đặt lại mật khẩu, nên được công khai</w:t>
+                <w:rFonts w:ascii="Times New Roman" w:eastAsia="Times New Roman" w:hAnsi="Times New Roman" w:cs="Times New Roman"/>
+                <w:sz w:val="26"/>
+                <w:szCs w:val="26"/>
+              </w:rPr>
+              <w:t>Cho phép người dùng hoặc hệ thống gọi để đặt lại mật khẩu, nên được công khai</w:t>
             </w:r>
           </w:p>
         </w:tc>
@@ -2395,68 +2170,64 @@
     <w:p>
       <w:pPr>
         <w:rPr>
-          <w:rFonts w:ascii="Times New Roman" w:cs="Times New Roman" w:eastAsia="Times New Roman" w:hAnsi="Times New Roman"/>
+          <w:rFonts w:ascii="Times New Roman" w:eastAsia="Times New Roman" w:hAnsi="Times New Roman" w:cs="Times New Roman"/>
+          <w:sz w:val="26"/>
+          <w:szCs w:val="26"/>
+        </w:rPr>
+      </w:pPr>
+    </w:p>
+    <w:p>
+      <w:pPr>
+        <w:rPr>
+          <w:rFonts w:ascii="Times New Roman" w:eastAsia="Times New Roman" w:hAnsi="Times New Roman" w:cs="Times New Roman"/>
+          <w:b/>
           <w:sz w:val="26"/>
           <w:szCs w:val="26"/>
         </w:rPr>
       </w:pPr>
       <w:r>
         <w:rPr>
-          <w:rtl w:val="0"/>
-        </w:rPr>
+          <w:rFonts w:ascii="Times New Roman" w:eastAsia="Times New Roman" w:hAnsi="Times New Roman" w:cs="Times New Roman"/>
+          <w:b/>
+          <w:sz w:val="26"/>
+          <w:szCs w:val="26"/>
+        </w:rPr>
+        <w:t>Bài 4:</w:t>
       </w:r>
     </w:p>
     <w:p>
       <w:pPr>
         <w:rPr>
-          <w:rFonts w:ascii="Times New Roman" w:cs="Times New Roman" w:eastAsia="Times New Roman" w:hAnsi="Times New Roman"/>
-          <w:b w:val="1"/>
+          <w:rFonts w:ascii="Times New Roman" w:eastAsia="Times New Roman" w:hAnsi="Times New Roman" w:cs="Times New Roman"/>
+          <w:b/>
           <w:sz w:val="26"/>
           <w:szCs w:val="26"/>
         </w:rPr>
       </w:pPr>
       <w:r>
         <w:rPr>
-          <w:rFonts w:ascii="Times New Roman" w:cs="Times New Roman" w:eastAsia="Times New Roman" w:hAnsi="Times New Roman"/>
-          <w:b w:val="1"/>
-          <w:sz w:val="26"/>
-          <w:szCs w:val="26"/>
-          <w:rtl w:val="0"/>
-        </w:rPr>
-        <w:t xml:space="preserve">Bài 4:</w:t>
-      </w:r>
-    </w:p>
-    <w:p>
-      <w:pPr>
-        <w:rPr>
-          <w:rFonts w:ascii="Times New Roman" w:cs="Times New Roman" w:eastAsia="Times New Roman" w:hAnsi="Times New Roman"/>
-          <w:b w:val="1"/>
-          <w:sz w:val="26"/>
-          <w:szCs w:val="26"/>
-        </w:rPr>
-      </w:pPr>
-      <w:r>
-        <w:rPr>
-          <w:rFonts w:ascii="Times New Roman" w:cs="Times New Roman" w:eastAsia="Times New Roman" w:hAnsi="Times New Roman"/>
-          <w:b w:val="1"/>
+          <w:rFonts w:ascii="Times New Roman" w:eastAsia="Times New Roman" w:hAnsi="Times New Roman" w:cs="Times New Roman"/>
+          <w:b/>
+          <w:noProof/>
           <w:sz w:val="26"/>
           <w:szCs w:val="26"/>
         </w:rPr>
         <w:drawing>
-          <wp:inline distB="114300" distT="114300" distL="114300" distR="114300">
+          <wp:inline distT="114300" distB="114300" distL="114300" distR="114300" wp14:anchorId="57A098D5" wp14:editId="4714029D">
             <wp:extent cx="5731200" cy="1663700"/>
-            <wp:effectExtent b="0" l="0" r="0" t="0"/>
+            <wp:effectExtent l="0" t="0" r="0" b="0"/>
             <wp:docPr id="1" name="image9.png"/>
-            <a:graphic>
+            <wp:cNvGraphicFramePr/>
+            <a:graphic xmlns:a="http://schemas.openxmlformats.org/drawingml/2006/main">
               <a:graphicData uri="http://schemas.openxmlformats.org/drawingml/2006/picture">
-                <pic:pic>
+                <pic:pic xmlns:pic="http://schemas.openxmlformats.org/drawingml/2006/picture">
                   <pic:nvPicPr>
                     <pic:cNvPr id="0" name="image9.png"/>
                     <pic:cNvPicPr preferRelativeResize="0"/>
                   </pic:nvPicPr>
                   <pic:blipFill>
-                    <a:blip r:embed="rId9"/>
-                    <a:srcRect b="0" l="0" r="0" t="0"/>
+                    <a:blip r:embed="rId8"/>
+                    <a:srcRect/>
                     <a:stretch>
                       <a:fillRect/>
                     </a:stretch>
@@ -2466,7 +2237,9 @@
                       <a:off x="0" y="0"/>
                       <a:ext cx="5731200" cy="1663700"/>
                     </a:xfrm>
-                    <a:prstGeom prst="rect"/>
+                    <a:prstGeom prst="rect">
+                      <a:avLst/>
+                    </a:prstGeom>
                     <a:ln/>
                   </pic:spPr>
                 </pic:pic>
@@ -2475,63 +2248,59 @@
           </wp:inline>
         </w:drawing>
       </w:r>
+    </w:p>
+    <w:p>
+      <w:pPr>
+        <w:rPr>
+          <w:rFonts w:ascii="Times New Roman" w:eastAsia="Times New Roman" w:hAnsi="Times New Roman" w:cs="Times New Roman"/>
+          <w:b/>
+          <w:sz w:val="26"/>
+          <w:szCs w:val="26"/>
+        </w:rPr>
+      </w:pPr>
       <w:r>
         <w:rPr>
-          <w:rtl w:val="0"/>
-        </w:rPr>
+          <w:rFonts w:ascii="Times New Roman" w:eastAsia="Times New Roman" w:hAnsi="Times New Roman" w:cs="Times New Roman"/>
+          <w:b/>
+          <w:sz w:val="26"/>
+          <w:szCs w:val="26"/>
+        </w:rPr>
+        <w:t>Bài 5:</w:t>
       </w:r>
     </w:p>
     <w:p>
       <w:pPr>
         <w:rPr>
-          <w:rFonts w:ascii="Times New Roman" w:cs="Times New Roman" w:eastAsia="Times New Roman" w:hAnsi="Times New Roman"/>
-          <w:b w:val="1"/>
+          <w:rFonts w:ascii="Times New Roman" w:eastAsia="Times New Roman" w:hAnsi="Times New Roman" w:cs="Times New Roman"/>
+          <w:b/>
           <w:sz w:val="26"/>
           <w:szCs w:val="26"/>
         </w:rPr>
       </w:pPr>
       <w:r>
         <w:rPr>
-          <w:rFonts w:ascii="Times New Roman" w:cs="Times New Roman" w:eastAsia="Times New Roman" w:hAnsi="Times New Roman"/>
-          <w:b w:val="1"/>
-          <w:sz w:val="26"/>
-          <w:szCs w:val="26"/>
-          <w:rtl w:val="0"/>
-        </w:rPr>
-        <w:t xml:space="preserve">Bài 5:</w:t>
-      </w:r>
-    </w:p>
-    <w:p>
-      <w:pPr>
-        <w:rPr>
-          <w:rFonts w:ascii="Times New Roman" w:cs="Times New Roman" w:eastAsia="Times New Roman" w:hAnsi="Times New Roman"/>
-          <w:b w:val="1"/>
-          <w:sz w:val="26"/>
-          <w:szCs w:val="26"/>
-        </w:rPr>
-      </w:pPr>
-      <w:r>
-        <w:rPr>
-          <w:rFonts w:ascii="Times New Roman" w:cs="Times New Roman" w:eastAsia="Times New Roman" w:hAnsi="Times New Roman"/>
-          <w:b w:val="1"/>
+          <w:rFonts w:ascii="Times New Roman" w:eastAsia="Times New Roman" w:hAnsi="Times New Roman" w:cs="Times New Roman"/>
+          <w:b/>
+          <w:noProof/>
           <w:sz w:val="26"/>
           <w:szCs w:val="26"/>
         </w:rPr>
         <w:drawing>
-          <wp:inline distB="114300" distT="114300" distL="114300" distR="114300">
+          <wp:inline distT="114300" distB="114300" distL="114300" distR="114300" wp14:anchorId="65B515B4" wp14:editId="6F0E7DF8">
             <wp:extent cx="2914650" cy="2828925"/>
-            <wp:effectExtent b="0" l="0" r="0" t="0"/>
+            <wp:effectExtent l="0" t="0" r="0" b="0"/>
             <wp:docPr id="10" name="image6.png"/>
-            <a:graphic>
+            <wp:cNvGraphicFramePr/>
+            <a:graphic xmlns:a="http://schemas.openxmlformats.org/drawingml/2006/main">
               <a:graphicData uri="http://schemas.openxmlformats.org/drawingml/2006/picture">
-                <pic:pic>
+                <pic:pic xmlns:pic="http://schemas.openxmlformats.org/drawingml/2006/picture">
                   <pic:nvPicPr>
                     <pic:cNvPr id="0" name="image6.png"/>
                     <pic:cNvPicPr preferRelativeResize="0"/>
                   </pic:nvPicPr>
                   <pic:blipFill>
-                    <a:blip r:embed="rId10"/>
-                    <a:srcRect b="0" l="0" r="0" t="0"/>
+                    <a:blip r:embed="rId9"/>
+                    <a:srcRect/>
                     <a:stretch>
                       <a:fillRect/>
                     </a:stretch>
@@ -2541,7 +2310,9 @@
                       <a:off x="0" y="0"/>
                       <a:ext cx="2914650" cy="2828925"/>
                     </a:xfrm>
-                    <a:prstGeom prst="rect"/>
+                    <a:prstGeom prst="rect">
+                      <a:avLst/>
+                    </a:prstGeom>
                     <a:ln/>
                   </pic:spPr>
                 </pic:pic>
@@ -2550,63 +2321,59 @@
           </wp:inline>
         </w:drawing>
       </w:r>
+    </w:p>
+    <w:p>
+      <w:pPr>
+        <w:rPr>
+          <w:rFonts w:ascii="Times New Roman" w:eastAsia="Times New Roman" w:hAnsi="Times New Roman" w:cs="Times New Roman"/>
+          <w:b/>
+          <w:sz w:val="26"/>
+          <w:szCs w:val="26"/>
+        </w:rPr>
+      </w:pPr>
       <w:r>
         <w:rPr>
-          <w:rtl w:val="0"/>
-        </w:rPr>
+          <w:rFonts w:ascii="Times New Roman" w:eastAsia="Times New Roman" w:hAnsi="Times New Roman" w:cs="Times New Roman"/>
+          <w:b/>
+          <w:sz w:val="26"/>
+          <w:szCs w:val="26"/>
+        </w:rPr>
+        <w:t>Bài 6:</w:t>
       </w:r>
     </w:p>
     <w:p>
       <w:pPr>
         <w:rPr>
-          <w:rFonts w:ascii="Times New Roman" w:cs="Times New Roman" w:eastAsia="Times New Roman" w:hAnsi="Times New Roman"/>
-          <w:b w:val="1"/>
+          <w:rFonts w:ascii="Times New Roman" w:eastAsia="Times New Roman" w:hAnsi="Times New Roman" w:cs="Times New Roman"/>
+          <w:b/>
           <w:sz w:val="26"/>
           <w:szCs w:val="26"/>
         </w:rPr>
       </w:pPr>
       <w:r>
         <w:rPr>
-          <w:rFonts w:ascii="Times New Roman" w:cs="Times New Roman" w:eastAsia="Times New Roman" w:hAnsi="Times New Roman"/>
-          <w:b w:val="1"/>
-          <w:sz w:val="26"/>
-          <w:szCs w:val="26"/>
-          <w:rtl w:val="0"/>
-        </w:rPr>
-        <w:t xml:space="preserve">Bài 6:</w:t>
-      </w:r>
-    </w:p>
-    <w:p>
-      <w:pPr>
-        <w:rPr>
-          <w:rFonts w:ascii="Times New Roman" w:cs="Times New Roman" w:eastAsia="Times New Roman" w:hAnsi="Times New Roman"/>
-          <w:b w:val="1"/>
-          <w:sz w:val="26"/>
-          <w:szCs w:val="26"/>
-        </w:rPr>
-      </w:pPr>
-      <w:r>
-        <w:rPr>
-          <w:rFonts w:ascii="Times New Roman" w:cs="Times New Roman" w:eastAsia="Times New Roman" w:hAnsi="Times New Roman"/>
-          <w:b w:val="1"/>
+          <w:rFonts w:ascii="Times New Roman" w:eastAsia="Times New Roman" w:hAnsi="Times New Roman" w:cs="Times New Roman"/>
+          <w:b/>
+          <w:noProof/>
           <w:sz w:val="26"/>
           <w:szCs w:val="26"/>
         </w:rPr>
         <w:drawing>
-          <wp:inline distB="114300" distT="114300" distL="114300" distR="114300">
+          <wp:inline distT="114300" distB="114300" distL="114300" distR="114300" wp14:anchorId="1A037C4C" wp14:editId="12C423FD">
             <wp:extent cx="5731200" cy="1739900"/>
-            <wp:effectExtent b="0" l="0" r="0" t="0"/>
+            <wp:effectExtent l="0" t="0" r="0" b="0"/>
             <wp:docPr id="7" name="image4.png"/>
-            <a:graphic>
+            <wp:cNvGraphicFramePr/>
+            <a:graphic xmlns:a="http://schemas.openxmlformats.org/drawingml/2006/main">
               <a:graphicData uri="http://schemas.openxmlformats.org/drawingml/2006/picture">
-                <pic:pic>
+                <pic:pic xmlns:pic="http://schemas.openxmlformats.org/drawingml/2006/picture">
                   <pic:nvPicPr>
                     <pic:cNvPr id="0" name="image4.png"/>
                     <pic:cNvPicPr preferRelativeResize="0"/>
                   </pic:nvPicPr>
                   <pic:blipFill>
-                    <a:blip r:embed="rId11"/>
-                    <a:srcRect b="0" l="0" r="0" t="0"/>
+                    <a:blip r:embed="rId10"/>
+                    <a:srcRect/>
                     <a:stretch>
                       <a:fillRect/>
                     </a:stretch>
@@ -2616,7 +2383,9 @@
                       <a:off x="0" y="0"/>
                       <a:ext cx="5731200" cy="1739900"/>
                     </a:xfrm>
-                    <a:prstGeom prst="rect"/>
+                    <a:prstGeom prst="rect">
+                      <a:avLst/>
+                    </a:prstGeom>
                     <a:ln/>
                   </pic:spPr>
                 </pic:pic>
@@ -2625,63 +2394,59 @@
           </wp:inline>
         </w:drawing>
       </w:r>
+    </w:p>
+    <w:p>
+      <w:pPr>
+        <w:rPr>
+          <w:rFonts w:ascii="Times New Roman" w:eastAsia="Times New Roman" w:hAnsi="Times New Roman" w:cs="Times New Roman"/>
+          <w:b/>
+          <w:sz w:val="26"/>
+          <w:szCs w:val="26"/>
+        </w:rPr>
+      </w:pPr>
       <w:r>
         <w:rPr>
-          <w:rtl w:val="0"/>
-        </w:rPr>
+          <w:rFonts w:ascii="Times New Roman" w:eastAsia="Times New Roman" w:hAnsi="Times New Roman" w:cs="Times New Roman"/>
+          <w:b/>
+          <w:sz w:val="26"/>
+          <w:szCs w:val="26"/>
+        </w:rPr>
+        <w:t>Bài 7:</w:t>
       </w:r>
     </w:p>
     <w:p>
       <w:pPr>
         <w:rPr>
-          <w:rFonts w:ascii="Times New Roman" w:cs="Times New Roman" w:eastAsia="Times New Roman" w:hAnsi="Times New Roman"/>
-          <w:b w:val="1"/>
+          <w:rFonts w:ascii="Times New Roman" w:eastAsia="Times New Roman" w:hAnsi="Times New Roman" w:cs="Times New Roman"/>
+          <w:b/>
           <w:sz w:val="26"/>
           <w:szCs w:val="26"/>
         </w:rPr>
       </w:pPr>
       <w:r>
         <w:rPr>
-          <w:rFonts w:ascii="Times New Roman" w:cs="Times New Roman" w:eastAsia="Times New Roman" w:hAnsi="Times New Roman"/>
-          <w:b w:val="1"/>
-          <w:sz w:val="26"/>
-          <w:szCs w:val="26"/>
-          <w:rtl w:val="0"/>
-        </w:rPr>
-        <w:t xml:space="preserve">Bài 7:</w:t>
-      </w:r>
-    </w:p>
-    <w:p>
-      <w:pPr>
-        <w:rPr>
-          <w:rFonts w:ascii="Times New Roman" w:cs="Times New Roman" w:eastAsia="Times New Roman" w:hAnsi="Times New Roman"/>
-          <w:b w:val="1"/>
-          <w:sz w:val="26"/>
-          <w:szCs w:val="26"/>
-        </w:rPr>
-      </w:pPr>
-      <w:r>
-        <w:rPr>
-          <w:rFonts w:ascii="Times New Roman" w:cs="Times New Roman" w:eastAsia="Times New Roman" w:hAnsi="Times New Roman"/>
-          <w:b w:val="1"/>
+          <w:rFonts w:ascii="Times New Roman" w:eastAsia="Times New Roman" w:hAnsi="Times New Roman" w:cs="Times New Roman"/>
+          <w:b/>
+          <w:noProof/>
           <w:sz w:val="26"/>
           <w:szCs w:val="26"/>
         </w:rPr>
         <w:drawing>
-          <wp:inline distB="114300" distT="114300" distL="114300" distR="114300">
+          <wp:inline distT="114300" distB="114300" distL="114300" distR="114300" wp14:anchorId="09A5531E" wp14:editId="26724DD6">
             <wp:extent cx="5731200" cy="4305300"/>
-            <wp:effectExtent b="0" l="0" r="0" t="0"/>
+            <wp:effectExtent l="0" t="0" r="0" b="0"/>
             <wp:docPr id="3" name="image7.png"/>
-            <a:graphic>
+            <wp:cNvGraphicFramePr/>
+            <a:graphic xmlns:a="http://schemas.openxmlformats.org/drawingml/2006/main">
               <a:graphicData uri="http://schemas.openxmlformats.org/drawingml/2006/picture">
-                <pic:pic>
+                <pic:pic xmlns:pic="http://schemas.openxmlformats.org/drawingml/2006/picture">
                   <pic:nvPicPr>
                     <pic:cNvPr id="0" name="image7.png"/>
                     <pic:cNvPicPr preferRelativeResize="0"/>
                   </pic:nvPicPr>
                   <pic:blipFill>
-                    <a:blip r:embed="rId12"/>
-                    <a:srcRect b="0" l="0" r="0" t="0"/>
+                    <a:blip r:embed="rId11"/>
+                    <a:srcRect/>
                     <a:stretch>
                       <a:fillRect/>
                     </a:stretch>
@@ -2691,7 +2456,9 @@
                       <a:off x="0" y="0"/>
                       <a:ext cx="5731200" cy="4305300"/>
                     </a:xfrm>
-                    <a:prstGeom prst="rect"/>
+                    <a:prstGeom prst="rect">
+                      <a:avLst/>
+                    </a:prstGeom>
                     <a:ln/>
                   </pic:spPr>
                 </pic:pic>
@@ -2700,63 +2467,59 @@
           </wp:inline>
         </w:drawing>
       </w:r>
+    </w:p>
+    <w:p>
+      <w:pPr>
+        <w:rPr>
+          <w:rFonts w:ascii="Times New Roman" w:eastAsia="Times New Roman" w:hAnsi="Times New Roman" w:cs="Times New Roman"/>
+          <w:b/>
+          <w:sz w:val="26"/>
+          <w:szCs w:val="26"/>
+        </w:rPr>
+      </w:pPr>
       <w:r>
         <w:rPr>
-          <w:rtl w:val="0"/>
-        </w:rPr>
+          <w:rFonts w:ascii="Times New Roman" w:eastAsia="Times New Roman" w:hAnsi="Times New Roman" w:cs="Times New Roman"/>
+          <w:b/>
+          <w:sz w:val="26"/>
+          <w:szCs w:val="26"/>
+        </w:rPr>
+        <w:t>Bài 8:</w:t>
       </w:r>
     </w:p>
     <w:p>
       <w:pPr>
         <w:rPr>
-          <w:rFonts w:ascii="Times New Roman" w:cs="Times New Roman" w:eastAsia="Times New Roman" w:hAnsi="Times New Roman"/>
-          <w:b w:val="1"/>
+          <w:rFonts w:ascii="Times New Roman" w:eastAsia="Times New Roman" w:hAnsi="Times New Roman" w:cs="Times New Roman"/>
+          <w:b/>
           <w:sz w:val="26"/>
           <w:szCs w:val="26"/>
         </w:rPr>
       </w:pPr>
       <w:r>
         <w:rPr>
-          <w:rFonts w:ascii="Times New Roman" w:cs="Times New Roman" w:eastAsia="Times New Roman" w:hAnsi="Times New Roman"/>
-          <w:b w:val="1"/>
-          <w:sz w:val="26"/>
-          <w:szCs w:val="26"/>
-          <w:rtl w:val="0"/>
-        </w:rPr>
-        <w:t xml:space="preserve">Bài 8:</w:t>
-      </w:r>
-    </w:p>
-    <w:p>
-      <w:pPr>
-        <w:rPr>
-          <w:rFonts w:ascii="Times New Roman" w:cs="Times New Roman" w:eastAsia="Times New Roman" w:hAnsi="Times New Roman"/>
-          <w:b w:val="1"/>
-          <w:sz w:val="26"/>
-          <w:szCs w:val="26"/>
-        </w:rPr>
-      </w:pPr>
-      <w:r>
-        <w:rPr>
-          <w:rFonts w:ascii="Times New Roman" w:cs="Times New Roman" w:eastAsia="Times New Roman" w:hAnsi="Times New Roman"/>
-          <w:b w:val="1"/>
+          <w:rFonts w:ascii="Times New Roman" w:eastAsia="Times New Roman" w:hAnsi="Times New Roman" w:cs="Times New Roman"/>
+          <w:b/>
+          <w:noProof/>
           <w:sz w:val="26"/>
           <w:szCs w:val="26"/>
         </w:rPr>
         <w:drawing>
-          <wp:inline distB="114300" distT="114300" distL="114300" distR="114300">
+          <wp:inline distT="114300" distB="114300" distL="114300" distR="114300" wp14:anchorId="0A20DD77" wp14:editId="29DCE617">
             <wp:extent cx="5731200" cy="3568700"/>
-            <wp:effectExtent b="0" l="0" r="0" t="0"/>
+            <wp:effectExtent l="0" t="0" r="0" b="0"/>
             <wp:docPr id="8" name="image3.png"/>
-            <a:graphic>
+            <wp:cNvGraphicFramePr/>
+            <a:graphic xmlns:a="http://schemas.openxmlformats.org/drawingml/2006/main">
               <a:graphicData uri="http://schemas.openxmlformats.org/drawingml/2006/picture">
-                <pic:pic>
+                <pic:pic xmlns:pic="http://schemas.openxmlformats.org/drawingml/2006/picture">
                   <pic:nvPicPr>
                     <pic:cNvPr id="0" name="image3.png"/>
                     <pic:cNvPicPr preferRelativeResize="0"/>
                   </pic:nvPicPr>
                   <pic:blipFill>
-                    <a:blip r:embed="rId13"/>
-                    <a:srcRect b="0" l="0" r="0" t="0"/>
+                    <a:blip r:embed="rId12"/>
+                    <a:srcRect/>
                     <a:stretch>
                       <a:fillRect/>
                     </a:stretch>
@@ -2766,7 +2529,9 @@
                       <a:off x="0" y="0"/>
                       <a:ext cx="5731200" cy="3568700"/>
                     </a:xfrm>
-                    <a:prstGeom prst="rect"/>
+                    <a:prstGeom prst="rect">
+                      <a:avLst/>
+                    </a:prstGeom>
                     <a:ln/>
                   </pic:spPr>
                 </pic:pic>
@@ -2775,63 +2540,59 @@
           </wp:inline>
         </w:drawing>
       </w:r>
+    </w:p>
+    <w:p>
+      <w:pPr>
+        <w:rPr>
+          <w:rFonts w:ascii="Times New Roman" w:eastAsia="Times New Roman" w:hAnsi="Times New Roman" w:cs="Times New Roman"/>
+          <w:b/>
+          <w:sz w:val="26"/>
+          <w:szCs w:val="26"/>
+        </w:rPr>
+      </w:pPr>
       <w:r>
         <w:rPr>
-          <w:rtl w:val="0"/>
-        </w:rPr>
+          <w:rFonts w:ascii="Times New Roman" w:eastAsia="Times New Roman" w:hAnsi="Times New Roman" w:cs="Times New Roman"/>
+          <w:b/>
+          <w:sz w:val="26"/>
+          <w:szCs w:val="26"/>
+        </w:rPr>
+        <w:t>Bài 9:</w:t>
       </w:r>
     </w:p>
     <w:p>
       <w:pPr>
         <w:rPr>
-          <w:rFonts w:ascii="Times New Roman" w:cs="Times New Roman" w:eastAsia="Times New Roman" w:hAnsi="Times New Roman"/>
-          <w:b w:val="1"/>
+          <w:rFonts w:ascii="Times New Roman" w:eastAsia="Times New Roman" w:hAnsi="Times New Roman" w:cs="Times New Roman"/>
+          <w:b/>
           <w:sz w:val="26"/>
           <w:szCs w:val="26"/>
         </w:rPr>
       </w:pPr>
       <w:r>
         <w:rPr>
-          <w:rFonts w:ascii="Times New Roman" w:cs="Times New Roman" w:eastAsia="Times New Roman" w:hAnsi="Times New Roman"/>
-          <w:b w:val="1"/>
-          <w:sz w:val="26"/>
-          <w:szCs w:val="26"/>
-          <w:rtl w:val="0"/>
-        </w:rPr>
-        <w:t xml:space="preserve">Bài 9:</w:t>
-      </w:r>
-    </w:p>
-    <w:p>
-      <w:pPr>
-        <w:rPr>
-          <w:rFonts w:ascii="Times New Roman" w:cs="Times New Roman" w:eastAsia="Times New Roman" w:hAnsi="Times New Roman"/>
-          <w:b w:val="1"/>
-          <w:sz w:val="26"/>
-          <w:szCs w:val="26"/>
-        </w:rPr>
-      </w:pPr>
-      <w:r>
-        <w:rPr>
-          <w:rFonts w:ascii="Times New Roman" w:cs="Times New Roman" w:eastAsia="Times New Roman" w:hAnsi="Times New Roman"/>
-          <w:b w:val="1"/>
+          <w:rFonts w:ascii="Times New Roman" w:eastAsia="Times New Roman" w:hAnsi="Times New Roman" w:cs="Times New Roman"/>
+          <w:b/>
           <w:sz w:val="26"/>
           <w:szCs w:val="26"/>
         </w:rPr>
         <w:drawing>
-          <wp:inline distB="114300" distT="114300" distL="114300" distR="114300">
-            <wp:extent cx="5731200" cy="2971800"/>
-            <wp:effectExtent b="0" l="0" r="0" t="0"/>
-            <wp:docPr id="4" name="image5.png"/>
-            <a:graphic>
+          <wp:inline distT="0" distB="0" distL="0" distR="0" wp14:anchorId="04F4801C" wp14:editId="21AFA973">
+            <wp:extent cx="5733415" cy="2744470"/>
+            <wp:effectExtent l="0" t="0" r="635" b="0"/>
+            <wp:docPr id="11" name="Picture 11"/>
+            <wp:cNvGraphicFramePr>
+              <a:graphicFrameLocks xmlns:a="http://schemas.openxmlformats.org/drawingml/2006/main" noChangeAspect="1"/>
+            </wp:cNvGraphicFramePr>
+            <a:graphic xmlns:a="http://schemas.openxmlformats.org/drawingml/2006/main">
               <a:graphicData uri="http://schemas.openxmlformats.org/drawingml/2006/picture">
-                <pic:pic>
+                <pic:pic xmlns:pic="http://schemas.openxmlformats.org/drawingml/2006/picture">
                   <pic:nvPicPr>
-                    <pic:cNvPr id="0" name="image5.png"/>
-                    <pic:cNvPicPr preferRelativeResize="0"/>
+                    <pic:cNvPr id="1" name=""/>
+                    <pic:cNvPicPr/>
                   </pic:nvPicPr>
                   <pic:blipFill>
-                    <a:blip r:embed="rId14"/>
-                    <a:srcRect b="0" l="0" r="0" t="0"/>
+                    <a:blip r:embed="rId13"/>
                     <a:stretch>
                       <a:fillRect/>
                     </a:stretch>
@@ -2839,10 +2600,11 @@
                   <pic:spPr>
                     <a:xfrm>
                       <a:off x="0" y="0"/>
-                      <a:ext cx="5731200" cy="2971800"/>
+                      <a:ext cx="5733415" cy="2744470"/>
                     </a:xfrm>
-                    <a:prstGeom prst="rect"/>
-                    <a:ln/>
+                    <a:prstGeom prst="rect">
+                      <a:avLst/>
+                    </a:prstGeom>
                   </pic:spPr>
                 </pic:pic>
               </a:graphicData>
@@ -2850,63 +2612,59 @@
           </wp:inline>
         </w:drawing>
       </w:r>
+    </w:p>
+    <w:p>
+      <w:pPr>
+        <w:rPr>
+          <w:rFonts w:ascii="Times New Roman" w:eastAsia="Times New Roman" w:hAnsi="Times New Roman" w:cs="Times New Roman"/>
+          <w:b/>
+          <w:sz w:val="26"/>
+          <w:szCs w:val="26"/>
+        </w:rPr>
+      </w:pPr>
       <w:r>
         <w:rPr>
-          <w:rtl w:val="0"/>
-        </w:rPr>
+          <w:rFonts w:ascii="Times New Roman" w:eastAsia="Times New Roman" w:hAnsi="Times New Roman" w:cs="Times New Roman"/>
+          <w:b/>
+          <w:sz w:val="26"/>
+          <w:szCs w:val="26"/>
+        </w:rPr>
+        <w:t>Bài 10:</w:t>
       </w:r>
     </w:p>
     <w:p>
       <w:pPr>
         <w:rPr>
-          <w:rFonts w:ascii="Times New Roman" w:cs="Times New Roman" w:eastAsia="Times New Roman" w:hAnsi="Times New Roman"/>
-          <w:b w:val="1"/>
+          <w:rFonts w:ascii="Times New Roman" w:eastAsia="Times New Roman" w:hAnsi="Times New Roman" w:cs="Times New Roman"/>
+          <w:b/>
           <w:sz w:val="26"/>
           <w:szCs w:val="26"/>
         </w:rPr>
       </w:pPr>
       <w:r>
         <w:rPr>
-          <w:rFonts w:ascii="Times New Roman" w:cs="Times New Roman" w:eastAsia="Times New Roman" w:hAnsi="Times New Roman"/>
-          <w:b w:val="1"/>
-          <w:sz w:val="26"/>
-          <w:szCs w:val="26"/>
-          <w:rtl w:val="0"/>
-        </w:rPr>
-        <w:t xml:space="preserve">Bài 10:</w:t>
-      </w:r>
-    </w:p>
-    <w:p>
-      <w:pPr>
-        <w:rPr>
-          <w:rFonts w:ascii="Times New Roman" w:cs="Times New Roman" w:eastAsia="Times New Roman" w:hAnsi="Times New Roman"/>
-          <w:b w:val="1"/>
-          <w:sz w:val="26"/>
-          <w:szCs w:val="26"/>
-        </w:rPr>
-      </w:pPr>
-      <w:r>
-        <w:rPr>
-          <w:rFonts w:ascii="Times New Roman" w:cs="Times New Roman" w:eastAsia="Times New Roman" w:hAnsi="Times New Roman"/>
-          <w:b w:val="1"/>
+          <w:rFonts w:ascii="Times New Roman" w:eastAsia="Times New Roman" w:hAnsi="Times New Roman" w:cs="Times New Roman"/>
+          <w:b/>
+          <w:noProof/>
           <w:sz w:val="26"/>
           <w:szCs w:val="26"/>
         </w:rPr>
         <w:drawing>
-          <wp:inline distB="114300" distT="114300" distL="114300" distR="114300">
+          <wp:inline distT="114300" distB="114300" distL="114300" distR="114300" wp14:anchorId="0096F34B" wp14:editId="3A002AD6">
             <wp:extent cx="5731200" cy="2844800"/>
-            <wp:effectExtent b="0" l="0" r="0" t="0"/>
+            <wp:effectExtent l="0" t="0" r="0" b="0"/>
             <wp:docPr id="6" name="image8.png"/>
-            <a:graphic>
+            <wp:cNvGraphicFramePr/>
+            <a:graphic xmlns:a="http://schemas.openxmlformats.org/drawingml/2006/main">
               <a:graphicData uri="http://schemas.openxmlformats.org/drawingml/2006/picture">
-                <pic:pic>
+                <pic:pic xmlns:pic="http://schemas.openxmlformats.org/drawingml/2006/picture">
                   <pic:nvPicPr>
                     <pic:cNvPr id="0" name="image8.png"/>
                     <pic:cNvPicPr preferRelativeResize="0"/>
                   </pic:nvPicPr>
                   <pic:blipFill>
-                    <a:blip r:embed="rId15"/>
-                    <a:srcRect b="0" l="0" r="0" t="0"/>
+                    <a:blip r:embed="rId14"/>
+                    <a:srcRect/>
                     <a:stretch>
                       <a:fillRect/>
                     </a:stretch>
@@ -2916,7 +2674,9 @@
                       <a:off x="0" y="0"/>
                       <a:ext cx="5731200" cy="2844800"/>
                     </a:xfrm>
-                    <a:prstGeom prst="rect"/>
+                    <a:prstGeom prst="rect">
+                      <a:avLst/>
+                    </a:prstGeom>
                     <a:ln/>
                   </pic:spPr>
                 </pic:pic>
@@ -2925,24 +2685,23 @@
           </wp:inline>
         </w:drawing>
       </w:r>
-      <w:r>
-        <w:rPr>
-          <w:rtl w:val="0"/>
-        </w:rPr>
-      </w:r>
     </w:p>
     <w:sectPr>
-      <w:pgSz w:h="16834" w:w="11909" w:orient="portrait"/>
-      <w:pgMar w:bottom="1440" w:top="1440" w:left="1440" w:right="1440" w:header="720" w:footer="720"/>
+      <w:pgSz w:w="11909" w:h="16834"/>
+      <w:pgMar w:top="1440" w:right="1440" w:bottom="1440" w:left="1440" w:header="720" w:footer="720" w:gutter="0"/>
       <w:pgNumType w:start="1"/>
+      <w:cols w:space="720"/>
     </w:sectPr>
   </w:body>
 </w:document>
 </file>
 
 <file path=word/numbering.xml><?xml version="1.0" encoding="utf-8"?>
-<w:numbering xmlns:mc="http://schemas.openxmlformats.org/markup-compatibility/2006" xmlns:o="urn:schemas-microsoft-com:office:office" xmlns:r="http://schemas.openxmlformats.org/officeDocument/2006/relationships" xmlns:m="http://schemas.openxmlformats.org/officeDocument/2006/math" xmlns:v="urn:schemas-microsoft-com:vml" xmlns:wp="http://schemas.openxmlformats.org/drawingml/2006/wordprocessingDrawing" xmlns:w10="urn:schemas-microsoft-com:office:word" xmlns:w="http://schemas.openxmlformats.org/wordprocessingml/2006/main" xmlns:wne="http://schemas.microsoft.com/office/word/2006/wordml" xmlns:sl="http://schemas.openxmlformats.org/schemaLibrary/2006/main" xmlns:a="http://schemas.openxmlformats.org/drawingml/2006/main" xmlns:pic="http://schemas.openxmlformats.org/drawingml/2006/picture" xmlns:c="http://schemas.openxmlformats.org/drawingml/2006/chart" xmlns:lc="http://schemas.openxmlformats.org/drawingml/2006/lockedCanvas" xmlns:dgm="http://schemas.openxmlformats.org/drawingml/2006/diagram" xmlns:wps="http://schemas.microsoft.com/office/word/2010/wordprocessingShape" xmlns:wpg="http://schemas.microsoft.com/office/word/2010/wordprocessingGroup" xmlns:w14="http://schemas.microsoft.com/office/word/2010/wordml" xmlns:w15="http://schemas.microsoft.com/office/word/2012/wordml" xmlns:w16="http://schemas.microsoft.com/office/word/2018/wordml" xmlns:w16cex="http://schemas.microsoft.com/office/word/2018/wordml/cex" xmlns:w16cid="http://schemas.microsoft.com/office/word/2016/wordml/cid" xmlns="http://schemas.microsoft.com/office/tasks/2019/documenttasks" xmlns:cr="http://schemas.microsoft.com/office/comments/2020/reactions">
-  <w:abstractNum w:abstractNumId="1">
+<w:numbering xmlns:wpc="http://schemas.microsoft.com/office/word/2010/wordprocessingCanvas" xmlns:cx="http://schemas.microsoft.com/office/drawing/2014/chartex" xmlns:cx1="http://schemas.microsoft.com/office/drawing/2015/9/8/chartex" xmlns:cx2="http://schemas.microsoft.com/office/drawing/2015/10/21/chartex" xmlns:cx3="http://schemas.microsoft.com/office/drawing/2016/5/9/chartex" xmlns:cx4="http://schemas.microsoft.com/office/drawing/2016/5/10/chartex" xmlns:cx5="http://schemas.microsoft.com/office/drawing/2016/5/11/chartex" xmlns:cx6="http://schemas.microsoft.com/office/drawing/2016/5/12/chartex" xmlns:cx7="http://schemas.microsoft.com/office/drawing/2016/5/13/chartex" xmlns:cx8="http://schemas.microsoft.com/office/drawing/2016/5/14/chartex" xmlns:mc="http://schemas.openxmlformats.org/markup-compatibility/2006" xmlns:aink="http://schemas.microsoft.com/office/drawing/2016/ink" xmlns:am3d="http://schemas.microsoft.com/office/drawing/2017/model3d" xmlns:o="urn:schemas-microsoft-com:office:office" xmlns:oel="http://schemas.microsoft.com/office/2019/extlst" xmlns:r="http://schemas.openxmlformats.org/officeDocument/2006/relationships" xmlns:m="http://schemas.openxmlformats.org/officeDocument/2006/math" xmlns:v="urn:schemas-microsoft-com:vml" xmlns:wp14="http://schemas.microsoft.com/office/word/2010/wordprocessingDrawing" xmlns:wp="http://schemas.openxmlformats.org/drawingml/2006/wordprocessingDrawing" xmlns:w10="urn:schemas-microsoft-com:office:word" xmlns:w="http://schemas.openxmlformats.org/wordprocessingml/2006/main" xmlns:w14="http://schemas.microsoft.com/office/word/2010/wordml" xmlns:w15="http://schemas.microsoft.com/office/word/2012/wordml" xmlns:w16cex="http://schemas.microsoft.com/office/word/2018/wordml/cex" xmlns:w16cid="http://schemas.microsoft.com/office/word/2016/wordml/cid" xmlns:w16="http://schemas.microsoft.com/office/word/2018/wordml" xmlns:w16sdtdh="http://schemas.microsoft.com/office/word/2020/wordml/sdtdatahash" xmlns:w16se="http://schemas.microsoft.com/office/word/2015/wordml/symex" xmlns:wpg="http://schemas.microsoft.com/office/word/2010/wordprocessingGroup" xmlns:wpi="http://schemas.microsoft.com/office/word/2010/wordprocessingInk" xmlns:wne="http://schemas.microsoft.com/office/word/2006/wordml" xmlns:wps="http://schemas.microsoft.com/office/word/2010/wordprocessingShape" mc:Ignorable="w14 w15 w16se w16cid w16 w16cex w16sdtdh wp14">
+  <w:abstractNum w:abstractNumId="0" w15:restartNumberingAfterBreak="0">
+    <w:nsid w:val="00A60A1C"/>
+    <w:multiLevelType w:val="multilevel"/>
+    <w:tmpl w:val="30F82A1C"/>
     <w:lvl w:ilvl="0">
       <w:start w:val="1"/>
       <w:numFmt w:val="bullet"/>
@@ -3052,11 +2811,26 @@
       </w:rPr>
     </w:lvl>
   </w:abstractNum>
-  <w:abstractNum w:abstractNumId="2">
+  <w:abstractNum w:abstractNumId="1" w15:restartNumberingAfterBreak="0">
+    <w:nsid w:val="0C3C0A9E"/>
+    <w:multiLevelType w:val="multilevel"/>
+    <w:tmpl w:val="17BA84D0"/>
     <w:lvl w:ilvl="0">
       <w:start w:val="1"/>
       <w:numFmt w:val="bullet"/>
-      <w:lvlText w:val="+"/>
+      <w:lvlText w:val="-"/>
+      <w:lvlJc w:val="left"/>
+      <w:pPr>
+        <w:ind w:left="1440" w:hanging="360"/>
+      </w:pPr>
+      <w:rPr>
+        <w:u w:val="none"/>
+      </w:rPr>
+    </w:lvl>
+    <w:lvl w:ilvl="1">
+      <w:start w:val="1"/>
+      <w:numFmt w:val="bullet"/>
+      <w:lvlText w:val="-"/>
       <w:lvlJc w:val="left"/>
       <w:pPr>
         <w:ind w:left="2160" w:hanging="360"/>
@@ -3065,10 +2839,10 @@
         <w:u w:val="none"/>
       </w:rPr>
     </w:lvl>
-    <w:lvl w:ilvl="1">
-      <w:start w:val="1"/>
-      <w:numFmt w:val="bullet"/>
-      <w:lvlText w:val="+"/>
+    <w:lvl w:ilvl="2">
+      <w:start w:val="1"/>
+      <w:numFmt w:val="bullet"/>
+      <w:lvlText w:val="-"/>
       <w:lvlJc w:val="left"/>
       <w:pPr>
         <w:ind w:left="2880" w:hanging="360"/>
@@ -3077,10 +2851,10 @@
         <w:u w:val="none"/>
       </w:rPr>
     </w:lvl>
-    <w:lvl w:ilvl="2">
-      <w:start w:val="1"/>
-      <w:numFmt w:val="bullet"/>
-      <w:lvlText w:val="+"/>
+    <w:lvl w:ilvl="3">
+      <w:start w:val="1"/>
+      <w:numFmt w:val="bullet"/>
+      <w:lvlText w:val="-"/>
       <w:lvlJc w:val="left"/>
       <w:pPr>
         <w:ind w:left="3600" w:hanging="360"/>
@@ -3089,10 +2863,10 @@
         <w:u w:val="none"/>
       </w:rPr>
     </w:lvl>
-    <w:lvl w:ilvl="3">
-      <w:start w:val="1"/>
-      <w:numFmt w:val="bullet"/>
-      <w:lvlText w:val="+"/>
+    <w:lvl w:ilvl="4">
+      <w:start w:val="1"/>
+      <w:numFmt w:val="bullet"/>
+      <w:lvlText w:val="-"/>
       <w:lvlJc w:val="left"/>
       <w:pPr>
         <w:ind w:left="4320" w:hanging="360"/>
@@ -3101,10 +2875,10 @@
         <w:u w:val="none"/>
       </w:rPr>
     </w:lvl>
-    <w:lvl w:ilvl="4">
-      <w:start w:val="1"/>
-      <w:numFmt w:val="bullet"/>
-      <w:lvlText w:val="+"/>
+    <w:lvl w:ilvl="5">
+      <w:start w:val="1"/>
+      <w:numFmt w:val="bullet"/>
+      <w:lvlText w:val="-"/>
       <w:lvlJc w:val="left"/>
       <w:pPr>
         <w:ind w:left="5040" w:hanging="360"/>
@@ -3113,10 +2887,10 @@
         <w:u w:val="none"/>
       </w:rPr>
     </w:lvl>
-    <w:lvl w:ilvl="5">
-      <w:start w:val="1"/>
-      <w:numFmt w:val="bullet"/>
-      <w:lvlText w:val="+"/>
+    <w:lvl w:ilvl="6">
+      <w:start w:val="1"/>
+      <w:numFmt w:val="bullet"/>
+      <w:lvlText w:val="-"/>
       <w:lvlJc w:val="left"/>
       <w:pPr>
         <w:ind w:left="5760" w:hanging="360"/>
@@ -3125,10 +2899,10 @@
         <w:u w:val="none"/>
       </w:rPr>
     </w:lvl>
-    <w:lvl w:ilvl="6">
-      <w:start w:val="1"/>
-      <w:numFmt w:val="bullet"/>
-      <w:lvlText w:val="+"/>
+    <w:lvl w:ilvl="7">
+      <w:start w:val="1"/>
+      <w:numFmt w:val="bullet"/>
+      <w:lvlText w:val="-"/>
       <w:lvlJc w:val="left"/>
       <w:pPr>
         <w:ind w:left="6480" w:hanging="360"/>
@@ -3137,10 +2911,10 @@
         <w:u w:val="none"/>
       </w:rPr>
     </w:lvl>
-    <w:lvl w:ilvl="7">
-      <w:start w:val="1"/>
-      <w:numFmt w:val="bullet"/>
-      <w:lvlText w:val="+"/>
+    <w:lvl w:ilvl="8">
+      <w:start w:val="1"/>
+      <w:numFmt w:val="bullet"/>
+      <w:lvlText w:val="-"/>
       <w:lvlJc w:val="left"/>
       <w:pPr>
         <w:ind w:left="7200" w:hanging="360"/>
@@ -3149,130 +2923,11 @@
         <w:u w:val="none"/>
       </w:rPr>
     </w:lvl>
-    <w:lvl w:ilvl="8">
-      <w:start w:val="1"/>
-      <w:numFmt w:val="bullet"/>
-      <w:lvlText w:val="+"/>
-      <w:lvlJc w:val="left"/>
-      <w:pPr>
-        <w:ind w:left="7920" w:hanging="360"/>
-      </w:pPr>
-      <w:rPr>
-        <w:u w:val="none"/>
-      </w:rPr>
-    </w:lvl>
   </w:abstractNum>
-  <w:abstractNum w:abstractNumId="3">
-    <w:lvl w:ilvl="0">
-      <w:start w:val="1"/>
-      <w:numFmt w:val="bullet"/>
-      <w:lvlText w:val="+"/>
-      <w:lvlJc w:val="left"/>
-      <w:pPr>
-        <w:ind w:left="2160" w:hanging="360"/>
-      </w:pPr>
-      <w:rPr>
-        <w:u w:val="none"/>
-      </w:rPr>
-    </w:lvl>
-    <w:lvl w:ilvl="1">
-      <w:start w:val="1"/>
-      <w:numFmt w:val="bullet"/>
-      <w:lvlText w:val="+"/>
-      <w:lvlJc w:val="left"/>
-      <w:pPr>
-        <w:ind w:left="2880" w:hanging="360"/>
-      </w:pPr>
-      <w:rPr>
-        <w:u w:val="none"/>
-      </w:rPr>
-    </w:lvl>
-    <w:lvl w:ilvl="2">
-      <w:start w:val="1"/>
-      <w:numFmt w:val="bullet"/>
-      <w:lvlText w:val="+"/>
-      <w:lvlJc w:val="left"/>
-      <w:pPr>
-        <w:ind w:left="3600" w:hanging="360"/>
-      </w:pPr>
-      <w:rPr>
-        <w:u w:val="none"/>
-      </w:rPr>
-    </w:lvl>
-    <w:lvl w:ilvl="3">
-      <w:start w:val="1"/>
-      <w:numFmt w:val="bullet"/>
-      <w:lvlText w:val="+"/>
-      <w:lvlJc w:val="left"/>
-      <w:pPr>
-        <w:ind w:left="4320" w:hanging="360"/>
-      </w:pPr>
-      <w:rPr>
-        <w:u w:val="none"/>
-      </w:rPr>
-    </w:lvl>
-    <w:lvl w:ilvl="4">
-      <w:start w:val="1"/>
-      <w:numFmt w:val="bullet"/>
-      <w:lvlText w:val="+"/>
-      <w:lvlJc w:val="left"/>
-      <w:pPr>
-        <w:ind w:left="5040" w:hanging="360"/>
-      </w:pPr>
-      <w:rPr>
-        <w:u w:val="none"/>
-      </w:rPr>
-    </w:lvl>
-    <w:lvl w:ilvl="5">
-      <w:start w:val="1"/>
-      <w:numFmt w:val="bullet"/>
-      <w:lvlText w:val="+"/>
-      <w:lvlJc w:val="left"/>
-      <w:pPr>
-        <w:ind w:left="5760" w:hanging="360"/>
-      </w:pPr>
-      <w:rPr>
-        <w:u w:val="none"/>
-      </w:rPr>
-    </w:lvl>
-    <w:lvl w:ilvl="6">
-      <w:start w:val="1"/>
-      <w:numFmt w:val="bullet"/>
-      <w:lvlText w:val="+"/>
-      <w:lvlJc w:val="left"/>
-      <w:pPr>
-        <w:ind w:left="6480" w:hanging="360"/>
-      </w:pPr>
-      <w:rPr>
-        <w:u w:val="none"/>
-      </w:rPr>
-    </w:lvl>
-    <w:lvl w:ilvl="7">
-      <w:start w:val="1"/>
-      <w:numFmt w:val="bullet"/>
-      <w:lvlText w:val="+"/>
-      <w:lvlJc w:val="left"/>
-      <w:pPr>
-        <w:ind w:left="7200" w:hanging="360"/>
-      </w:pPr>
-      <w:rPr>
-        <w:u w:val="none"/>
-      </w:rPr>
-    </w:lvl>
-    <w:lvl w:ilvl="8">
-      <w:start w:val="1"/>
-      <w:numFmt w:val="bullet"/>
-      <w:lvlText w:val="+"/>
-      <w:lvlJc w:val="left"/>
-      <w:pPr>
-        <w:ind w:left="7920" w:hanging="360"/>
-      </w:pPr>
-      <w:rPr>
-        <w:u w:val="none"/>
-      </w:rPr>
-    </w:lvl>
-  </w:abstractNum>
-  <w:abstractNum w:abstractNumId="4">
+  <w:abstractNum w:abstractNumId="2" w15:restartNumberingAfterBreak="0">
+    <w:nsid w:val="1C2F00D8"/>
+    <w:multiLevelType w:val="multilevel"/>
+    <w:tmpl w:val="29C018B4"/>
     <w:lvl w:ilvl="0">
       <w:start w:val="1"/>
       <w:numFmt w:val="decimal"/>
@@ -3382,31 +3037,599 @@
       </w:rPr>
     </w:lvl>
   </w:abstractNum>
-  <w:abstractNum w:abstractNumId="5">
+  <w:abstractNum w:abstractNumId="3" w15:restartNumberingAfterBreak="0">
+    <w:nsid w:val="2B324F6E"/>
+    <w:multiLevelType w:val="multilevel"/>
+    <w:tmpl w:val="00B47896"/>
     <w:lvl w:ilvl="0">
       <w:start w:val="1"/>
       <w:numFmt w:val="bullet"/>
+      <w:lvlText w:val="+"/>
+      <w:lvlJc w:val="left"/>
+      <w:pPr>
+        <w:ind w:left="2160" w:hanging="360"/>
+      </w:pPr>
+      <w:rPr>
+        <w:u w:val="none"/>
+      </w:rPr>
+    </w:lvl>
+    <w:lvl w:ilvl="1">
+      <w:start w:val="1"/>
+      <w:numFmt w:val="bullet"/>
+      <w:lvlText w:val="+"/>
+      <w:lvlJc w:val="left"/>
+      <w:pPr>
+        <w:ind w:left="2880" w:hanging="360"/>
+      </w:pPr>
+      <w:rPr>
+        <w:u w:val="none"/>
+      </w:rPr>
+    </w:lvl>
+    <w:lvl w:ilvl="2">
+      <w:start w:val="1"/>
+      <w:numFmt w:val="bullet"/>
+      <w:lvlText w:val="+"/>
+      <w:lvlJc w:val="left"/>
+      <w:pPr>
+        <w:ind w:left="3600" w:hanging="360"/>
+      </w:pPr>
+      <w:rPr>
+        <w:u w:val="none"/>
+      </w:rPr>
+    </w:lvl>
+    <w:lvl w:ilvl="3">
+      <w:start w:val="1"/>
+      <w:numFmt w:val="bullet"/>
+      <w:lvlText w:val="+"/>
+      <w:lvlJc w:val="left"/>
+      <w:pPr>
+        <w:ind w:left="4320" w:hanging="360"/>
+      </w:pPr>
+      <w:rPr>
+        <w:u w:val="none"/>
+      </w:rPr>
+    </w:lvl>
+    <w:lvl w:ilvl="4">
+      <w:start w:val="1"/>
+      <w:numFmt w:val="bullet"/>
+      <w:lvlText w:val="+"/>
+      <w:lvlJc w:val="left"/>
+      <w:pPr>
+        <w:ind w:left="5040" w:hanging="360"/>
+      </w:pPr>
+      <w:rPr>
+        <w:u w:val="none"/>
+      </w:rPr>
+    </w:lvl>
+    <w:lvl w:ilvl="5">
+      <w:start w:val="1"/>
+      <w:numFmt w:val="bullet"/>
+      <w:lvlText w:val="+"/>
+      <w:lvlJc w:val="left"/>
+      <w:pPr>
+        <w:ind w:left="5760" w:hanging="360"/>
+      </w:pPr>
+      <w:rPr>
+        <w:u w:val="none"/>
+      </w:rPr>
+    </w:lvl>
+    <w:lvl w:ilvl="6">
+      <w:start w:val="1"/>
+      <w:numFmt w:val="bullet"/>
+      <w:lvlText w:val="+"/>
+      <w:lvlJc w:val="left"/>
+      <w:pPr>
+        <w:ind w:left="6480" w:hanging="360"/>
+      </w:pPr>
+      <w:rPr>
+        <w:u w:val="none"/>
+      </w:rPr>
+    </w:lvl>
+    <w:lvl w:ilvl="7">
+      <w:start w:val="1"/>
+      <w:numFmt w:val="bullet"/>
+      <w:lvlText w:val="+"/>
+      <w:lvlJc w:val="left"/>
+      <w:pPr>
+        <w:ind w:left="7200" w:hanging="360"/>
+      </w:pPr>
+      <w:rPr>
+        <w:u w:val="none"/>
+      </w:rPr>
+    </w:lvl>
+    <w:lvl w:ilvl="8">
+      <w:start w:val="1"/>
+      <w:numFmt w:val="bullet"/>
+      <w:lvlText w:val="+"/>
+      <w:lvlJc w:val="left"/>
+      <w:pPr>
+        <w:ind w:left="7920" w:hanging="360"/>
+      </w:pPr>
+      <w:rPr>
+        <w:u w:val="none"/>
+      </w:rPr>
+    </w:lvl>
+  </w:abstractNum>
+  <w:abstractNum w:abstractNumId="4" w15:restartNumberingAfterBreak="0">
+    <w:nsid w:val="2EB3362D"/>
+    <w:multiLevelType w:val="multilevel"/>
+    <w:tmpl w:val="16E82284"/>
+    <w:lvl w:ilvl="0">
+      <w:start w:val="1"/>
+      <w:numFmt w:val="bullet"/>
       <w:lvlText w:val="-"/>
       <w:lvlJc w:val="left"/>
       <w:pPr>
+        <w:ind w:left="1440" w:hanging="360"/>
+      </w:pPr>
+      <w:rPr>
+        <w:u w:val="none"/>
+      </w:rPr>
+    </w:lvl>
+    <w:lvl w:ilvl="1">
+      <w:start w:val="1"/>
+      <w:numFmt w:val="bullet"/>
+      <w:lvlText w:val="-"/>
+      <w:lvlJc w:val="left"/>
+      <w:pPr>
+        <w:ind w:left="2160" w:hanging="360"/>
+      </w:pPr>
+      <w:rPr>
+        <w:u w:val="none"/>
+      </w:rPr>
+    </w:lvl>
+    <w:lvl w:ilvl="2">
+      <w:start w:val="1"/>
+      <w:numFmt w:val="bullet"/>
+      <w:lvlText w:val="-"/>
+      <w:lvlJc w:val="left"/>
+      <w:pPr>
         <w:ind w:left="2880" w:hanging="360"/>
       </w:pPr>
       <w:rPr>
         <w:u w:val="none"/>
       </w:rPr>
     </w:lvl>
+    <w:lvl w:ilvl="3">
+      <w:start w:val="1"/>
+      <w:numFmt w:val="bullet"/>
+      <w:lvlText w:val="-"/>
+      <w:lvlJc w:val="left"/>
+      <w:pPr>
+        <w:ind w:left="3600" w:hanging="360"/>
+      </w:pPr>
+      <w:rPr>
+        <w:u w:val="none"/>
+      </w:rPr>
+    </w:lvl>
+    <w:lvl w:ilvl="4">
+      <w:start w:val="1"/>
+      <w:numFmt w:val="bullet"/>
+      <w:lvlText w:val="-"/>
+      <w:lvlJc w:val="left"/>
+      <w:pPr>
+        <w:ind w:left="4320" w:hanging="360"/>
+      </w:pPr>
+      <w:rPr>
+        <w:u w:val="none"/>
+      </w:rPr>
+    </w:lvl>
+    <w:lvl w:ilvl="5">
+      <w:start w:val="1"/>
+      <w:numFmt w:val="bullet"/>
+      <w:lvlText w:val="-"/>
+      <w:lvlJc w:val="left"/>
+      <w:pPr>
+        <w:ind w:left="5040" w:hanging="360"/>
+      </w:pPr>
+      <w:rPr>
+        <w:u w:val="none"/>
+      </w:rPr>
+    </w:lvl>
+    <w:lvl w:ilvl="6">
+      <w:start w:val="1"/>
+      <w:numFmt w:val="bullet"/>
+      <w:lvlText w:val="-"/>
+      <w:lvlJc w:val="left"/>
+      <w:pPr>
+        <w:ind w:left="5760" w:hanging="360"/>
+      </w:pPr>
+      <w:rPr>
+        <w:u w:val="none"/>
+      </w:rPr>
+    </w:lvl>
+    <w:lvl w:ilvl="7">
+      <w:start w:val="1"/>
+      <w:numFmt w:val="bullet"/>
+      <w:lvlText w:val="-"/>
+      <w:lvlJc w:val="left"/>
+      <w:pPr>
+        <w:ind w:left="6480" w:hanging="360"/>
+      </w:pPr>
+      <w:rPr>
+        <w:u w:val="none"/>
+      </w:rPr>
+    </w:lvl>
+    <w:lvl w:ilvl="8">
+      <w:start w:val="1"/>
+      <w:numFmt w:val="bullet"/>
+      <w:lvlText w:val="-"/>
+      <w:lvlJc w:val="left"/>
+      <w:pPr>
+        <w:ind w:left="7200" w:hanging="360"/>
+      </w:pPr>
+      <w:rPr>
+        <w:u w:val="none"/>
+      </w:rPr>
+    </w:lvl>
+  </w:abstractNum>
+  <w:abstractNum w:abstractNumId="5" w15:restartNumberingAfterBreak="0">
+    <w:nsid w:val="3ABB6159"/>
+    <w:multiLevelType w:val="multilevel"/>
+    <w:tmpl w:val="D6BEEC1E"/>
+    <w:lvl w:ilvl="0">
+      <w:start w:val="1"/>
+      <w:numFmt w:val="bullet"/>
+      <w:lvlText w:val="+"/>
+      <w:lvlJc w:val="left"/>
+      <w:pPr>
+        <w:ind w:left="2160" w:hanging="360"/>
+      </w:pPr>
+      <w:rPr>
+        <w:u w:val="none"/>
+      </w:rPr>
+    </w:lvl>
     <w:lvl w:ilvl="1">
       <w:start w:val="1"/>
       <w:numFmt w:val="bullet"/>
+      <w:lvlText w:val="+"/>
+      <w:lvlJc w:val="left"/>
+      <w:pPr>
+        <w:ind w:left="2880" w:hanging="360"/>
+      </w:pPr>
+      <w:rPr>
+        <w:u w:val="none"/>
+      </w:rPr>
+    </w:lvl>
+    <w:lvl w:ilvl="2">
+      <w:start w:val="1"/>
+      <w:numFmt w:val="bullet"/>
+      <w:lvlText w:val="+"/>
+      <w:lvlJc w:val="left"/>
+      <w:pPr>
+        <w:ind w:left="3600" w:hanging="360"/>
+      </w:pPr>
+      <w:rPr>
+        <w:u w:val="none"/>
+      </w:rPr>
+    </w:lvl>
+    <w:lvl w:ilvl="3">
+      <w:start w:val="1"/>
+      <w:numFmt w:val="bullet"/>
+      <w:lvlText w:val="+"/>
+      <w:lvlJc w:val="left"/>
+      <w:pPr>
+        <w:ind w:left="4320" w:hanging="360"/>
+      </w:pPr>
+      <w:rPr>
+        <w:u w:val="none"/>
+      </w:rPr>
+    </w:lvl>
+    <w:lvl w:ilvl="4">
+      <w:start w:val="1"/>
+      <w:numFmt w:val="bullet"/>
+      <w:lvlText w:val="+"/>
+      <w:lvlJc w:val="left"/>
+      <w:pPr>
+        <w:ind w:left="5040" w:hanging="360"/>
+      </w:pPr>
+      <w:rPr>
+        <w:u w:val="none"/>
+      </w:rPr>
+    </w:lvl>
+    <w:lvl w:ilvl="5">
+      <w:start w:val="1"/>
+      <w:numFmt w:val="bullet"/>
+      <w:lvlText w:val="+"/>
+      <w:lvlJc w:val="left"/>
+      <w:pPr>
+        <w:ind w:left="5760" w:hanging="360"/>
+      </w:pPr>
+      <w:rPr>
+        <w:u w:val="none"/>
+      </w:rPr>
+    </w:lvl>
+    <w:lvl w:ilvl="6">
+      <w:start w:val="1"/>
+      <w:numFmt w:val="bullet"/>
+      <w:lvlText w:val="+"/>
+      <w:lvlJc w:val="left"/>
+      <w:pPr>
+        <w:ind w:left="6480" w:hanging="360"/>
+      </w:pPr>
+      <w:rPr>
+        <w:u w:val="none"/>
+      </w:rPr>
+    </w:lvl>
+    <w:lvl w:ilvl="7">
+      <w:start w:val="1"/>
+      <w:numFmt w:val="bullet"/>
+      <w:lvlText w:val="+"/>
+      <w:lvlJc w:val="left"/>
+      <w:pPr>
+        <w:ind w:left="7200" w:hanging="360"/>
+      </w:pPr>
+      <w:rPr>
+        <w:u w:val="none"/>
+      </w:rPr>
+    </w:lvl>
+    <w:lvl w:ilvl="8">
+      <w:start w:val="1"/>
+      <w:numFmt w:val="bullet"/>
+      <w:lvlText w:val="+"/>
+      <w:lvlJc w:val="left"/>
+      <w:pPr>
+        <w:ind w:left="7920" w:hanging="360"/>
+      </w:pPr>
+      <w:rPr>
+        <w:u w:val="none"/>
+      </w:rPr>
+    </w:lvl>
+  </w:abstractNum>
+  <w:abstractNum w:abstractNumId="6" w15:restartNumberingAfterBreak="0">
+    <w:nsid w:val="3B9F0BDF"/>
+    <w:multiLevelType w:val="multilevel"/>
+    <w:tmpl w:val="1FD6BB0E"/>
+    <w:lvl w:ilvl="0">
+      <w:start w:val="1"/>
+      <w:numFmt w:val="bullet"/>
+      <w:lvlText w:val="+"/>
+      <w:lvlJc w:val="left"/>
+      <w:pPr>
+        <w:ind w:left="2160" w:hanging="360"/>
+      </w:pPr>
+      <w:rPr>
+        <w:u w:val="none"/>
+      </w:rPr>
+    </w:lvl>
+    <w:lvl w:ilvl="1">
+      <w:start w:val="1"/>
+      <w:numFmt w:val="bullet"/>
+      <w:lvlText w:val="+"/>
+      <w:lvlJc w:val="left"/>
+      <w:pPr>
+        <w:ind w:left="2880" w:hanging="360"/>
+      </w:pPr>
+      <w:rPr>
+        <w:u w:val="none"/>
+      </w:rPr>
+    </w:lvl>
+    <w:lvl w:ilvl="2">
+      <w:start w:val="1"/>
+      <w:numFmt w:val="bullet"/>
+      <w:lvlText w:val="+"/>
+      <w:lvlJc w:val="left"/>
+      <w:pPr>
+        <w:ind w:left="3600" w:hanging="360"/>
+      </w:pPr>
+      <w:rPr>
+        <w:u w:val="none"/>
+      </w:rPr>
+    </w:lvl>
+    <w:lvl w:ilvl="3">
+      <w:start w:val="1"/>
+      <w:numFmt w:val="bullet"/>
+      <w:lvlText w:val="+"/>
+      <w:lvlJc w:val="left"/>
+      <w:pPr>
+        <w:ind w:left="4320" w:hanging="360"/>
+      </w:pPr>
+      <w:rPr>
+        <w:u w:val="none"/>
+      </w:rPr>
+    </w:lvl>
+    <w:lvl w:ilvl="4">
+      <w:start w:val="1"/>
+      <w:numFmt w:val="bullet"/>
+      <w:lvlText w:val="+"/>
+      <w:lvlJc w:val="left"/>
+      <w:pPr>
+        <w:ind w:left="5040" w:hanging="360"/>
+      </w:pPr>
+      <w:rPr>
+        <w:u w:val="none"/>
+      </w:rPr>
+    </w:lvl>
+    <w:lvl w:ilvl="5">
+      <w:start w:val="1"/>
+      <w:numFmt w:val="bullet"/>
+      <w:lvlText w:val="+"/>
+      <w:lvlJc w:val="left"/>
+      <w:pPr>
+        <w:ind w:left="5760" w:hanging="360"/>
+      </w:pPr>
+      <w:rPr>
+        <w:u w:val="none"/>
+      </w:rPr>
+    </w:lvl>
+    <w:lvl w:ilvl="6">
+      <w:start w:val="1"/>
+      <w:numFmt w:val="bullet"/>
+      <w:lvlText w:val="+"/>
+      <w:lvlJc w:val="left"/>
+      <w:pPr>
+        <w:ind w:left="6480" w:hanging="360"/>
+      </w:pPr>
+      <w:rPr>
+        <w:u w:val="none"/>
+      </w:rPr>
+    </w:lvl>
+    <w:lvl w:ilvl="7">
+      <w:start w:val="1"/>
+      <w:numFmt w:val="bullet"/>
+      <w:lvlText w:val="+"/>
+      <w:lvlJc w:val="left"/>
+      <w:pPr>
+        <w:ind w:left="7200" w:hanging="360"/>
+      </w:pPr>
+      <w:rPr>
+        <w:u w:val="none"/>
+      </w:rPr>
+    </w:lvl>
+    <w:lvl w:ilvl="8">
+      <w:start w:val="1"/>
+      <w:numFmt w:val="bullet"/>
+      <w:lvlText w:val="+"/>
+      <w:lvlJc w:val="left"/>
+      <w:pPr>
+        <w:ind w:left="7920" w:hanging="360"/>
+      </w:pPr>
+      <w:rPr>
+        <w:u w:val="none"/>
+      </w:rPr>
+    </w:lvl>
+  </w:abstractNum>
+  <w:abstractNum w:abstractNumId="7" w15:restartNumberingAfterBreak="0">
+    <w:nsid w:val="44A657B3"/>
+    <w:multiLevelType w:val="multilevel"/>
+    <w:tmpl w:val="7DEC6EAC"/>
+    <w:lvl w:ilvl="0">
+      <w:start w:val="1"/>
+      <w:numFmt w:val="bullet"/>
       <w:lvlText w:val="-"/>
       <w:lvlJc w:val="left"/>
       <w:pPr>
+        <w:ind w:left="1440" w:hanging="360"/>
+      </w:pPr>
+      <w:rPr>
+        <w:u w:val="none"/>
+      </w:rPr>
+    </w:lvl>
+    <w:lvl w:ilvl="1">
+      <w:start w:val="1"/>
+      <w:numFmt w:val="bullet"/>
+      <w:lvlText w:val="-"/>
+      <w:lvlJc w:val="left"/>
+      <w:pPr>
+        <w:ind w:left="2160" w:hanging="360"/>
+      </w:pPr>
+      <w:rPr>
+        <w:u w:val="none"/>
+      </w:rPr>
+    </w:lvl>
+    <w:lvl w:ilvl="2">
+      <w:start w:val="1"/>
+      <w:numFmt w:val="bullet"/>
+      <w:lvlText w:val="-"/>
+      <w:lvlJc w:val="left"/>
+      <w:pPr>
+        <w:ind w:left="2880" w:hanging="360"/>
+      </w:pPr>
+      <w:rPr>
+        <w:u w:val="none"/>
+      </w:rPr>
+    </w:lvl>
+    <w:lvl w:ilvl="3">
+      <w:start w:val="1"/>
+      <w:numFmt w:val="bullet"/>
+      <w:lvlText w:val="-"/>
+      <w:lvlJc w:val="left"/>
+      <w:pPr>
         <w:ind w:left="3600" w:hanging="360"/>
       </w:pPr>
       <w:rPr>
         <w:u w:val="none"/>
       </w:rPr>
     </w:lvl>
+    <w:lvl w:ilvl="4">
+      <w:start w:val="1"/>
+      <w:numFmt w:val="bullet"/>
+      <w:lvlText w:val="-"/>
+      <w:lvlJc w:val="left"/>
+      <w:pPr>
+        <w:ind w:left="4320" w:hanging="360"/>
+      </w:pPr>
+      <w:rPr>
+        <w:u w:val="none"/>
+      </w:rPr>
+    </w:lvl>
+    <w:lvl w:ilvl="5">
+      <w:start w:val="1"/>
+      <w:numFmt w:val="bullet"/>
+      <w:lvlText w:val="-"/>
+      <w:lvlJc w:val="left"/>
+      <w:pPr>
+        <w:ind w:left="5040" w:hanging="360"/>
+      </w:pPr>
+      <w:rPr>
+        <w:u w:val="none"/>
+      </w:rPr>
+    </w:lvl>
+    <w:lvl w:ilvl="6">
+      <w:start w:val="1"/>
+      <w:numFmt w:val="bullet"/>
+      <w:lvlText w:val="-"/>
+      <w:lvlJc w:val="left"/>
+      <w:pPr>
+        <w:ind w:left="5760" w:hanging="360"/>
+      </w:pPr>
+      <w:rPr>
+        <w:u w:val="none"/>
+      </w:rPr>
+    </w:lvl>
+    <w:lvl w:ilvl="7">
+      <w:start w:val="1"/>
+      <w:numFmt w:val="bullet"/>
+      <w:lvlText w:val="-"/>
+      <w:lvlJc w:val="left"/>
+      <w:pPr>
+        <w:ind w:left="6480" w:hanging="360"/>
+      </w:pPr>
+      <w:rPr>
+        <w:u w:val="none"/>
+      </w:rPr>
+    </w:lvl>
+    <w:lvl w:ilvl="8">
+      <w:start w:val="1"/>
+      <w:numFmt w:val="bullet"/>
+      <w:lvlText w:val="-"/>
+      <w:lvlJc w:val="left"/>
+      <w:pPr>
+        <w:ind w:left="7200" w:hanging="360"/>
+      </w:pPr>
+      <w:rPr>
+        <w:u w:val="none"/>
+      </w:rPr>
+    </w:lvl>
+  </w:abstractNum>
+  <w:abstractNum w:abstractNumId="8" w15:restartNumberingAfterBreak="0">
+    <w:nsid w:val="5D497A64"/>
+    <w:multiLevelType w:val="multilevel"/>
+    <w:tmpl w:val="54B06EAE"/>
+    <w:lvl w:ilvl="0">
+      <w:start w:val="1"/>
+      <w:numFmt w:val="bullet"/>
+      <w:lvlText w:val="-"/>
+      <w:lvlJc w:val="left"/>
+      <w:pPr>
+        <w:ind w:left="2880" w:hanging="360"/>
+      </w:pPr>
+      <w:rPr>
+        <w:u w:val="none"/>
+      </w:rPr>
+    </w:lvl>
+    <w:lvl w:ilvl="1">
+      <w:start w:val="1"/>
+      <w:numFmt w:val="bullet"/>
+      <w:lvlText w:val="-"/>
+      <w:lvlJc w:val="left"/>
+      <w:pPr>
+        <w:ind w:left="3600" w:hanging="360"/>
+      </w:pPr>
+      <w:rPr>
+        <w:u w:val="none"/>
+      </w:rPr>
+    </w:lvl>
     <w:lvl w:ilvl="2">
       <w:start w:val="1"/>
       <w:numFmt w:val="bullet"/>
@@ -3492,7 +3715,10 @@
       </w:rPr>
     </w:lvl>
   </w:abstractNum>
-  <w:abstractNum w:abstractNumId="6">
+  <w:abstractNum w:abstractNumId="9" w15:restartNumberingAfterBreak="0">
+    <w:nsid w:val="66661410"/>
+    <w:multiLevelType w:val="multilevel"/>
+    <w:tmpl w:val="A2B0BAC2"/>
     <w:lvl w:ilvl="0">
       <w:start w:val="1"/>
       <w:numFmt w:val="bullet"/>
@@ -3602,14 +3828,17 @@
       </w:rPr>
     </w:lvl>
   </w:abstractNum>
-  <w:abstractNum w:abstractNumId="7">
+  <w:abstractNum w:abstractNumId="10" w15:restartNumberingAfterBreak="0">
+    <w:nsid w:val="6B2E7FCA"/>
+    <w:multiLevelType w:val="multilevel"/>
+    <w:tmpl w:val="9BACBCC2"/>
     <w:lvl w:ilvl="0">
       <w:start w:val="1"/>
       <w:numFmt w:val="bullet"/>
-      <w:lvlText w:val="-"/>
-      <w:lvlJc w:val="left"/>
-      <w:pPr>
-        <w:ind w:left="1440" w:hanging="360"/>
+      <w:lvlText w:val="+"/>
+      <w:lvlJc w:val="left"/>
+      <w:pPr>
+        <w:ind w:left="2160" w:hanging="360"/>
       </w:pPr>
       <w:rPr>
         <w:u w:val="none"/>
@@ -3618,10 +3847,10 @@
     <w:lvl w:ilvl="1">
       <w:start w:val="1"/>
       <w:numFmt w:val="bullet"/>
-      <w:lvlText w:val="-"/>
-      <w:lvlJc w:val="left"/>
-      <w:pPr>
-        <w:ind w:left="2160" w:hanging="360"/>
+      <w:lvlText w:val="+"/>
+      <w:lvlJc w:val="left"/>
+      <w:pPr>
+        <w:ind w:left="2880" w:hanging="360"/>
       </w:pPr>
       <w:rPr>
         <w:u w:val="none"/>
@@ -3630,10 +3859,10 @@
     <w:lvl w:ilvl="2">
       <w:start w:val="1"/>
       <w:numFmt w:val="bullet"/>
-      <w:lvlText w:val="-"/>
-      <w:lvlJc w:val="left"/>
-      <w:pPr>
-        <w:ind w:left="2880" w:hanging="360"/>
+      <w:lvlText w:val="+"/>
+      <w:lvlJc w:val="left"/>
+      <w:pPr>
+        <w:ind w:left="3600" w:hanging="360"/>
       </w:pPr>
       <w:rPr>
         <w:u w:val="none"/>
@@ -3642,10 +3871,10 @@
     <w:lvl w:ilvl="3">
       <w:start w:val="1"/>
       <w:numFmt w:val="bullet"/>
-      <w:lvlText w:val="-"/>
-      <w:lvlJc w:val="left"/>
-      <w:pPr>
-        <w:ind w:left="3600" w:hanging="360"/>
+      <w:lvlText w:val="+"/>
+      <w:lvlJc w:val="left"/>
+      <w:pPr>
+        <w:ind w:left="4320" w:hanging="360"/>
       </w:pPr>
       <w:rPr>
         <w:u w:val="none"/>
@@ -3654,10 +3883,10 @@
     <w:lvl w:ilvl="4">
       <w:start w:val="1"/>
       <w:numFmt w:val="bullet"/>
-      <w:lvlText w:val="-"/>
-      <w:lvlJc w:val="left"/>
-      <w:pPr>
-        <w:ind w:left="4320" w:hanging="360"/>
+      <w:lvlText w:val="+"/>
+      <w:lvlJc w:val="left"/>
+      <w:pPr>
+        <w:ind w:left="5040" w:hanging="360"/>
       </w:pPr>
       <w:rPr>
         <w:u w:val="none"/>
@@ -3666,10 +3895,10 @@
     <w:lvl w:ilvl="5">
       <w:start w:val="1"/>
       <w:numFmt w:val="bullet"/>
-      <w:lvlText w:val="-"/>
-      <w:lvlJc w:val="left"/>
-      <w:pPr>
-        <w:ind w:left="5040" w:hanging="360"/>
+      <w:lvlText w:val="+"/>
+      <w:lvlJc w:val="left"/>
+      <w:pPr>
+        <w:ind w:left="5760" w:hanging="360"/>
       </w:pPr>
       <w:rPr>
         <w:u w:val="none"/>
@@ -3678,10 +3907,10 @@
     <w:lvl w:ilvl="6">
       <w:start w:val="1"/>
       <w:numFmt w:val="bullet"/>
-      <w:lvlText w:val="-"/>
-      <w:lvlJc w:val="left"/>
-      <w:pPr>
-        <w:ind w:left="5760" w:hanging="360"/>
+      <w:lvlText w:val="+"/>
+      <w:lvlJc w:val="left"/>
+      <w:pPr>
+        <w:ind w:left="6480" w:hanging="360"/>
       </w:pPr>
       <w:rPr>
         <w:u w:val="none"/>
@@ -3690,10 +3919,10 @@
     <w:lvl w:ilvl="7">
       <w:start w:val="1"/>
       <w:numFmt w:val="bullet"/>
-      <w:lvlText w:val="-"/>
-      <w:lvlJc w:val="left"/>
-      <w:pPr>
-        <w:ind w:left="6480" w:hanging="360"/>
+      <w:lvlText w:val="+"/>
+      <w:lvlJc w:val="left"/>
+      <w:pPr>
+        <w:ind w:left="7200" w:hanging="360"/>
       </w:pPr>
       <w:rPr>
         <w:u w:val="none"/>
@@ -3702,501 +3931,61 @@
     <w:lvl w:ilvl="8">
       <w:start w:val="1"/>
       <w:numFmt w:val="bullet"/>
-      <w:lvlText w:val="-"/>
-      <w:lvlJc w:val="left"/>
-      <w:pPr>
-        <w:ind w:left="7200" w:hanging="360"/>
+      <w:lvlText w:val="+"/>
+      <w:lvlJc w:val="left"/>
+      <w:pPr>
+        <w:ind w:left="7920" w:hanging="360"/>
       </w:pPr>
       <w:rPr>
         <w:u w:val="none"/>
       </w:rPr>
     </w:lvl>
   </w:abstractNum>
-  <w:abstractNum w:abstractNumId="8">
-    <w:lvl w:ilvl="0">
-      <w:start w:val="1"/>
-      <w:numFmt w:val="bullet"/>
-      <w:lvlText w:val="+"/>
-      <w:lvlJc w:val="left"/>
-      <w:pPr>
-        <w:ind w:left="2160" w:hanging="360"/>
-      </w:pPr>
-      <w:rPr>
-        <w:u w:val="none"/>
-      </w:rPr>
-    </w:lvl>
-    <w:lvl w:ilvl="1">
-      <w:start w:val="1"/>
-      <w:numFmt w:val="bullet"/>
-      <w:lvlText w:val="+"/>
-      <w:lvlJc w:val="left"/>
-      <w:pPr>
-        <w:ind w:left="2880" w:hanging="360"/>
-      </w:pPr>
-      <w:rPr>
-        <w:u w:val="none"/>
-      </w:rPr>
-    </w:lvl>
-    <w:lvl w:ilvl="2">
-      <w:start w:val="1"/>
-      <w:numFmt w:val="bullet"/>
-      <w:lvlText w:val="+"/>
-      <w:lvlJc w:val="left"/>
-      <w:pPr>
-        <w:ind w:left="3600" w:hanging="360"/>
-      </w:pPr>
-      <w:rPr>
-        <w:u w:val="none"/>
-      </w:rPr>
-    </w:lvl>
-    <w:lvl w:ilvl="3">
-      <w:start w:val="1"/>
-      <w:numFmt w:val="bullet"/>
-      <w:lvlText w:val="+"/>
-      <w:lvlJc w:val="left"/>
-      <w:pPr>
-        <w:ind w:left="4320" w:hanging="360"/>
-      </w:pPr>
-      <w:rPr>
-        <w:u w:val="none"/>
-      </w:rPr>
-    </w:lvl>
-    <w:lvl w:ilvl="4">
-      <w:start w:val="1"/>
-      <w:numFmt w:val="bullet"/>
-      <w:lvlText w:val="+"/>
-      <w:lvlJc w:val="left"/>
-      <w:pPr>
-        <w:ind w:left="5040" w:hanging="360"/>
-      </w:pPr>
-      <w:rPr>
-        <w:u w:val="none"/>
-      </w:rPr>
-    </w:lvl>
-    <w:lvl w:ilvl="5">
-      <w:start w:val="1"/>
-      <w:numFmt w:val="bullet"/>
-      <w:lvlText w:val="+"/>
-      <w:lvlJc w:val="left"/>
-      <w:pPr>
-        <w:ind w:left="5760" w:hanging="360"/>
-      </w:pPr>
-      <w:rPr>
-        <w:u w:val="none"/>
-      </w:rPr>
-    </w:lvl>
-    <w:lvl w:ilvl="6">
-      <w:start w:val="1"/>
-      <w:numFmt w:val="bullet"/>
-      <w:lvlText w:val="+"/>
-      <w:lvlJc w:val="left"/>
-      <w:pPr>
-        <w:ind w:left="6480" w:hanging="360"/>
-      </w:pPr>
-      <w:rPr>
-        <w:u w:val="none"/>
-      </w:rPr>
-    </w:lvl>
-    <w:lvl w:ilvl="7">
-      <w:start w:val="1"/>
-      <w:numFmt w:val="bullet"/>
-      <w:lvlText w:val="+"/>
-      <w:lvlJc w:val="left"/>
-      <w:pPr>
-        <w:ind w:left="7200" w:hanging="360"/>
-      </w:pPr>
-      <w:rPr>
-        <w:u w:val="none"/>
-      </w:rPr>
-    </w:lvl>
-    <w:lvl w:ilvl="8">
-      <w:start w:val="1"/>
-      <w:numFmt w:val="bullet"/>
-      <w:lvlText w:val="+"/>
-      <w:lvlJc w:val="left"/>
-      <w:pPr>
-        <w:ind w:left="7920" w:hanging="360"/>
-      </w:pPr>
-      <w:rPr>
-        <w:u w:val="none"/>
-      </w:rPr>
-    </w:lvl>
-  </w:abstractNum>
-  <w:abstractNum w:abstractNumId="9">
-    <w:lvl w:ilvl="0">
-      <w:start w:val="1"/>
-      <w:numFmt w:val="bullet"/>
-      <w:lvlText w:val="-"/>
-      <w:lvlJc w:val="left"/>
-      <w:pPr>
-        <w:ind w:left="1440" w:hanging="360"/>
-      </w:pPr>
-      <w:rPr>
-        <w:u w:val="none"/>
-      </w:rPr>
-    </w:lvl>
-    <w:lvl w:ilvl="1">
-      <w:start w:val="1"/>
-      <w:numFmt w:val="bullet"/>
-      <w:lvlText w:val="-"/>
-      <w:lvlJc w:val="left"/>
-      <w:pPr>
-        <w:ind w:left="2160" w:hanging="360"/>
-      </w:pPr>
-      <w:rPr>
-        <w:u w:val="none"/>
-      </w:rPr>
-    </w:lvl>
-    <w:lvl w:ilvl="2">
-      <w:start w:val="1"/>
-      <w:numFmt w:val="bullet"/>
-      <w:lvlText w:val="-"/>
-      <w:lvlJc w:val="left"/>
-      <w:pPr>
-        <w:ind w:left="2880" w:hanging="360"/>
-      </w:pPr>
-      <w:rPr>
-        <w:u w:val="none"/>
-      </w:rPr>
-    </w:lvl>
-    <w:lvl w:ilvl="3">
-      <w:start w:val="1"/>
-      <w:numFmt w:val="bullet"/>
-      <w:lvlText w:val="-"/>
-      <w:lvlJc w:val="left"/>
-      <w:pPr>
-        <w:ind w:left="3600" w:hanging="360"/>
-      </w:pPr>
-      <w:rPr>
-        <w:u w:val="none"/>
-      </w:rPr>
-    </w:lvl>
-    <w:lvl w:ilvl="4">
-      <w:start w:val="1"/>
-      <w:numFmt w:val="bullet"/>
-      <w:lvlText w:val="-"/>
-      <w:lvlJc w:val="left"/>
-      <w:pPr>
-        <w:ind w:left="4320" w:hanging="360"/>
-      </w:pPr>
-      <w:rPr>
-        <w:u w:val="none"/>
-      </w:rPr>
-    </w:lvl>
-    <w:lvl w:ilvl="5">
-      <w:start w:val="1"/>
-      <w:numFmt w:val="bullet"/>
-      <w:lvlText w:val="-"/>
-      <w:lvlJc w:val="left"/>
-      <w:pPr>
-        <w:ind w:left="5040" w:hanging="360"/>
-      </w:pPr>
-      <w:rPr>
-        <w:u w:val="none"/>
-      </w:rPr>
-    </w:lvl>
-    <w:lvl w:ilvl="6">
-      <w:start w:val="1"/>
-      <w:numFmt w:val="bullet"/>
-      <w:lvlText w:val="-"/>
-      <w:lvlJc w:val="left"/>
-      <w:pPr>
-        <w:ind w:left="5760" w:hanging="360"/>
-      </w:pPr>
-      <w:rPr>
-        <w:u w:val="none"/>
-      </w:rPr>
-    </w:lvl>
-    <w:lvl w:ilvl="7">
-      <w:start w:val="1"/>
-      <w:numFmt w:val="bullet"/>
-      <w:lvlText w:val="-"/>
-      <w:lvlJc w:val="left"/>
-      <w:pPr>
-        <w:ind w:left="6480" w:hanging="360"/>
-      </w:pPr>
-      <w:rPr>
-        <w:u w:val="none"/>
-      </w:rPr>
-    </w:lvl>
-    <w:lvl w:ilvl="8">
-      <w:start w:val="1"/>
-      <w:numFmt w:val="bullet"/>
-      <w:lvlText w:val="-"/>
-      <w:lvlJc w:val="left"/>
-      <w:pPr>
-        <w:ind w:left="7200" w:hanging="360"/>
-      </w:pPr>
-      <w:rPr>
-        <w:u w:val="none"/>
-      </w:rPr>
-    </w:lvl>
-  </w:abstractNum>
-  <w:abstractNum w:abstractNumId="10">
-    <w:lvl w:ilvl="0">
-      <w:start w:val="1"/>
-      <w:numFmt w:val="bullet"/>
-      <w:lvlText w:val="-"/>
-      <w:lvlJc w:val="left"/>
-      <w:pPr>
-        <w:ind w:left="1440" w:hanging="360"/>
-      </w:pPr>
-      <w:rPr>
-        <w:u w:val="none"/>
-      </w:rPr>
-    </w:lvl>
-    <w:lvl w:ilvl="1">
-      <w:start w:val="1"/>
-      <w:numFmt w:val="bullet"/>
-      <w:lvlText w:val="-"/>
-      <w:lvlJc w:val="left"/>
-      <w:pPr>
-        <w:ind w:left="2160" w:hanging="360"/>
-      </w:pPr>
-      <w:rPr>
-        <w:u w:val="none"/>
-      </w:rPr>
-    </w:lvl>
-    <w:lvl w:ilvl="2">
-      <w:start w:val="1"/>
-      <w:numFmt w:val="bullet"/>
-      <w:lvlText w:val="-"/>
-      <w:lvlJc w:val="left"/>
-      <w:pPr>
-        <w:ind w:left="2880" w:hanging="360"/>
-      </w:pPr>
-      <w:rPr>
-        <w:u w:val="none"/>
-      </w:rPr>
-    </w:lvl>
-    <w:lvl w:ilvl="3">
-      <w:start w:val="1"/>
-      <w:numFmt w:val="bullet"/>
-      <w:lvlText w:val="-"/>
-      <w:lvlJc w:val="left"/>
-      <w:pPr>
-        <w:ind w:left="3600" w:hanging="360"/>
-      </w:pPr>
-      <w:rPr>
-        <w:u w:val="none"/>
-      </w:rPr>
-    </w:lvl>
-    <w:lvl w:ilvl="4">
-      <w:start w:val="1"/>
-      <w:numFmt w:val="bullet"/>
-      <w:lvlText w:val="-"/>
-      <w:lvlJc w:val="left"/>
-      <w:pPr>
-        <w:ind w:left="4320" w:hanging="360"/>
-      </w:pPr>
-      <w:rPr>
-        <w:u w:val="none"/>
-      </w:rPr>
-    </w:lvl>
-    <w:lvl w:ilvl="5">
-      <w:start w:val="1"/>
-      <w:numFmt w:val="bullet"/>
-      <w:lvlText w:val="-"/>
-      <w:lvlJc w:val="left"/>
-      <w:pPr>
-        <w:ind w:left="5040" w:hanging="360"/>
-      </w:pPr>
-      <w:rPr>
-        <w:u w:val="none"/>
-      </w:rPr>
-    </w:lvl>
-    <w:lvl w:ilvl="6">
-      <w:start w:val="1"/>
-      <w:numFmt w:val="bullet"/>
-      <w:lvlText w:val="-"/>
-      <w:lvlJc w:val="left"/>
-      <w:pPr>
-        <w:ind w:left="5760" w:hanging="360"/>
-      </w:pPr>
-      <w:rPr>
-        <w:u w:val="none"/>
-      </w:rPr>
-    </w:lvl>
-    <w:lvl w:ilvl="7">
-      <w:start w:val="1"/>
-      <w:numFmt w:val="bullet"/>
-      <w:lvlText w:val="-"/>
-      <w:lvlJc w:val="left"/>
-      <w:pPr>
-        <w:ind w:left="6480" w:hanging="360"/>
-      </w:pPr>
-      <w:rPr>
-        <w:u w:val="none"/>
-      </w:rPr>
-    </w:lvl>
-    <w:lvl w:ilvl="8">
-      <w:start w:val="1"/>
-      <w:numFmt w:val="bullet"/>
-      <w:lvlText w:val="-"/>
-      <w:lvlJc w:val="left"/>
-      <w:pPr>
-        <w:ind w:left="7200" w:hanging="360"/>
-      </w:pPr>
-      <w:rPr>
-        <w:u w:val="none"/>
-      </w:rPr>
-    </w:lvl>
-  </w:abstractNum>
-  <w:abstractNum w:abstractNumId="11">
-    <w:lvl w:ilvl="0">
-      <w:start w:val="1"/>
-      <w:numFmt w:val="bullet"/>
-      <w:lvlText w:val="+"/>
-      <w:lvlJc w:val="left"/>
-      <w:pPr>
-        <w:ind w:left="2160" w:hanging="360"/>
-      </w:pPr>
-      <w:rPr>
-        <w:u w:val="none"/>
-      </w:rPr>
-    </w:lvl>
-    <w:lvl w:ilvl="1">
-      <w:start w:val="1"/>
-      <w:numFmt w:val="bullet"/>
-      <w:lvlText w:val="+"/>
-      <w:lvlJc w:val="left"/>
-      <w:pPr>
-        <w:ind w:left="2880" w:hanging="360"/>
-      </w:pPr>
-      <w:rPr>
-        <w:u w:val="none"/>
-      </w:rPr>
-    </w:lvl>
-    <w:lvl w:ilvl="2">
-      <w:start w:val="1"/>
-      <w:numFmt w:val="bullet"/>
-      <w:lvlText w:val="+"/>
-      <w:lvlJc w:val="left"/>
-      <w:pPr>
-        <w:ind w:left="3600" w:hanging="360"/>
-      </w:pPr>
-      <w:rPr>
-        <w:u w:val="none"/>
-      </w:rPr>
-    </w:lvl>
-    <w:lvl w:ilvl="3">
-      <w:start w:val="1"/>
-      <w:numFmt w:val="bullet"/>
-      <w:lvlText w:val="+"/>
-      <w:lvlJc w:val="left"/>
-      <w:pPr>
-        <w:ind w:left="4320" w:hanging="360"/>
-      </w:pPr>
-      <w:rPr>
-        <w:u w:val="none"/>
-      </w:rPr>
-    </w:lvl>
-    <w:lvl w:ilvl="4">
-      <w:start w:val="1"/>
-      <w:numFmt w:val="bullet"/>
-      <w:lvlText w:val="+"/>
-      <w:lvlJc w:val="left"/>
-      <w:pPr>
-        <w:ind w:left="5040" w:hanging="360"/>
-      </w:pPr>
-      <w:rPr>
-        <w:u w:val="none"/>
-      </w:rPr>
-    </w:lvl>
-    <w:lvl w:ilvl="5">
-      <w:start w:val="1"/>
-      <w:numFmt w:val="bullet"/>
-      <w:lvlText w:val="+"/>
-      <w:lvlJc w:val="left"/>
-      <w:pPr>
-        <w:ind w:left="5760" w:hanging="360"/>
-      </w:pPr>
-      <w:rPr>
-        <w:u w:val="none"/>
-      </w:rPr>
-    </w:lvl>
-    <w:lvl w:ilvl="6">
-      <w:start w:val="1"/>
-      <w:numFmt w:val="bullet"/>
-      <w:lvlText w:val="+"/>
-      <w:lvlJc w:val="left"/>
-      <w:pPr>
-        <w:ind w:left="6480" w:hanging="360"/>
-      </w:pPr>
-      <w:rPr>
-        <w:u w:val="none"/>
-      </w:rPr>
-    </w:lvl>
-    <w:lvl w:ilvl="7">
-      <w:start w:val="1"/>
-      <w:numFmt w:val="bullet"/>
-      <w:lvlText w:val="+"/>
-      <w:lvlJc w:val="left"/>
-      <w:pPr>
-        <w:ind w:left="7200" w:hanging="360"/>
-      </w:pPr>
-      <w:rPr>
-        <w:u w:val="none"/>
-      </w:rPr>
-    </w:lvl>
-    <w:lvl w:ilvl="8">
-      <w:start w:val="1"/>
-      <w:numFmt w:val="bullet"/>
-      <w:lvlText w:val="+"/>
-      <w:lvlJc w:val="left"/>
-      <w:pPr>
-        <w:ind w:left="7920" w:hanging="360"/>
-      </w:pPr>
-      <w:rPr>
-        <w:u w:val="none"/>
-      </w:rPr>
-    </w:lvl>
-  </w:abstractNum>
-  <w:num w:numId="1">
+  <w:num w:numId="1" w16cid:durableId="1786928186">
+    <w:abstractNumId w:val="3"/>
+  </w:num>
+  <w:num w:numId="2" w16cid:durableId="1963726268">
+    <w:abstractNumId w:val="6"/>
+  </w:num>
+  <w:num w:numId="3" w16cid:durableId="1321037298">
+    <w:abstractNumId w:val="9"/>
+  </w:num>
+  <w:num w:numId="4" w16cid:durableId="495267228">
+    <w:abstractNumId w:val="2"/>
+  </w:num>
+  <w:num w:numId="5" w16cid:durableId="112332297">
+    <w:abstractNumId w:val="8"/>
+  </w:num>
+  <w:num w:numId="6" w16cid:durableId="1098137079">
+    <w:abstractNumId w:val="10"/>
+  </w:num>
+  <w:num w:numId="7" w16cid:durableId="18435016">
+    <w:abstractNumId w:val="7"/>
+  </w:num>
+  <w:num w:numId="8" w16cid:durableId="1264801107">
+    <w:abstractNumId w:val="0"/>
+  </w:num>
+  <w:num w:numId="9" w16cid:durableId="1692952359">
     <w:abstractNumId w:val="1"/>
   </w:num>
-  <w:num w:numId="2">
-    <w:abstractNumId w:val="2"/>
-  </w:num>
-  <w:num w:numId="3">
-    <w:abstractNumId w:val="3"/>
-  </w:num>
-  <w:num w:numId="4">
+  <w:num w:numId="10" w16cid:durableId="710420082">
     <w:abstractNumId w:val="4"/>
   </w:num>
-  <w:num w:numId="5">
+  <w:num w:numId="11" w16cid:durableId="443499028">
     <w:abstractNumId w:val="5"/>
-  </w:num>
-  <w:num w:numId="6">
-    <w:abstractNumId w:val="6"/>
-  </w:num>
-  <w:num w:numId="7">
-    <w:abstractNumId w:val="7"/>
-  </w:num>
-  <w:num w:numId="8">
-    <w:abstractNumId w:val="8"/>
-  </w:num>
-  <w:num w:numId="9">
-    <w:abstractNumId w:val="9"/>
-  </w:num>
-  <w:num w:numId="10">
-    <w:abstractNumId w:val="10"/>
-  </w:num>
-  <w:num w:numId="11">
-    <w:abstractNumId w:val="11"/>
   </w:num>
 </w:numbering>
 </file>
 
 <file path=word/styles.xml><?xml version="1.0" encoding="utf-8"?>
-<w:styles xmlns:mc="http://schemas.openxmlformats.org/markup-compatibility/2006" xmlns:o="urn:schemas-microsoft-com:office:office" xmlns:r="http://schemas.openxmlformats.org/officeDocument/2006/relationships" xmlns:m="http://schemas.openxmlformats.org/officeDocument/2006/math" xmlns:v="urn:schemas-microsoft-com:vml" xmlns:wp="http://schemas.openxmlformats.org/drawingml/2006/wordprocessingDrawing" xmlns:w10="urn:schemas-microsoft-com:office:word" xmlns:w="http://schemas.openxmlformats.org/wordprocessingml/2006/main" xmlns:wne="http://schemas.microsoft.com/office/word/2006/wordml" xmlns:sl="http://schemas.openxmlformats.org/schemaLibrary/2006/main" xmlns:a="http://schemas.openxmlformats.org/drawingml/2006/main" xmlns:pic="http://schemas.openxmlformats.org/drawingml/2006/picture" xmlns:c="http://schemas.openxmlformats.org/drawingml/2006/chart" xmlns:lc="http://schemas.openxmlformats.org/drawingml/2006/lockedCanvas" xmlns:dgm="http://schemas.openxmlformats.org/drawingml/2006/diagram" xmlns:wps="http://schemas.microsoft.com/office/word/2010/wordprocessingShape" xmlns:wpg="http://schemas.microsoft.com/office/word/2010/wordprocessingGroup" xmlns:w14="http://schemas.microsoft.com/office/word/2010/wordml" xmlns:w15="http://schemas.microsoft.com/office/word/2012/wordml" xmlns:w16="http://schemas.microsoft.com/office/word/2018/wordml" xmlns:w16cex="http://schemas.microsoft.com/office/word/2018/wordml/cex" xmlns:w16cid="http://schemas.microsoft.com/office/word/2016/wordml/cid" xmlns="http://schemas.microsoft.com/office/tasks/2019/documenttasks" xmlns:cr="http://schemas.microsoft.com/office/comments/2020/reactions">
+<w:styles xmlns:mc="http://schemas.openxmlformats.org/markup-compatibility/2006" xmlns:r="http://schemas.openxmlformats.org/officeDocument/2006/relationships" xmlns:w="http://schemas.openxmlformats.org/wordprocessingml/2006/main" xmlns:w14="http://schemas.microsoft.com/office/word/2010/wordml" xmlns:w15="http://schemas.microsoft.com/office/word/2012/wordml" xmlns:w16cex="http://schemas.microsoft.com/office/word/2018/wordml/cex" xmlns:w16cid="http://schemas.microsoft.com/office/word/2016/wordml/cid" xmlns:w16="http://schemas.microsoft.com/office/word/2018/wordml" xmlns:w16sdtdh="http://schemas.microsoft.com/office/word/2020/wordml/sdtdatahash" xmlns:w16se="http://schemas.microsoft.com/office/word/2015/wordml/symex" mc:Ignorable="w14 w15 w16se w16cid w16 w16cex w16sdtdh">
   <w:docDefaults>
     <w:rPrDefault>
       <w:rPr>
-        <w:rFonts w:ascii="Arial" w:cs="Arial" w:eastAsia="Arial" w:hAnsi="Arial"/>
+        <w:rFonts w:ascii="Arial" w:eastAsia="Arial" w:hAnsi="Arial" w:cs="Arial"/>
         <w:sz w:val="22"/>
         <w:szCs w:val="22"/>
-        <w:lang w:val="vi"/>
+        <w:lang w:val="vi" w:eastAsia="en-US" w:bidi="ar-SA"/>
       </w:rPr>
     </w:rPrDefault>
     <w:pPrDefault>
@@ -4205,29 +3994,399 @@
       </w:pPr>
     </w:pPrDefault>
   </w:docDefaults>
-  <w:style w:type="table" w:styleId="TableNormal" w:default="1">
-    <w:name w:val="TableNormal"/>
-    <w:tblPr>
-      <w:tblCellMar>
-        <w:top w:w="100.0" w:type="dxa"/>
-        <w:left w:w="100.0" w:type="dxa"/>
-        <w:bottom w:w="100.0" w:type="dxa"/>
-        <w:right w:w="100.0" w:type="dxa"/>
-      </w:tblCellMar>
-    </w:tblPr>
-  </w:style>
-  <w:style w:type="paragraph" w:styleId="Normal" w:default="1">
-    <w:name w:val="normal"/>
+  <w:latentStyles w:defLockedState="0" w:defUIPriority="99" w:defSemiHidden="0" w:defUnhideWhenUsed="0" w:defQFormat="0" w:count="376">
+    <w:lsdException w:name="Normal" w:uiPriority="0" w:qFormat="1"/>
+    <w:lsdException w:name="heading 1" w:uiPriority="9" w:qFormat="1"/>
+    <w:lsdException w:name="heading 2" w:semiHidden="1" w:uiPriority="9" w:unhideWhenUsed="1" w:qFormat="1"/>
+    <w:lsdException w:name="heading 3" w:semiHidden="1" w:uiPriority="9" w:unhideWhenUsed="1" w:qFormat="1"/>
+    <w:lsdException w:name="heading 4" w:semiHidden="1" w:uiPriority="9" w:unhideWhenUsed="1" w:qFormat="1"/>
+    <w:lsdException w:name="heading 5" w:semiHidden="1" w:uiPriority="9" w:unhideWhenUsed="1" w:qFormat="1"/>
+    <w:lsdException w:name="heading 6" w:semiHidden="1" w:uiPriority="9" w:unhideWhenUsed="1" w:qFormat="1"/>
+    <w:lsdException w:name="heading 7" w:semiHidden="1" w:uiPriority="9" w:unhideWhenUsed="1" w:qFormat="1"/>
+    <w:lsdException w:name="heading 8" w:semiHidden="1" w:uiPriority="9" w:unhideWhenUsed="1" w:qFormat="1"/>
+    <w:lsdException w:name="heading 9" w:semiHidden="1" w:uiPriority="9" w:unhideWhenUsed="1" w:qFormat="1"/>
+    <w:lsdException w:name="index 1" w:semiHidden="1" w:unhideWhenUsed="1"/>
+    <w:lsdException w:name="index 2" w:semiHidden="1" w:unhideWhenUsed="1"/>
+    <w:lsdException w:name="index 3" w:semiHidden="1" w:unhideWhenUsed="1"/>
+    <w:lsdException w:name="index 4" w:semiHidden="1" w:unhideWhenUsed="1"/>
+    <w:lsdException w:name="index 5" w:semiHidden="1" w:unhideWhenUsed="1"/>
+    <w:lsdException w:name="index 6" w:semiHidden="1" w:unhideWhenUsed="1"/>
+    <w:lsdException w:name="index 7" w:semiHidden="1" w:unhideWhenUsed="1"/>
+    <w:lsdException w:name="index 8" w:semiHidden="1" w:unhideWhenUsed="1"/>
+    <w:lsdException w:name="index 9" w:semiHidden="1" w:unhideWhenUsed="1"/>
+    <w:lsdException w:name="toc 1" w:semiHidden="1" w:uiPriority="39" w:unhideWhenUsed="1"/>
+    <w:lsdException w:name="toc 2" w:semiHidden="1" w:uiPriority="39" w:unhideWhenUsed="1"/>
+    <w:lsdException w:name="toc 3" w:semiHidden="1" w:uiPriority="39" w:unhideWhenUsed="1"/>
+    <w:lsdException w:name="toc 4" w:semiHidden="1" w:uiPriority="39" w:unhideWhenUsed="1"/>
+    <w:lsdException w:name="toc 5" w:semiHidden="1" w:uiPriority="39" w:unhideWhenUsed="1"/>
+    <w:lsdException w:name="toc 6" w:semiHidden="1" w:uiPriority="39" w:unhideWhenUsed="1"/>
+    <w:lsdException w:name="toc 7" w:semiHidden="1" w:uiPriority="39" w:unhideWhenUsed="1"/>
+    <w:lsdException w:name="toc 8" w:semiHidden="1" w:uiPriority="39" w:unhideWhenUsed="1"/>
+    <w:lsdException w:name="toc 9" w:semiHidden="1" w:uiPriority="39" w:unhideWhenUsed="1"/>
+    <w:lsdException w:name="Normal Indent" w:semiHidden="1" w:unhideWhenUsed="1"/>
+    <w:lsdException w:name="footnote text" w:semiHidden="1" w:unhideWhenUsed="1"/>
+    <w:lsdException w:name="annotation text" w:semiHidden="1" w:unhideWhenUsed="1"/>
+    <w:lsdException w:name="header" w:semiHidden="1" w:unhideWhenUsed="1"/>
+    <w:lsdException w:name="footer" w:semiHidden="1" w:unhideWhenUsed="1"/>
+    <w:lsdException w:name="index heading" w:semiHidden="1" w:unhideWhenUsed="1"/>
+    <w:lsdException w:name="caption" w:semiHidden="1" w:uiPriority="35" w:unhideWhenUsed="1" w:qFormat="1"/>
+    <w:lsdException w:name="table of figures" w:semiHidden="1" w:unhideWhenUsed="1"/>
+    <w:lsdException w:name="envelope address" w:semiHidden="1" w:unhideWhenUsed="1"/>
+    <w:lsdException w:name="envelope return" w:semiHidden="1" w:unhideWhenUsed="1"/>
+    <w:lsdException w:name="footnote reference" w:semiHidden="1" w:unhideWhenUsed="1"/>
+    <w:lsdException w:name="annotation reference" w:semiHidden="1" w:unhideWhenUsed="1"/>
+    <w:lsdException w:name="line number" w:semiHidden="1" w:unhideWhenUsed="1"/>
+    <w:lsdException w:name="page number" w:semiHidden="1" w:unhideWhenUsed="1"/>
+    <w:lsdException w:name="endnote reference" w:semiHidden="1" w:unhideWhenUsed="1"/>
+    <w:lsdException w:name="endnote text" w:semiHidden="1" w:unhideWhenUsed="1"/>
+    <w:lsdException w:name="table of authorities" w:semiHidden="1" w:unhideWhenUsed="1"/>
+    <w:lsdException w:name="macro" w:semiHidden="1" w:unhideWhenUsed="1"/>
+    <w:lsdException w:name="toa heading" w:semiHidden="1" w:unhideWhenUsed="1"/>
+    <w:lsdException w:name="List" w:semiHidden="1" w:unhideWhenUsed="1"/>
+    <w:lsdException w:name="List Bullet" w:semiHidden="1" w:unhideWhenUsed="1"/>
+    <w:lsdException w:name="List Number" w:semiHidden="1" w:unhideWhenUsed="1"/>
+    <w:lsdException w:name="List 2" w:semiHidden="1" w:unhideWhenUsed="1"/>
+    <w:lsdException w:name="List 3" w:semiHidden="1" w:unhideWhenUsed="1"/>
+    <w:lsdException w:name="List 4" w:semiHidden="1" w:unhideWhenUsed="1"/>
+    <w:lsdException w:name="List 5" w:semiHidden="1" w:unhideWhenUsed="1"/>
+    <w:lsdException w:name="List Bullet 2" w:semiHidden="1" w:unhideWhenUsed="1"/>
+    <w:lsdException w:name="List Bullet 3" w:semiHidden="1" w:unhideWhenUsed="1"/>
+    <w:lsdException w:name="List Bullet 4" w:semiHidden="1" w:unhideWhenUsed="1"/>
+    <w:lsdException w:name="List Bullet 5" w:semiHidden="1" w:unhideWhenUsed="1"/>
+    <w:lsdException w:name="List Number 2" w:semiHidden="1" w:unhideWhenUsed="1"/>
+    <w:lsdException w:name="List Number 3" w:semiHidden="1" w:unhideWhenUsed="1"/>
+    <w:lsdException w:name="List Number 4" w:semiHidden="1" w:unhideWhenUsed="1"/>
+    <w:lsdException w:name="List Number 5" w:semiHidden="1" w:unhideWhenUsed="1"/>
+    <w:lsdException w:name="Title" w:uiPriority="10" w:qFormat="1"/>
+    <w:lsdException w:name="Closing" w:semiHidden="1" w:unhideWhenUsed="1"/>
+    <w:lsdException w:name="Signature" w:semiHidden="1" w:unhideWhenUsed="1"/>
+    <w:lsdException w:name="Default Paragraph Font" w:semiHidden="1" w:uiPriority="1" w:unhideWhenUsed="1"/>
+    <w:lsdException w:name="Body Text" w:semiHidden="1" w:unhideWhenUsed="1"/>
+    <w:lsdException w:name="Body Text Indent" w:semiHidden="1" w:unhideWhenUsed="1"/>
+    <w:lsdException w:name="List Continue" w:semiHidden="1" w:unhideWhenUsed="1"/>
+    <w:lsdException w:name="List Continue 2" w:semiHidden="1" w:unhideWhenUsed="1"/>
+    <w:lsdException w:name="List Continue 3" w:semiHidden="1" w:unhideWhenUsed="1"/>
+    <w:lsdException w:name="List Continue 4" w:semiHidden="1" w:unhideWhenUsed="1"/>
+    <w:lsdException w:name="List Continue 5" w:semiHidden="1" w:unhideWhenUsed="1"/>
+    <w:lsdException w:name="Message Header" w:semiHidden="1" w:unhideWhenUsed="1"/>
+    <w:lsdException w:name="Subtitle" w:uiPriority="11" w:qFormat="1"/>
+    <w:lsdException w:name="Salutation" w:semiHidden="1" w:unhideWhenUsed="1"/>
+    <w:lsdException w:name="Date" w:semiHidden="1" w:unhideWhenUsed="1"/>
+    <w:lsdException w:name="Body Text First Indent" w:semiHidden="1" w:unhideWhenUsed="1"/>
+    <w:lsdException w:name="Body Text First Indent 2" w:semiHidden="1" w:unhideWhenUsed="1"/>
+    <w:lsdException w:name="Note Heading" w:semiHidden="1" w:unhideWhenUsed="1"/>
+    <w:lsdException w:name="Body Text 2" w:semiHidden="1" w:unhideWhenUsed="1"/>
+    <w:lsdException w:name="Body Text 3" w:semiHidden="1" w:unhideWhenUsed="1"/>
+    <w:lsdException w:name="Body Text Indent 2" w:semiHidden="1" w:unhideWhenUsed="1"/>
+    <w:lsdException w:name="Body Text Indent 3" w:semiHidden="1" w:unhideWhenUsed="1"/>
+    <w:lsdException w:name="Block Text" w:semiHidden="1" w:unhideWhenUsed="1"/>
+    <w:lsdException w:name="Hyperlink" w:semiHidden="1" w:unhideWhenUsed="1"/>
+    <w:lsdException w:name="FollowedHyperlink" w:semiHidden="1" w:unhideWhenUsed="1"/>
+    <w:lsdException w:name="Strong" w:uiPriority="22" w:qFormat="1"/>
+    <w:lsdException w:name="Emphasis" w:uiPriority="20" w:qFormat="1"/>
+    <w:lsdException w:name="Document Map" w:semiHidden="1" w:unhideWhenUsed="1"/>
+    <w:lsdException w:name="Plain Text" w:semiHidden="1" w:unhideWhenUsed="1"/>
+    <w:lsdException w:name="E-mail Signature" w:semiHidden="1" w:unhideWhenUsed="1"/>
+    <w:lsdException w:name="HTML Top of Form" w:semiHidden="1" w:unhideWhenUsed="1"/>
+    <w:lsdException w:name="HTML Bottom of Form" w:semiHidden="1" w:unhideWhenUsed="1"/>
+    <w:lsdException w:name="Normal (Web)" w:semiHidden="1" w:unhideWhenUsed="1"/>
+    <w:lsdException w:name="HTML Acronym" w:semiHidden="1" w:unhideWhenUsed="1"/>
+    <w:lsdException w:name="HTML Address" w:semiHidden="1" w:unhideWhenUsed="1"/>
+    <w:lsdException w:name="HTML Cite" w:semiHidden="1" w:unhideWhenUsed="1"/>
+    <w:lsdException w:name="HTML Code" w:semiHidden="1" w:unhideWhenUsed="1"/>
+    <w:lsdException w:name="HTML Definition" w:semiHidden="1" w:unhideWhenUsed="1"/>
+    <w:lsdException w:name="HTML Keyboard" w:semiHidden="1" w:unhideWhenUsed="1"/>
+    <w:lsdException w:name="HTML Preformatted" w:semiHidden="1" w:unhideWhenUsed="1"/>
+    <w:lsdException w:name="HTML Sample" w:semiHidden="1" w:unhideWhenUsed="1"/>
+    <w:lsdException w:name="HTML Typewriter" w:semiHidden="1" w:unhideWhenUsed="1"/>
+    <w:lsdException w:name="HTML Variable" w:semiHidden="1" w:unhideWhenUsed="1"/>
+    <w:lsdException w:name="Normal Table" w:semiHidden="1" w:unhideWhenUsed="1"/>
+    <w:lsdException w:name="annotation subject" w:semiHidden="1" w:unhideWhenUsed="1"/>
+    <w:lsdException w:name="No List" w:semiHidden="1" w:unhideWhenUsed="1"/>
+    <w:lsdException w:name="Outline List 1" w:semiHidden="1" w:unhideWhenUsed="1"/>
+    <w:lsdException w:name="Outline List 2" w:semiHidden="1" w:unhideWhenUsed="1"/>
+    <w:lsdException w:name="Outline List 3" w:semiHidden="1" w:unhideWhenUsed="1"/>
+    <w:lsdException w:name="Table Simple 1" w:semiHidden="1" w:unhideWhenUsed="1"/>
+    <w:lsdException w:name="Table Simple 2" w:semiHidden="1" w:unhideWhenUsed="1"/>
+    <w:lsdException w:name="Table Simple 3" w:semiHidden="1" w:unhideWhenUsed="1"/>
+    <w:lsdException w:name="Table Classic 1" w:semiHidden="1" w:unhideWhenUsed="1"/>
+    <w:lsdException w:name="Table Classic 2" w:semiHidden="1" w:unhideWhenUsed="1"/>
+    <w:lsdException w:name="Table Classic 3" w:semiHidden="1" w:unhideWhenUsed="1"/>
+    <w:lsdException w:name="Table Classic 4" w:semiHidden="1" w:unhideWhenUsed="1"/>
+    <w:lsdException w:name="Table Colorful 1" w:semiHidden="1" w:unhideWhenUsed="1"/>
+    <w:lsdException w:name="Table Colorful 2" w:semiHidden="1" w:unhideWhenUsed="1"/>
+    <w:lsdException w:name="Table Colorful 3" w:semiHidden="1" w:unhideWhenUsed="1"/>
+    <w:lsdException w:name="Table Columns 1" w:semiHidden="1" w:unhideWhenUsed="1"/>
+    <w:lsdException w:name="Table Columns 2" w:semiHidden="1" w:unhideWhenUsed="1"/>
+    <w:lsdException w:name="Table Columns 3" w:semiHidden="1" w:unhideWhenUsed="1"/>
+    <w:lsdException w:name="Table Columns 4" w:semiHidden="1" w:unhideWhenUsed="1"/>
+    <w:lsdException w:name="Table Columns 5" w:semiHidden="1" w:unhideWhenUsed="1"/>
+    <w:lsdException w:name="Table Grid 1" w:semiHidden="1" w:unhideWhenUsed="1"/>
+    <w:lsdException w:name="Table Grid 2" w:semiHidden="1" w:unhideWhenUsed="1"/>
+    <w:lsdException w:name="Table Grid 3" w:semiHidden="1" w:unhideWhenUsed="1"/>
+    <w:lsdException w:name="Table Grid 4" w:semiHidden="1" w:unhideWhenUsed="1"/>
+    <w:lsdException w:name="Table Grid 5" w:semiHidden="1" w:unhideWhenUsed="1"/>
+    <w:lsdException w:name="Table Grid 6" w:semiHidden="1" w:unhideWhenUsed="1"/>
+    <w:lsdException w:name="Table Grid 7" w:semiHidden="1" w:unhideWhenUsed="1"/>
+    <w:lsdException w:name="Table Grid 8" w:semiHidden="1" w:unhideWhenUsed="1"/>
+    <w:lsdException w:name="Table List 1" w:semiHidden="1" w:unhideWhenUsed="1"/>
+    <w:lsdException w:name="Table List 2" w:semiHidden="1" w:unhideWhenUsed="1"/>
+    <w:lsdException w:name="Table List 3" w:semiHidden="1" w:unhideWhenUsed="1"/>
+    <w:lsdException w:name="Table List 4" w:semiHidden="1" w:unhideWhenUsed="1"/>
+    <w:lsdException w:name="Table List 5" w:semiHidden="1" w:unhideWhenUsed="1"/>
+    <w:lsdException w:name="Table List 6" w:semiHidden="1" w:unhideWhenUsed="1"/>
+    <w:lsdException w:name="Table List 7" w:semiHidden="1" w:unhideWhenUsed="1"/>
+    <w:lsdException w:name="Table List 8" w:semiHidden="1" w:unhideWhenUsed="1"/>
+    <w:lsdException w:name="Table 3D effects 1" w:semiHidden="1" w:unhideWhenUsed="1"/>
+    <w:lsdException w:name="Table 3D effects 2" w:semiHidden="1" w:unhideWhenUsed="1"/>
+    <w:lsdException w:name="Table 3D effects 3" w:semiHidden="1" w:unhideWhenUsed="1"/>
+    <w:lsdException w:name="Table Contemporary" w:semiHidden="1" w:unhideWhenUsed="1"/>
+    <w:lsdException w:name="Table Elegant" w:semiHidden="1" w:unhideWhenUsed="1"/>
+    <w:lsdException w:name="Table Professional" w:semiHidden="1" w:unhideWhenUsed="1"/>
+    <w:lsdException w:name="Table Subtle 1" w:semiHidden="1" w:unhideWhenUsed="1"/>
+    <w:lsdException w:name="Table Subtle 2" w:semiHidden="1" w:unhideWhenUsed="1"/>
+    <w:lsdException w:name="Table Web 1" w:semiHidden="1" w:unhideWhenUsed="1"/>
+    <w:lsdException w:name="Table Web 2" w:semiHidden="1" w:unhideWhenUsed="1"/>
+    <w:lsdException w:name="Table Web 3" w:semiHidden="1" w:unhideWhenUsed="1"/>
+    <w:lsdException w:name="Balloon Text" w:semiHidden="1" w:unhideWhenUsed="1"/>
+    <w:lsdException w:name="Table Grid" w:uiPriority="39"/>
+    <w:lsdException w:name="Table Theme" w:semiHidden="1" w:unhideWhenUsed="1"/>
+    <w:lsdException w:name="Placeholder Text" w:semiHidden="1"/>
+    <w:lsdException w:name="No Spacing" w:uiPriority="1" w:qFormat="1"/>
+    <w:lsdException w:name="Light Shading" w:uiPriority="60"/>
+    <w:lsdException w:name="Light List" w:uiPriority="61"/>
+    <w:lsdException w:name="Light Grid" w:uiPriority="62"/>
+    <w:lsdException w:name="Medium Shading 1" w:uiPriority="63"/>
+    <w:lsdException w:name="Medium Shading 2" w:uiPriority="64"/>
+    <w:lsdException w:name="Medium List 1" w:uiPriority="65"/>
+    <w:lsdException w:name="Medium List 2" w:uiPriority="66"/>
+    <w:lsdException w:name="Medium Grid 1" w:uiPriority="67"/>
+    <w:lsdException w:name="Medium Grid 2" w:uiPriority="68"/>
+    <w:lsdException w:name="Medium Grid 3" w:uiPriority="69"/>
+    <w:lsdException w:name="Dark List" w:uiPriority="70"/>
+    <w:lsdException w:name="Colorful Shading" w:uiPriority="71"/>
+    <w:lsdException w:name="Colorful List" w:uiPriority="72"/>
+    <w:lsdException w:name="Colorful Grid" w:uiPriority="73"/>
+    <w:lsdException w:name="Light Shading Accent 1" w:uiPriority="60"/>
+    <w:lsdException w:name="Light List Accent 1" w:uiPriority="61"/>
+    <w:lsdException w:name="Light Grid Accent 1" w:uiPriority="62"/>
+    <w:lsdException w:name="Medium Shading 1 Accent 1" w:uiPriority="63"/>
+    <w:lsdException w:name="Medium Shading 2 Accent 1" w:uiPriority="64"/>
+    <w:lsdException w:name="Medium List 1 Accent 1" w:uiPriority="65"/>
+    <w:lsdException w:name="Revision" w:semiHidden="1"/>
+    <w:lsdException w:name="List Paragraph" w:uiPriority="34" w:qFormat="1"/>
+    <w:lsdException w:name="Quote" w:uiPriority="29" w:qFormat="1"/>
+    <w:lsdException w:name="Intense Quote" w:uiPriority="30" w:qFormat="1"/>
+    <w:lsdException w:name="Medium List 2 Accent 1" w:uiPriority="66"/>
+    <w:lsdException w:name="Medium Grid 1 Accent 1" w:uiPriority="67"/>
+    <w:lsdException w:name="Medium Grid 2 Accent 1" w:uiPriority="68"/>
+    <w:lsdException w:name="Medium Grid 3 Accent 1" w:uiPriority="69"/>
+    <w:lsdException w:name="Dark List Accent 1" w:uiPriority="70"/>
+    <w:lsdException w:name="Colorful Shading Accent 1" w:uiPriority="71"/>
+    <w:lsdException w:name="Colorful List Accent 1" w:uiPriority="72"/>
+    <w:lsdException w:name="Colorful Grid Accent 1" w:uiPriority="73"/>
+    <w:lsdException w:name="Light Shading Accent 2" w:uiPriority="60"/>
+    <w:lsdException w:name="Light List Accent 2" w:uiPriority="61"/>
+    <w:lsdException w:name="Light Grid Accent 2" w:uiPriority="62"/>
+    <w:lsdException w:name="Medium Shading 1 Accent 2" w:uiPriority="63"/>
+    <w:lsdException w:name="Medium Shading 2 Accent 2" w:uiPriority="64"/>
+    <w:lsdException w:name="Medium List 1 Accent 2" w:uiPriority="65"/>
+    <w:lsdException w:name="Medium List 2 Accent 2" w:uiPriority="66"/>
+    <w:lsdException w:name="Medium Grid 1 Accent 2" w:uiPriority="67"/>
+    <w:lsdException w:name="Medium Grid 2 Accent 2" w:uiPriority="68"/>
+    <w:lsdException w:name="Medium Grid 3 Accent 2" w:uiPriority="69"/>
+    <w:lsdException w:name="Dark List Accent 2" w:uiPriority="70"/>
+    <w:lsdException w:name="Colorful Shading Accent 2" w:uiPriority="71"/>
+    <w:lsdException w:name="Colorful List Accent 2" w:uiPriority="72"/>
+    <w:lsdException w:name="Colorful Grid Accent 2" w:uiPriority="73"/>
+    <w:lsdException w:name="Light Shading Accent 3" w:uiPriority="60"/>
+    <w:lsdException w:name="Light List Accent 3" w:uiPriority="61"/>
+    <w:lsdException w:name="Light Grid Accent 3" w:uiPriority="62"/>
+    <w:lsdException w:name="Medium Shading 1 Accent 3" w:uiPriority="63"/>
+    <w:lsdException w:name="Medium Shading 2 Accent 3" w:uiPriority="64"/>
+    <w:lsdException w:name="Medium List 1 Accent 3" w:uiPriority="65"/>
+    <w:lsdException w:name="Medium List 2 Accent 3" w:uiPriority="66"/>
+    <w:lsdException w:name="Medium Grid 1 Accent 3" w:uiPriority="67"/>
+    <w:lsdException w:name="Medium Grid 2 Accent 3" w:uiPriority="68"/>
+    <w:lsdException w:name="Medium Grid 3 Accent 3" w:uiPriority="69"/>
+    <w:lsdException w:name="Dark List Accent 3" w:uiPriority="70"/>
+    <w:lsdException w:name="Colorful Shading Accent 3" w:uiPriority="71"/>
+    <w:lsdException w:name="Colorful List Accent 3" w:uiPriority="72"/>
+    <w:lsdException w:name="Colorful Grid Accent 3" w:uiPriority="73"/>
+    <w:lsdException w:name="Light Shading Accent 4" w:uiPriority="60"/>
+    <w:lsdException w:name="Light List Accent 4" w:uiPriority="61"/>
+    <w:lsdException w:name="Light Grid Accent 4" w:uiPriority="62"/>
+    <w:lsdException w:name="Medium Shading 1 Accent 4" w:uiPriority="63"/>
+    <w:lsdException w:name="Medium Shading 2 Accent 4" w:uiPriority="64"/>
+    <w:lsdException w:name="Medium List 1 Accent 4" w:uiPriority="65"/>
+    <w:lsdException w:name="Medium List 2 Accent 4" w:uiPriority="66"/>
+    <w:lsdException w:name="Medium Grid 1 Accent 4" w:uiPriority="67"/>
+    <w:lsdException w:name="Medium Grid 2 Accent 4" w:uiPriority="68"/>
+    <w:lsdException w:name="Medium Grid 3 Accent 4" w:uiPriority="69"/>
+    <w:lsdException w:name="Dark List Accent 4" w:uiPriority="70"/>
+    <w:lsdException w:name="Colorful Shading Accent 4" w:uiPriority="71"/>
+    <w:lsdException w:name="Colorful List Accent 4" w:uiPriority="72"/>
+    <w:lsdException w:name="Colorful Grid Accent 4" w:uiPriority="73"/>
+    <w:lsdException w:name="Light Shading Accent 5" w:uiPriority="60"/>
+    <w:lsdException w:name="Light List Accent 5" w:uiPriority="61"/>
+    <w:lsdException w:name="Light Grid Accent 5" w:uiPriority="62"/>
+    <w:lsdException w:name="Medium Shading 1 Accent 5" w:uiPriority="63"/>
+    <w:lsdException w:name="Medium Shading 2 Accent 5" w:uiPriority="64"/>
+    <w:lsdException w:name="Medium List 1 Accent 5" w:uiPriority="65"/>
+    <w:lsdException w:name="Medium List 2 Accent 5" w:uiPriority="66"/>
+    <w:lsdException w:name="Medium Grid 1 Accent 5" w:uiPriority="67"/>
+    <w:lsdException w:name="Medium Grid 2 Accent 5" w:uiPriority="68"/>
+    <w:lsdException w:name="Medium Grid 3 Accent 5" w:uiPriority="69"/>
+    <w:lsdException w:name="Dark List Accent 5" w:uiPriority="70"/>
+    <w:lsdException w:name="Colorful Shading Accent 5" w:uiPriority="71"/>
+    <w:lsdException w:name="Colorful List Accent 5" w:uiPriority="72"/>
+    <w:lsdException w:name="Colorful Grid Accent 5" w:uiPriority="73"/>
+    <w:lsdException w:name="Light Shading Accent 6" w:uiPriority="60"/>
+    <w:lsdException w:name="Light List Accent 6" w:uiPriority="61"/>
+    <w:lsdException w:name="Light Grid Accent 6" w:uiPriority="62"/>
+    <w:lsdException w:name="Medium Shading 1 Accent 6" w:uiPriority="63"/>
+    <w:lsdException w:name="Medium Shading 2 Accent 6" w:uiPriority="64"/>
+    <w:lsdException w:name="Medium List 1 Accent 6" w:uiPriority="65"/>
+    <w:lsdException w:name="Medium List 2 Accent 6" w:uiPriority="66"/>
+    <w:lsdException w:name="Medium Grid 1 Accent 6" w:uiPriority="67"/>
+    <w:lsdException w:name="Medium Grid 2 Accent 6" w:uiPriority="68"/>
+    <w:lsdException w:name="Medium Grid 3 Accent 6" w:uiPriority="69"/>
+    <w:lsdException w:name="Dark List Accent 6" w:uiPriority="70"/>
+    <w:lsdException w:name="Colorful Shading Accent 6" w:uiPriority="71"/>
+    <w:lsdException w:name="Colorful List Accent 6" w:uiPriority="72"/>
+    <w:lsdException w:name="Colorful Grid Accent 6" w:uiPriority="73"/>
+    <w:lsdException w:name="Subtle Emphasis" w:uiPriority="19" w:qFormat="1"/>
+    <w:lsdException w:name="Intense Emphasis" w:uiPriority="21" w:qFormat="1"/>
+    <w:lsdException w:name="Subtle Reference" w:uiPriority="31" w:qFormat="1"/>
+    <w:lsdException w:name="Intense Reference" w:uiPriority="32" w:qFormat="1"/>
+    <w:lsdException w:name="Book Title" w:uiPriority="33" w:qFormat="1"/>
+    <w:lsdException w:name="Bibliography" w:semiHidden="1" w:uiPriority="37" w:unhideWhenUsed="1"/>
+    <w:lsdException w:name="TOC Heading" w:semiHidden="1" w:uiPriority="39" w:unhideWhenUsed="1" w:qFormat="1"/>
+    <w:lsdException w:name="Plain Table 1" w:uiPriority="41"/>
+    <w:lsdException w:name="Plain Table 2" w:uiPriority="42"/>
+    <w:lsdException w:name="Plain Table 3" w:uiPriority="43"/>
+    <w:lsdException w:name="Plain Table 4" w:uiPriority="44"/>
+    <w:lsdException w:name="Plain Table 5" w:uiPriority="45"/>
+    <w:lsdException w:name="Grid Table Light" w:uiPriority="40"/>
+    <w:lsdException w:name="Grid Table 1 Light" w:uiPriority="46"/>
+    <w:lsdException w:name="Grid Table 2" w:uiPriority="47"/>
+    <w:lsdException w:name="Grid Table 3" w:uiPriority="48"/>
+    <w:lsdException w:name="Grid Table 4" w:uiPriority="49"/>
+    <w:lsdException w:name="Grid Table 5 Dark" w:uiPriority="50"/>
+    <w:lsdException w:name="Grid Table 6 Colorful" w:uiPriority="51"/>
+    <w:lsdException w:name="Grid Table 7 Colorful" w:uiPriority="52"/>
+    <w:lsdException w:name="Grid Table 1 Light Accent 1" w:uiPriority="46"/>
+    <w:lsdException w:name="Grid Table 2 Accent 1" w:uiPriority="47"/>
+    <w:lsdException w:name="Grid Table 3 Accent 1" w:uiPriority="48"/>
+    <w:lsdException w:name="Grid Table 4 Accent 1" w:uiPriority="49"/>
+    <w:lsdException w:name="Grid Table 5 Dark Accent 1" w:uiPriority="50"/>
+    <w:lsdException w:name="Grid Table 6 Colorful Accent 1" w:uiPriority="51"/>
+    <w:lsdException w:name="Grid Table 7 Colorful Accent 1" w:uiPriority="52"/>
+    <w:lsdException w:name="Grid Table 1 Light Accent 2" w:uiPriority="46"/>
+    <w:lsdException w:name="Grid Table 2 Accent 2" w:uiPriority="47"/>
+    <w:lsdException w:name="Grid Table 3 Accent 2" w:uiPriority="48"/>
+    <w:lsdException w:name="Grid Table 4 Accent 2" w:uiPriority="49"/>
+    <w:lsdException w:name="Grid Table 5 Dark Accent 2" w:uiPriority="50"/>
+    <w:lsdException w:name="Grid Table 6 Colorful Accent 2" w:uiPriority="51"/>
+    <w:lsdException w:name="Grid Table 7 Colorful Accent 2" w:uiPriority="52"/>
+    <w:lsdException w:name="Grid Table 1 Light Accent 3" w:uiPriority="46"/>
+    <w:lsdException w:name="Grid Table 2 Accent 3" w:uiPriority="47"/>
+    <w:lsdException w:name="Grid Table 3 Accent 3" w:uiPriority="48"/>
+    <w:lsdException w:name="Grid Table 4 Accent 3" w:uiPriority="49"/>
+    <w:lsdException w:name="Grid Table 5 Dark Accent 3" w:uiPriority="50"/>
+    <w:lsdException w:name="Grid Table 6 Colorful Accent 3" w:uiPriority="51"/>
+    <w:lsdException w:name="Grid Table 7 Colorful Accent 3" w:uiPriority="52"/>
+    <w:lsdException w:name="Grid Table 1 Light Accent 4" w:uiPriority="46"/>
+    <w:lsdException w:name="Grid Table 2 Accent 4" w:uiPriority="47"/>
+    <w:lsdException w:name="Grid Table 3 Accent 4" w:uiPriority="48"/>
+    <w:lsdException w:name="Grid Table 4 Accent 4" w:uiPriority="49"/>
+    <w:lsdException w:name="Grid Table 5 Dark Accent 4" w:uiPriority="50"/>
+    <w:lsdException w:name="Grid Table 6 Colorful Accent 4" w:uiPriority="51"/>
+    <w:lsdException w:name="Grid Table 7 Colorful Accent 4" w:uiPriority="52"/>
+    <w:lsdException w:name="Grid Table 1 Light Accent 5" w:uiPriority="46"/>
+    <w:lsdException w:name="Grid Table 2 Accent 5" w:uiPriority="47"/>
+    <w:lsdException w:name="Grid Table 3 Accent 5" w:uiPriority="48"/>
+    <w:lsdException w:name="Grid Table 4 Accent 5" w:uiPriority="49"/>
+    <w:lsdException w:name="Grid Table 5 Dark Accent 5" w:uiPriority="50"/>
+    <w:lsdException w:name="Grid Table 6 Colorful Accent 5" w:uiPriority="51"/>
+    <w:lsdException w:name="Grid Table 7 Colorful Accent 5" w:uiPriority="52"/>
+    <w:lsdException w:name="Grid Table 1 Light Accent 6" w:uiPriority="46"/>
+    <w:lsdException w:name="Grid Table 2 Accent 6" w:uiPriority="47"/>
+    <w:lsdException w:name="Grid Table 3 Accent 6" w:uiPriority="48"/>
+    <w:lsdException w:name="Grid Table 4 Accent 6" w:uiPriority="49"/>
+    <w:lsdException w:name="Grid Table 5 Dark Accent 6" w:uiPriority="50"/>
+    <w:lsdException w:name="Grid Table 6 Colorful Accent 6" w:uiPriority="51"/>
+    <w:lsdException w:name="Grid Table 7 Colorful Accent 6" w:uiPriority="52"/>
+    <w:lsdException w:name="List Table 1 Light" w:uiPriority="46"/>
+    <w:lsdException w:name="List Table 2" w:uiPriority="47"/>
+    <w:lsdException w:name="List Table 3" w:uiPriority="48"/>
+    <w:lsdException w:name="List Table 4" w:uiPriority="49"/>
+    <w:lsdException w:name="List Table 5 Dark" w:uiPriority="50"/>
+    <w:lsdException w:name="List Table 6 Colorful" w:uiPriority="51"/>
+    <w:lsdException w:name="List Table 7 Colorful" w:uiPriority="52"/>
+    <w:lsdException w:name="List Table 1 Light Accent 1" w:uiPriority="46"/>
+    <w:lsdException w:name="List Table 2 Accent 1" w:uiPriority="47"/>
+    <w:lsdException w:name="List Table 3 Accent 1" w:uiPriority="48"/>
+    <w:lsdException w:name="List Table 4 Accent 1" w:uiPriority="49"/>
+    <w:lsdException w:name="List Table 5 Dark Accent 1" w:uiPriority="50"/>
+    <w:lsdException w:name="List Table 6 Colorful Accent 1" w:uiPriority="51"/>
+    <w:lsdException w:name="List Table 7 Colorful Accent 1" w:uiPriority="52"/>
+    <w:lsdException w:name="List Table 1 Light Accent 2" w:uiPriority="46"/>
+    <w:lsdException w:name="List Table 2 Accent 2" w:uiPriority="47"/>
+    <w:lsdException w:name="List Table 3 Accent 2" w:uiPriority="48"/>
+    <w:lsdException w:name="List Table 4 Accent 2" w:uiPriority="49"/>
+    <w:lsdException w:name="List Table 5 Dark Accent 2" w:uiPriority="50"/>
+    <w:lsdException w:name="List Table 6 Colorful Accent 2" w:uiPriority="51"/>
+    <w:lsdException w:name="List Table 7 Colorful Accent 2" w:uiPriority="52"/>
+    <w:lsdException w:name="List Table 1 Light Accent 3" w:uiPriority="46"/>
+    <w:lsdException w:name="List Table 2 Accent 3" w:uiPriority="47"/>
+    <w:lsdException w:name="List Table 3 Accent 3" w:uiPriority="48"/>
+    <w:lsdException w:name="List Table 4 Accent 3" w:uiPriority="49"/>
+    <w:lsdException w:name="List Table 5 Dark Accent 3" w:uiPriority="50"/>
+    <w:lsdException w:name="List Table 6 Colorful Accent 3" w:uiPriority="51"/>
+    <w:lsdException w:name="List Table 7 Colorful Accent 3" w:uiPriority="52"/>
+    <w:lsdException w:name="List Table 1 Light Accent 4" w:uiPriority="46"/>
+    <w:lsdException w:name="List Table 2 Accent 4" w:uiPriority="47"/>
+    <w:lsdException w:name="List Table 3 Accent 4" w:uiPriority="48"/>
+    <w:lsdException w:name="List Table 4 Accent 4" w:uiPriority="49"/>
+    <w:lsdException w:name="List Table 5 Dark Accent 4" w:uiPriority="50"/>
+    <w:lsdException w:name="List Table 6 Colorful Accent 4" w:uiPriority="51"/>
+    <w:lsdException w:name="List Table 7 Colorful Accent 4" w:uiPriority="52"/>
+    <w:lsdException w:name="List Table 1 Light Accent 5" w:uiPriority="46"/>
+    <w:lsdException w:name="List Table 2 Accent 5" w:uiPriority="47"/>
+    <w:lsdException w:name="List Table 3 Accent 5" w:uiPriority="48"/>
+    <w:lsdException w:name="List Table 4 Accent 5" w:uiPriority="49"/>
+    <w:lsdException w:name="List Table 5 Dark Accent 5" w:uiPriority="50"/>
+    <w:lsdException w:name="List Table 6 Colorful Accent 5" w:uiPriority="51"/>
+    <w:lsdException w:name="List Table 7 Colorful Accent 5" w:uiPriority="52"/>
+    <w:lsdException w:name="List Table 1 Light Accent 6" w:uiPriority="46"/>
+    <w:lsdException w:name="List Table 2 Accent 6" w:uiPriority="47"/>
+    <w:lsdException w:name="List Table 3 Accent 6" w:uiPriority="48"/>
+    <w:lsdException w:name="List Table 4 Accent 6" w:uiPriority="49"/>
+    <w:lsdException w:name="List Table 5 Dark Accent 6" w:uiPriority="50"/>
+    <w:lsdException w:name="List Table 6 Colorful Accent 6" w:uiPriority="51"/>
+    <w:lsdException w:name="List Table 7 Colorful Accent 6" w:uiPriority="52"/>
+    <w:lsdException w:name="Mention" w:semiHidden="1" w:unhideWhenUsed="1"/>
+    <w:lsdException w:name="Smart Hyperlink" w:semiHidden="1" w:unhideWhenUsed="1"/>
+    <w:lsdException w:name="Hashtag" w:semiHidden="1" w:unhideWhenUsed="1"/>
+    <w:lsdException w:name="Unresolved Mention" w:semiHidden="1" w:unhideWhenUsed="1"/>
+    <w:lsdException w:name="Smart Link" w:semiHidden="1" w:unhideWhenUsed="1"/>
+  </w:latentStyles>
+  <w:style w:type="paragraph" w:default="1" w:styleId="Normal">
+    <w:name w:val="Normal"/>
+    <w:qFormat/>
   </w:style>
   <w:style w:type="paragraph" w:styleId="Heading1">
     <w:name w:val="heading 1"/>
     <w:basedOn w:val="Normal"/>
     <w:next w:val="Normal"/>
+    <w:uiPriority w:val="9"/>
+    <w:qFormat/>
     <w:pPr>
-      <w:keepNext w:val="1"/>
-      <w:keepLines w:val="1"/>
-      <w:pageBreakBefore w:val="0"/>
-      <w:spacing w:after="120" w:before="400" w:lineRule="auto"/>
+      <w:keepNext/>
+      <w:keepLines/>
+      <w:spacing w:before="400" w:after="120"/>
+      <w:outlineLvl w:val="0"/>
     </w:pPr>
     <w:rPr>
       <w:sz w:val="40"/>
@@ -4238,14 +4397,17 @@
     <w:name w:val="heading 2"/>
     <w:basedOn w:val="Normal"/>
     <w:next w:val="Normal"/>
+    <w:uiPriority w:val="9"/>
+    <w:semiHidden/>
+    <w:unhideWhenUsed/>
+    <w:qFormat/>
     <w:pPr>
-      <w:keepNext w:val="1"/>
-      <w:keepLines w:val="1"/>
-      <w:pageBreakBefore w:val="0"/>
-      <w:spacing w:after="120" w:before="360" w:lineRule="auto"/>
+      <w:keepNext/>
+      <w:keepLines/>
+      <w:spacing w:before="360" w:after="120"/>
+      <w:outlineLvl w:val="1"/>
     </w:pPr>
     <w:rPr>
-      <w:b w:val="0"/>
       <w:sz w:val="32"/>
       <w:szCs w:val="32"/>
     </w:rPr>
@@ -4254,14 +4416,17 @@
     <w:name w:val="heading 3"/>
     <w:basedOn w:val="Normal"/>
     <w:next w:val="Normal"/>
+    <w:uiPriority w:val="9"/>
+    <w:semiHidden/>
+    <w:unhideWhenUsed/>
+    <w:qFormat/>
     <w:pPr>
-      <w:keepNext w:val="1"/>
-      <w:keepLines w:val="1"/>
-      <w:pageBreakBefore w:val="0"/>
-      <w:spacing w:after="80" w:before="320" w:lineRule="auto"/>
+      <w:keepNext/>
+      <w:keepLines/>
+      <w:spacing w:before="320" w:after="80"/>
+      <w:outlineLvl w:val="2"/>
     </w:pPr>
     <w:rPr>
-      <w:b w:val="0"/>
       <w:color w:val="434343"/>
       <w:sz w:val="28"/>
       <w:szCs w:val="28"/>
@@ -4271,11 +4436,15 @@
     <w:name w:val="heading 4"/>
     <w:basedOn w:val="Normal"/>
     <w:next w:val="Normal"/>
+    <w:uiPriority w:val="9"/>
+    <w:semiHidden/>
+    <w:unhideWhenUsed/>
+    <w:qFormat/>
     <w:pPr>
-      <w:keepNext w:val="1"/>
-      <w:keepLines w:val="1"/>
-      <w:pageBreakBefore w:val="0"/>
-      <w:spacing w:after="80" w:before="280" w:lineRule="auto"/>
+      <w:keepNext/>
+      <w:keepLines/>
+      <w:spacing w:before="280" w:after="80"/>
+      <w:outlineLvl w:val="3"/>
     </w:pPr>
     <w:rPr>
       <w:color w:val="666666"/>
@@ -4287,44 +4456,87 @@
     <w:name w:val="heading 5"/>
     <w:basedOn w:val="Normal"/>
     <w:next w:val="Normal"/>
+    <w:uiPriority w:val="9"/>
+    <w:semiHidden/>
+    <w:unhideWhenUsed/>
+    <w:qFormat/>
     <w:pPr>
-      <w:keepNext w:val="1"/>
-      <w:keepLines w:val="1"/>
-      <w:pageBreakBefore w:val="0"/>
-      <w:spacing w:after="80" w:before="240" w:lineRule="auto"/>
+      <w:keepNext/>
+      <w:keepLines/>
+      <w:spacing w:before="240" w:after="80"/>
+      <w:outlineLvl w:val="4"/>
     </w:pPr>
     <w:rPr>
       <w:color w:val="666666"/>
-      <w:sz w:val="22"/>
-      <w:szCs w:val="22"/>
     </w:rPr>
   </w:style>
   <w:style w:type="paragraph" w:styleId="Heading6">
     <w:name w:val="heading 6"/>
     <w:basedOn w:val="Normal"/>
     <w:next w:val="Normal"/>
+    <w:uiPriority w:val="9"/>
+    <w:semiHidden/>
+    <w:unhideWhenUsed/>
+    <w:qFormat/>
     <w:pPr>
-      <w:keepNext w:val="1"/>
-      <w:keepLines w:val="1"/>
-      <w:pageBreakBefore w:val="0"/>
-      <w:spacing w:after="80" w:before="240" w:lineRule="auto"/>
+      <w:keepNext/>
+      <w:keepLines/>
+      <w:spacing w:before="240" w:after="80"/>
+      <w:outlineLvl w:val="5"/>
     </w:pPr>
     <w:rPr>
-      <w:i w:val="1"/>
+      <w:i/>
       <w:color w:val="666666"/>
-      <w:sz w:val="22"/>
-      <w:szCs w:val="22"/>
     </w:rPr>
+  </w:style>
+  <w:style w:type="character" w:default="1" w:styleId="DefaultParagraphFont">
+    <w:name w:val="Default Paragraph Font"/>
+    <w:uiPriority w:val="1"/>
+    <w:semiHidden/>
+    <w:unhideWhenUsed/>
+  </w:style>
+  <w:style w:type="table" w:default="1" w:styleId="TableNormal">
+    <w:name w:val="Normal Table"/>
+    <w:uiPriority w:val="99"/>
+    <w:semiHidden/>
+    <w:unhideWhenUsed/>
+    <w:tblPr>
+      <w:tblInd w:w="0" w:type="dxa"/>
+      <w:tblCellMar>
+        <w:top w:w="0" w:type="dxa"/>
+        <w:left w:w="108" w:type="dxa"/>
+        <w:bottom w:w="0" w:type="dxa"/>
+        <w:right w:w="108" w:type="dxa"/>
+      </w:tblCellMar>
+    </w:tblPr>
+  </w:style>
+  <w:style w:type="numbering" w:default="1" w:styleId="NoList">
+    <w:name w:val="No List"/>
+    <w:uiPriority w:val="99"/>
+    <w:semiHidden/>
+    <w:unhideWhenUsed/>
+  </w:style>
+  <w:style w:type="table" w:customStyle="1" w:styleId="TableNormal0">
+    <w:name w:val="TableNormal"/>
+    <w:tblPr>
+      <w:tblCellMar>
+        <w:top w:w="100" w:type="dxa"/>
+        <w:left w:w="100" w:type="dxa"/>
+        <w:bottom w:w="100" w:type="dxa"/>
+        <w:right w:w="100" w:type="dxa"/>
+      </w:tblCellMar>
+    </w:tblPr>
   </w:style>
   <w:style w:type="paragraph" w:styleId="Title">
     <w:name w:val="Title"/>
     <w:basedOn w:val="Normal"/>
     <w:next w:val="Normal"/>
+    <w:uiPriority w:val="10"/>
+    <w:qFormat/>
     <w:pPr>
-      <w:keepNext w:val="1"/>
-      <w:keepLines w:val="1"/>
-      <w:pageBreakBefore w:val="0"/>
-      <w:spacing w:after="60" w:before="0" w:lineRule="auto"/>
+      <w:keepNext/>
+      <w:keepLines/>
+      <w:spacing w:after="60"/>
     </w:pPr>
     <w:rPr>
       <w:sz w:val="52"/>
@@ -4335,34 +4547,31 @@
     <w:name w:val="Subtitle"/>
     <w:basedOn w:val="Normal"/>
     <w:next w:val="Normal"/>
+    <w:uiPriority w:val="11"/>
+    <w:qFormat/>
     <w:pPr>
-      <w:keepNext w:val="1"/>
-      <w:keepLines w:val="1"/>
-      <w:pageBreakBefore w:val="0"/>
-      <w:spacing w:after="320" w:before="0" w:lineRule="auto"/>
+      <w:keepNext/>
+      <w:keepLines/>
+      <w:spacing w:after="320"/>
     </w:pPr>
     <w:rPr>
-      <w:rFonts w:ascii="Arial" w:cs="Arial" w:eastAsia="Arial" w:hAnsi="Arial"/>
-      <w:i w:val="0"/>
       <w:color w:val="666666"/>
       <w:sz w:val="30"/>
       <w:szCs w:val="30"/>
     </w:rPr>
   </w:style>
-  <w:style w:type="table" w:styleId="Table1">
-    <w:basedOn w:val="TableNormal"/>
+  <w:style w:type="table" w:customStyle="1" w:styleId="a">
+    <w:basedOn w:val="TableNormal0"/>
     <w:tblPr>
       <w:tblStyleRowBandSize w:val="1"/>
       <w:tblStyleColBandSize w:val="1"/>
-      <w:tblCellMar/>
     </w:tblPr>
   </w:style>
-  <w:style w:type="table" w:styleId="Table2">
-    <w:basedOn w:val="TableNormal"/>
+  <w:style w:type="table" w:customStyle="1" w:styleId="a0">
+    <w:basedOn w:val="TableNormal0"/>
     <w:tblPr>
       <w:tblStyleRowBandSize w:val="1"/>
       <w:tblStyleColBandSize w:val="1"/>
-      <w:tblCellMar/>
     </w:tblPr>
   </w:style>
 </w:styles>
